--- a/main/backend_dokumentacio.docx
+++ b/main/backend_dokumentacio.docx
@@ -742,19 +742,7 @@
         <w:t xml:space="preserve">es, mert kötelező adat. </w:t>
       </w:r>
       <w:r>
-        <w:t xml:space="preserve"> </w:t>
-      </w:r>
-      <w:r>
-        <w:t>A role a színész által eljátszott karakter, karakterlánc,</w:t>
-      </w:r>
-      <w:r>
-        <w:t xml:space="preserve"> maximum 100 karakter,</w:t>
-      </w:r>
-      <w:r>
-        <w:t xml:space="preserve"> lehet üres is, mert van, olyan eset mikor a színész fel van tűntetve, de nincs tisztázva a szerepe.</w:t>
-      </w:r>
-      <w:r>
-        <w:t xml:space="preserve"> </w:t>
+        <w:t xml:space="preserve"> A role a színész által eljátszott karakter, karakterlánc, maximum 100 karakter, lehet üres is, mert van, olyan eset mikor a színész fel van tűntetve, de nincs tisztázva a szerepe. </w:t>
       </w:r>
       <w:r>
         <w:t xml:space="preserve">A </w:t>
@@ -817,10 +805,7 @@
         <w:t>,</w:t>
       </w:r>
       <w:r>
-        <w:t xml:space="preserve"> </w:t>
-      </w:r>
-      <w:r>
-        <w:t xml:space="preserve">előjel nélküli, mert nem lehet negatív, </w:t>
+        <w:t xml:space="preserve"> előjel nélküli, mert nem lehet negatív, </w:t>
       </w:r>
       <w:r>
         <w:t>nem lehet</w:t>
@@ -2683,10 +2668,7 @@
         <w:t>,</w:t>
       </w:r>
       <w:r>
-        <w:t xml:space="preserve"> </w:t>
-      </w:r>
-      <w:r>
-        <w:t>előjel nélküli, mert nem lehet negatív,</w:t>
+        <w:t xml:space="preserve"> előjel nélküli, mert nem lehet negatív,</w:t>
       </w:r>
       <w:r>
         <w:t xml:space="preserve"> nem lehet üres, mert </w:t>
@@ -3819,10 +3801,7 @@
         <w:t>,</w:t>
       </w:r>
       <w:r>
-        <w:t xml:space="preserve"> </w:t>
-      </w:r>
-      <w:r>
-        <w:t>előjel nélküli, mert nem lehet negatív,</w:t>
+        <w:t xml:space="preserve"> előjel nélküli, mert nem lehet negatív,</w:t>
       </w:r>
       <w:r>
         <w:t xml:space="preserve"> nem lehet üres, mert </w:t>
@@ -4981,25 +4960,13 @@
         <w:t xml:space="preserve">, </w:t>
       </w:r>
       <w:r>
-        <w:t>előjel nélküli, mert nem lehet negatív,</w:t>
-      </w:r>
-      <w:r>
-        <w:t xml:space="preserve"> </w:t>
+        <w:t xml:space="preserve">előjel nélküli, mert nem lehet negatív, </w:t>
       </w:r>
       <w:r>
         <w:t xml:space="preserve">nem lehet üres, mert kötelező adat. </w:t>
       </w:r>
       <w:r>
-        <w:t>A field azt mutatja, hogy a készítő milyen területen dolgozott az adott játékon, karakterlánc,</w:t>
-      </w:r>
-      <w:r>
-        <w:t xml:space="preserve"> maximum 50 karakter,</w:t>
-      </w:r>
-      <w:r>
-        <w:t xml:space="preserve"> lehet üres az olyan esetek miatt, ahol nem tisztázott a személy szerepe.</w:t>
-      </w:r>
-      <w:r>
-        <w:t xml:space="preserve"> </w:t>
+        <w:t xml:space="preserve">A field azt mutatja, hogy a készítő milyen területen dolgozott az adott játékon, karakterlánc, maximum 50 karakter, lehet üres az olyan esetek miatt, ahol nem tisztázott a személy szerepe. </w:t>
       </w:r>
       <w:r>
         <w:t xml:space="preserve">A </w:t>
@@ -5020,10 +4987,7 @@
         <w:t>,</w:t>
       </w:r>
       <w:r>
-        <w:t xml:space="preserve"> </w:t>
-      </w:r>
-      <w:r>
-        <w:t>előjel nélküli, mert nem lehet negatív,</w:t>
+        <w:t xml:space="preserve"> előjel nélküli, mert nem lehet negatív,</w:t>
       </w:r>
       <w:r>
         <w:t xml:space="preserve"> nem lehet üres, mert kötelező adat. A </w:t>
@@ -6750,10 +6714,7 @@
         <w:t xml:space="preserve">, </w:t>
       </w:r>
       <w:r>
-        <w:t>előjel nélküli, mert nem lehet negatív,</w:t>
-      </w:r>
-      <w:r>
-        <w:t xml:space="preserve"> </w:t>
+        <w:t xml:space="preserve">előjel nélküli, mert nem lehet negatív, </w:t>
       </w:r>
       <w:r>
         <w:t xml:space="preserve">nem lehet üres, </w:t>
@@ -9129,13 +9090,7 @@
         <w:t xml:space="preserve"> </w:t>
       </w:r>
       <w:r>
-        <w:t>Megadjuk, hogy ha bármely két szülő rekord elsődleges kulcsát megváltoztatják, a változtatást ez a tábla kövesse le, és változtassa meg az idegen kulcs értékét az új értékre. Ha egy szülő rekord törlésre kerül, akkor az összekötő re</w:t>
-      </w:r>
-      <w:r>
-        <w:t>kord helyén az érték legyen NULL</w:t>
-      </w:r>
-      <w:r>
-        <w:t>.</w:t>
+        <w:t>Megadjuk, hogy ha bármely két szülő rekord elsődleges kulcsát megváltoztatják, a változtatást ez a tábla kövesse le, és változtassa meg az idegen kulcs értékét az új értékre. Ha egy szülő rekord törlésre kerül, akkor az összekötő rekord helyén az érték legyen NULL.</w:t>
       </w:r>
     </w:p>
     <w:p>
@@ -9696,10 +9651,7 @@
         <w:t>,</w:t>
       </w:r>
       <w:r>
-        <w:t xml:space="preserve"> </w:t>
-      </w:r>
-      <w:r>
-        <w:t>előjel nélküli, mert nem lehet negatív,</w:t>
+        <w:t xml:space="preserve"> előjel nélküli, mert nem lehet negatív,</w:t>
       </w:r>
       <w:r>
         <w:t xml:space="preserve"> nem lehet üres,</w:t>
@@ -9756,10 +9708,7 @@
         <w:t>.</w:t>
       </w:r>
       <w:r>
-        <w:t xml:space="preserve"> </w:t>
-      </w:r>
-      <w:r>
-        <w:t>A GameId a játék azonosítója a ’games’ táblából, ami egész szám,</w:t>
+        <w:t xml:space="preserve"> A GameId a játék azonosítója a ’games’ táblából, ami egész szám,</w:t>
       </w:r>
       <w:r>
         <w:t xml:space="preserve"> </w:t>
@@ -10508,16 +10457,7 @@
         <w:t xml:space="preserve"> idegen kulcs legyen a games tábla id oszlopának.</w:t>
       </w:r>
       <w:r>
-        <w:t xml:space="preserve"> </w:t>
-      </w:r>
-      <w:r>
-        <w:t xml:space="preserve">Megadjuk, hogy ha </w:t>
-      </w:r>
-      <w:r>
-        <w:t xml:space="preserve">a </w:t>
-      </w:r>
-      <w:r>
-        <w:t>szülő rekord rekord törlésre kerül, akkor az összekötő rekord is kerüljön törlésre</w:t>
+        <w:t xml:space="preserve"> Megadjuk, hogy ha a szülő rekord rekord törlésre kerül, akkor az összekötő rekord is kerüljön törlésre</w:t>
       </w:r>
       <w:r>
         <w:t>, ha a szülő rekord elsődleges azonosítója megváltozik, az összekötő rekord kövesse le a változást.</w:t>
@@ -12129,10 +12069,7 @@
         <w:t>,</w:t>
       </w:r>
       <w:r>
-        <w:t xml:space="preserve"> </w:t>
-      </w:r>
-      <w:r>
-        <w:t>előjel nélküli, mert nem lehet negatív,</w:t>
+        <w:t xml:space="preserve"> előjel nélküli, mert nem lehet negatív,</w:t>
       </w:r>
       <w:r>
         <w:t xml:space="preserve"> egész szám</w:t>
@@ -12213,10 +12150,7 @@
         <w:t>ámogatja e, hogy a játékokat különböző platformokon egymással tudjanak-e játszani,</w:t>
       </w:r>
       <w:r>
-        <w:t xml:space="preserve"> </w:t>
-      </w:r>
-      <w:r>
-        <w:t>előjel nélküli, mert nem lehet negatív,</w:t>
+        <w:t xml:space="preserve"> előjel nélküli, mert nem lehet negatív,</w:t>
       </w:r>
       <w:r>
         <w:t xml:space="preserve"> egész </w:t>
@@ -13568,10 +13502,7 @@
         <w:t>.</w:t>
       </w:r>
       <w:r>
-        <w:t xml:space="preserve"> </w:t>
-      </w:r>
-      <w:r>
-        <w:t>A GameId a játék azonosítója a ’games’ táblából, ami egész szám,</w:t>
+        <w:t xml:space="preserve"> A GameId a játék azonosítója a ’games’ táblából, ami egész szám,</w:t>
       </w:r>
       <w:r>
         <w:t xml:space="preserve"> </w:t>
@@ -15454,10 +15385,7 @@
         <w:t xml:space="preserve"> </w:t>
       </w:r>
       <w:r>
-        <w:t>A dub azt mutatja, hogy tartozik-e a játékhoz szinkron is, ami logikai, ha igaz, akkor a játék az adott nyelven szinkronizálva is van, ha hamis, akkor csak felirat érhető el, nem lehet üres, kötelező adat, alapvetően hamis.</w:t>
-      </w:r>
-      <w:r>
-        <w:t xml:space="preserve"> </w:t>
+        <w:t xml:space="preserve">A dub azt mutatja, hogy tartozik-e a játékhoz szinkron is, ami logikai, ha igaz, akkor a játék az adott nyelven szinkronizálva is van, ha hamis, akkor csak felirat érhető el, nem lehet üres, kötelező adat, alapvetően hamis. </w:t>
       </w:r>
       <w:r>
         <w:t xml:space="preserve">A </w:t>
@@ -23071,10 +22999,7 @@
         <w:t>.</w:t>
       </w:r>
       <w:r>
-        <w:t xml:space="preserve"> </w:t>
-      </w:r>
-      <w:r>
-        <w:t>Az op az ajánlott szükséglet operációsrendszer terén, karakterlánc, maximum 50 karakter.</w:t>
+        <w:t xml:space="preserve"> Az op az ajánlott szükséglet operációsrendszer terén, karakterlánc, maximum 50 karakter.</w:t>
       </w:r>
       <w:r>
         <w:t xml:space="preserve"> A </w:t>
@@ -24381,25 +24306,7 @@
           <w:sz w:val="21"/>
           <w:szCs w:val="21"/>
         </w:rPr>
-        <w:t xml:space="preserve">'Különböző platformokat </w:t>
-      </w:r>
-      <w:r>
-        <w:rPr>
-          <w:rFonts w:ascii="Consolas" w:eastAsia="Times New Roman" w:hAnsi="Consolas" w:cs="Times New Roman"/>
-          <w:color w:val="CE9178"/>
-          <w:sz w:val="21"/>
-          <w:szCs w:val="21"/>
-        </w:rPr>
-        <w:t>tárol,</w:t>
-      </w:r>
-      <w:r>
-        <w:rPr>
-          <w:rFonts w:ascii="Consolas" w:eastAsia="Times New Roman" w:hAnsi="Consolas" w:cs="Times New Roman"/>
-          <w:color w:val="CE9178"/>
-          <w:sz w:val="21"/>
-          <w:szCs w:val="21"/>
-        </w:rPr>
-        <w:t xml:space="preserve"> amelyek hivatalosan támogatják a játékok futtatását'</w:t>
+        <w:t>'Különböző platformokat tárol, amelyek hivatalosan támogatják a játékok futtatását'</w:t>
       </w:r>
       <w:r>
         <w:rPr>
@@ -25639,13 +25546,7 @@
         <w:rPr>
           <w:rStyle w:val="hgkelc"/>
         </w:rPr>
-        <w:t xml:space="preserve"> </w:t>
-      </w:r>
-      <w:r>
-        <w:rPr>
-          <w:rStyle w:val="hgkelc"/>
-        </w:rPr>
-        <w:t xml:space="preserve">előjel nélküli, mert nem lehet negatív, </w:t>
+        <w:t xml:space="preserve"> előjel nélküli, mert nem lehet negatív, </w:t>
       </w:r>
       <w:r>
         <w:rPr>
@@ -27737,19 +27638,13 @@
         <w:t>A content a kritika törzs szövege, szöveg típusú, nem lehet üres, mert kötelező adat. A date a kritika létrehozásának dátuma, nem lehet üres, kötelező adat. A UserId a felhasználó azonosítója a users táblázatból</w:t>
       </w:r>
       <w:r>
-        <w:t xml:space="preserve">, egész szám, </w:t>
-      </w:r>
-      <w:r>
-        <w:t>előjel nélküli, mert nem lehet negatív</w:t>
+        <w:t>, egész szám, előjel nélküli, mert nem lehet negatív</w:t>
       </w:r>
       <w:r>
         <w:t>. A GameId a játék azonosítója a games táblázatból</w:t>
       </w:r>
       <w:r>
-        <w:t xml:space="preserve">, </w:t>
-      </w:r>
-      <w:r>
-        <w:t>egész szám, előjel nélküli, mert nem lehet negatív szám.</w:t>
+        <w:t>, egész szám, előjel nélküli, mert nem lehet negatív szám.</w:t>
       </w:r>
     </w:p>
     <w:p>
@@ -30699,10 +30594,7 @@
         <w:t xml:space="preserve"> ami egész szám,</w:t>
       </w:r>
       <w:r>
-        <w:t xml:space="preserve"> </w:t>
-      </w:r>
-      <w:r>
-        <w:t>előjel nélküli, mert nem lehet negatív,</w:t>
+        <w:t xml:space="preserve"> előjel nélküli, mert nem lehet negatív,</w:t>
       </w:r>
       <w:r>
         <w:t xml:space="preserve"> nem lehet üres,</w:t>
@@ -31999,10 +31891,7 @@
         <w:t xml:space="preserve"> legyen az users tábla id oszlopának az idegen kulcsa.</w:t>
       </w:r>
       <w:r>
-        <w:t xml:space="preserve"> </w:t>
-      </w:r>
-      <w:r>
-        <w:t>Megadjuk, hogy ha bármely két szülő rekord elsődleges kulcsát megváltoztatják, a változtatást ez a tábla kövesse le, és változtassa meg az idegen kulcs értékét az új értékre. Ha egy szülő rekord törlésre kerül, akkor az összekötő rekord is kerüljön törlésre.</w:t>
+        <w:t xml:space="preserve"> Megadjuk, hogy ha bármely két szülő rekord elsődleges kulcsát megváltoztatják, a változtatást ez a tábla kövesse le, és változtassa meg az idegen kulcs értékét az új értékre. Ha egy szülő rekord törlésre kerül, akkor az összekötő rekord is kerüljön törlésre.</w:t>
       </w:r>
     </w:p>
     <w:p>
@@ -34547,238 +34436,6 @@
       <w:bookmarkEnd w:id="7"/>
       <w:r>
         <w:t>Backend dokumentáció</w:t>
-      </w:r>
-    </w:p>
-    <w:p>
-      <w:pPr>
-        <w:pStyle w:val="Cmsor1"/>
-      </w:pPr>
-      <w:r>
-        <w:t>Eszközök</w:t>
-      </w:r>
-    </w:p>
-    <w:p>
-      <w:r>
-        <w:t xml:space="preserve">A backend </w:t>
-      </w:r>
-      <w:r>
-        <w:t>Node.js segítségével lett létrehozva az Express keretrendszerrel, továbbá a Sequelize ORM-et használjuk az adatbázis eléréséhez, ehhez telepítve van mellé a Mariadb csomag is</w:t>
-      </w:r>
-      <w:r>
-        <w:t xml:space="preserve"> hogy megadjuk az adatbázis dialektusát</w:t>
-      </w:r>
-      <w:r>
-        <w:t>. A Cors csomag lehetővé teszi, hogy kapcsolatot alakítsunk ki a frontend-</w:t>
-      </w:r>
-      <w:r>
-        <w:t>el</w:t>
-      </w:r>
-      <w:r>
-        <w:t>.</w:t>
-      </w:r>
-    </w:p>
-    <w:p>
-      <w:r>
-        <w:t xml:space="preserve">Az oldal token-eket alkalmaz a felhasználók kezelésére, ehhez a Jose könyvtár JWE token-eket alkalmazunk, ami az alapvető JWT-hez képest további titkosítással van ellátva. A felhasználók </w:t>
-      </w:r>
-      <w:r>
-        <w:lastRenderedPageBreak/>
-        <w:t>jelszavának titkosításához a Bcrypt csomagot használjuk.</w:t>
-      </w:r>
-      <w:r>
-        <w:t xml:space="preserve"> A leo-profanity egy olyan csomag, amely eszközöket ad ahhoz, hogy káromkodásokat szűrjünk ki egy megadott szövegből.</w:t>
-      </w:r>
-    </w:p>
-    <w:p>
-      <w:r>
-        <w:t>A Nodemon csomagot használjuk, hogy megkönnyítse a fejlesztési oldalt azzal, hogy a szerver minden változtatás mentése után újra induljon, illetve biztosít tiszta kilépést hiba esetén</w:t>
-      </w:r>
-      <w:r>
-        <w:t>, ez a csomag fejlesztési függőséként van telepítve</w:t>
-      </w:r>
-      <w:r>
-        <w:t>.</w:t>
-      </w:r>
-    </w:p>
-    <w:p>
-      <w:pPr>
-        <w:pStyle w:val="Cmsor2"/>
-      </w:pPr>
-      <w:r>
-        <w:drawing>
-          <wp:anchor distT="0" distB="0" distL="114300" distR="114300" simplePos="0" relativeHeight="251659264" behindDoc="0" locked="0" layoutInCell="1" allowOverlap="1" wp14:anchorId="2A9E8585" wp14:editId="2E649311">
-            <wp:simplePos x="0" y="0"/>
-            <wp:positionH relativeFrom="margin">
-              <wp:align>right</wp:align>
-            </wp:positionH>
-            <wp:positionV relativeFrom="paragraph">
-              <wp:posOffset>464820</wp:posOffset>
-            </wp:positionV>
-            <wp:extent cx="2867025" cy="3409950"/>
-            <wp:effectExtent l="0" t="0" r="9525" b="0"/>
-            <wp:wrapSquare wrapText="bothSides"/>
-            <wp:docPr id="1" name="Kép 1"/>
-            <wp:cNvGraphicFramePr>
-              <a:graphicFrameLocks xmlns:a="http://schemas.openxmlformats.org/drawingml/2006/main" noChangeAspect="1"/>
-            </wp:cNvGraphicFramePr>
-            <a:graphic xmlns:a="http://schemas.openxmlformats.org/drawingml/2006/main">
-              <a:graphicData uri="http://schemas.openxmlformats.org/drawingml/2006/picture">
-                <pic:pic xmlns:pic="http://schemas.openxmlformats.org/drawingml/2006/picture">
-                  <pic:nvPicPr>
-                    <pic:cNvPr id="1" name=""/>
-                    <pic:cNvPicPr/>
-                  </pic:nvPicPr>
-                  <pic:blipFill>
-                    <a:blip r:embed="rId8">
-                      <a:extLst>
-                        <a:ext uri="{28A0092B-C50C-407E-A947-70E740481C1C}">
-                          <a14:useLocalDpi xmlns:a14="http://schemas.microsoft.com/office/drawing/2010/main" val="0"/>
-                        </a:ext>
-                      </a:extLst>
-                    </a:blip>
-                    <a:stretch>
-                      <a:fillRect/>
-                    </a:stretch>
-                  </pic:blipFill>
-                  <pic:spPr>
-                    <a:xfrm>
-                      <a:off x="0" y="0"/>
-                      <a:ext cx="2867025" cy="3409950"/>
-                    </a:xfrm>
-                    <a:prstGeom prst="rect">
-                      <a:avLst/>
-                    </a:prstGeom>
-                  </pic:spPr>
-                </pic:pic>
-              </a:graphicData>
-            </a:graphic>
-          </wp:anchor>
-        </w:drawing>
-      </w:r>
-      <w:r>
-        <w:t>Mappa struktúra</w:t>
-      </w:r>
-    </w:p>
-    <w:p>
-      <w:r>
-        <w:t xml:space="preserve">A backend mappában </w:t>
-      </w:r>
-      <w:r>
-        <w:t>három</w:t>
-      </w:r>
-      <w:r>
-        <w:t xml:space="preserve"> fájl </w:t>
-      </w:r>
-      <w:r>
-        <w:t>található</w:t>
-      </w:r>
-      <w:r>
-        <w:t xml:space="preserve">, a package.json és a package-lock.json olyan fájlok amik egy Node.js projekt megkezdésekor létre jönnek és meta adatokat tartalmaznak, </w:t>
-      </w:r>
-      <w:r>
-        <w:t>a .gitignore-t arra használjuk hogy a git commit-ok és push-ok során a fájlban megadott mappák és fájlokat ignorálja, jelen esetben itt csak a node modules mappa van megadva, mert az itt lévő viszonylag sok helyet foglalnak és a tartalmuk az npm install paranccsal gyorsan létrehozhatóak</w:t>
-      </w:r>
-      <w:r>
-        <w:t>. Itt található még kettő mappa, a node modules a telepített csomagokat tartalmazza, az src ma</w:t>
-      </w:r>
-      <w:r>
-        <w:t>ppa a forrás fájlokat tartalmazza.</w:t>
-      </w:r>
-    </w:p>
-    <w:p>
-      <w:r>
-        <w:drawing>
-          <wp:anchor distT="0" distB="0" distL="114300" distR="114300" simplePos="0" relativeHeight="251660288" behindDoc="0" locked="0" layoutInCell="1" allowOverlap="1" wp14:anchorId="7D8B4D98" wp14:editId="0238E096">
-            <wp:simplePos x="0" y="0"/>
-            <wp:positionH relativeFrom="margin">
-              <wp:align>right</wp:align>
-            </wp:positionH>
-            <wp:positionV relativeFrom="paragraph">
-              <wp:posOffset>6350</wp:posOffset>
-            </wp:positionV>
-            <wp:extent cx="2880360" cy="2095500"/>
-            <wp:effectExtent l="0" t="0" r="0" b="0"/>
-            <wp:wrapSquare wrapText="bothSides"/>
-            <wp:docPr id="3" name="Kép 3"/>
-            <wp:cNvGraphicFramePr>
-              <a:graphicFrameLocks xmlns:a="http://schemas.openxmlformats.org/drawingml/2006/main" noChangeAspect="1"/>
-            </wp:cNvGraphicFramePr>
-            <a:graphic xmlns:a="http://schemas.openxmlformats.org/drawingml/2006/main">
-              <a:graphicData uri="http://schemas.openxmlformats.org/drawingml/2006/picture">
-                <pic:pic xmlns:pic="http://schemas.openxmlformats.org/drawingml/2006/picture">
-                  <pic:nvPicPr>
-                    <pic:cNvPr id="1" name=""/>
-                    <pic:cNvPicPr/>
-                  </pic:nvPicPr>
-                  <pic:blipFill>
-                    <a:blip r:embed="rId9">
-                      <a:extLst>
-                        <a:ext uri="{28A0092B-C50C-407E-A947-70E740481C1C}">
-                          <a14:useLocalDpi xmlns:a14="http://schemas.microsoft.com/office/drawing/2010/main" val="0"/>
-                        </a:ext>
-                      </a:extLst>
-                    </a:blip>
-                    <a:stretch>
-                      <a:fillRect/>
-                    </a:stretch>
-                  </pic:blipFill>
-                  <pic:spPr>
-                    <a:xfrm>
-                      <a:off x="0" y="0"/>
-                      <a:ext cx="2880360" cy="2095500"/>
-                    </a:xfrm>
-                    <a:prstGeom prst="rect">
-                      <a:avLst/>
-                    </a:prstGeom>
-                  </pic:spPr>
-                </pic:pic>
-              </a:graphicData>
-            </a:graphic>
-            <wp14:sizeRelH relativeFrom="margin">
-              <wp14:pctWidth>0</wp14:pctWidth>
-            </wp14:sizeRelH>
-          </wp:anchor>
-        </w:drawing>
-      </w:r>
-      <w:r>
-        <w:t>Az src mappa további öt mappát tartalmaz, a config mappa egy fájlt tartalmaz, amiben az adatbázi</w:t>
-      </w:r>
-      <w:r>
-        <w:t>st Sequelize konstansát tartalmazza</w:t>
-      </w:r>
-      <w:r>
-        <w:t>. A controllers mappában lévő fájlok kezelik a felhasználó által kezdeményezett kéréseket. A models mappa az adatbázis tábláinak a Sequelize modelljeit tartalmazza, minden tábla egy külön fájl</w:t>
-      </w:r>
-      <w:r>
-        <w:t xml:space="preserve">. </w:t>
-      </w:r>
-      <w:r>
-        <w:t>A routes mappa a controllers mappában lévő metódusokat társítja egy URL-hez és http metódussal, majd ezt exportál</w:t>
-      </w:r>
-      <w:r>
-        <w:t xml:space="preserve">ja. </w:t>
-      </w:r>
-      <w:r>
-        <w:t>Az utilities olyan</w:t>
-      </w:r>
-      <w:r>
-        <w:t xml:space="preserve"> metódusokat </w:t>
-      </w:r>
-      <w:r>
-        <w:t>tartalmaz,</w:t>
-      </w:r>
-      <w:r>
-        <w:t xml:space="preserve"> amelyek a projektben több helyen felvannak használva, így csökkentve a redundanciát és átláthatóbb lesz a kód, a különböző </w:t>
-      </w:r>
-      <w:r>
-        <w:lastRenderedPageBreak/>
-        <w:t>fájlok valamilyen csomagra specifikusak, például a bcrypt.methods.js a bcrypt csomaghoz tartozó műveleteket és változókat tartalmazza.</w:t>
-      </w:r>
-      <w:r>
-        <w:t xml:space="preserve"> A mappa tartalmaz még két fájlt, az app.js </w:t>
-      </w:r>
-      <w:r>
-        <w:t>segít létrehozni a http szervert és összesíti, hogy milyen kérésekre milyen választ adjon, de ezek meghatározása nem itt történik. Az index.js a szoftver fő fájlja avagy belépési pontja, itt határozzuk meg a modellek kapcsolatait és ha minden sikeres lefut és hozzá fér az adatbázishoz és szinkronizálta a modelleket, akkor elindítja a szervert.</w:t>
       </w:r>
     </w:p>
     <w:p>
@@ -34900,7 +34557,11 @@
               <w:t xml:space="preserve">A főoldalon megjelennek a hamarosan megjelenő játékok, </w:t>
             </w:r>
             <w:r>
-              <w:t>a nemrég megjelent játékok, továbbá 15 db játékot a következő kategóriákban: lövöldözős, kaland, szerepjáték, versenyzős és stratégia.</w:t>
+              <w:t xml:space="preserve">a nemrég megjelent játékok, továbbá 15 db játékot a következő kategóriákban: </w:t>
+            </w:r>
+            <w:r>
+              <w:lastRenderedPageBreak/>
+              <w:t>lövöldöző, kaland, szerepjáték, versenyzős és stratégia.</w:t>
             </w:r>
           </w:p>
         </w:tc>
@@ -34913,6 +34574,7 @@
               <w:pStyle w:val="Tblzat"/>
             </w:pPr>
             <w:r>
+              <w:lastRenderedPageBreak/>
               <w:t>200 – Adatok sikeresen lekérdezve</w:t>
             </w:r>
           </w:p>
@@ -35000,10 +34662,7 @@
               <w:t>/game/:</w:t>
             </w:r>
             <w:r>
-              <w:t>g</w:t>
-            </w:r>
-            <w:r>
-              <w:t>ameId</w:t>
+              <w:t>gameId</w:t>
             </w:r>
           </w:p>
         </w:tc>
@@ -35102,16 +34761,7 @@
               <w:pStyle w:val="Tblzat"/>
             </w:pPr>
             <w:r>
-              <w:t>Egy bejelentkezett felhasználó játék értékelését menti el. A felhasználót a frontend által elküldött token alapján határozzuk meg.</w:t>
-            </w:r>
-            <w:r>
-              <w:t xml:space="preserve"> A játék azonosítóját az URL paraméteréből nyerjük ki.</w:t>
-            </w:r>
-            <w:r>
-              <w:t xml:space="preserve"> Az értékelést a frontend küldi el egy body-ban, amiben egy „isPositive” logikai változó van, ahol a false negatív, a true pedig pozitív értékelést jelent</w:t>
-            </w:r>
-            <w:r>
-              <w:t>, végül elmentjük az adatbázisban.</w:t>
+              <w:t>Egy bejelentkezett felhasználó játék értékelését menti el. A felhasználót a frontend által elküldött token alapján határozzuk meg. A játék azonosítóját az URL paraméteréből nyerjük ki. Az értékelést a frontend küldi el egy body-ban, amiben egy „isPositive” logikai változó van, ahol a false negatív, a true pedig pozitív értékelést jelent, végül elmentjük az adatbázisban.</w:t>
             </w:r>
           </w:p>
         </w:tc>
@@ -35226,13 +34876,7 @@
               <w:t>.</w:t>
             </w:r>
             <w:r>
-              <w:t xml:space="preserve"> </w:t>
-            </w:r>
-            <w:r>
-              <w:t>A felhasználót a frontend által elküldött token alapján határozzuk meg. A játék azonosítóját az URL paraméteréből nyerjük ki</w:t>
-            </w:r>
-            <w:r>
-              <w:t>. Végül elmentjük a kapcsolatot az adatbázisban.</w:t>
+              <w:t xml:space="preserve"> A felhasználót a frontend által elküldött token alapján határozzuk meg. A játék azonosítóját az URL paraméteréből nyerjük ki. Végül elmentjük a kapcsolatot az adatbázisban.</w:t>
             </w:r>
           </w:p>
         </w:tc>
@@ -35275,10 +34919,7 @@
               <w:pStyle w:val="Tblzat"/>
             </w:pPr>
             <w:r>
-              <w:t xml:space="preserve">409 – A felhasználó már </w:t>
-            </w:r>
-            <w:r>
-              <w:t>a kedvencekbe helyezte a játékot</w:t>
+              <w:t>409 – A felhasználó már a kedvencekbe helyezte a játékot</w:t>
             </w:r>
           </w:p>
           <w:p>
@@ -35332,11 +34973,7 @@
               <w:pStyle w:val="Tblzat"/>
             </w:pPr>
             <w:r>
-              <w:t xml:space="preserve">A felhasználó regisztrációját kezeli, az adatokat a felhasználók adják meg amit a frontend továbbít a backend-nek, a backend </w:t>
-            </w:r>
-            <w:r>
-              <w:lastRenderedPageBreak/>
-              <w:t>ellenőrzi az adatok formátumát, hiba esetén hibát dob, ha átment az ellenőrzéseken akkor az adatbázisban elmenti a felhasználó adatait.</w:t>
+              <w:t>A felhasználó regisztrációját kezeli, az adatokat a felhasználók adják meg amit a frontend továbbít a backend-nek, a backend ellenőrzi az adatok formátumát, hiba esetén hibát dob, ha átment az ellenőrzéseken akkor az adatbázisban elmenti a felhasználó adatait.</w:t>
             </w:r>
           </w:p>
         </w:tc>
@@ -35349,7 +34986,6 @@
               <w:pStyle w:val="Tblzat"/>
             </w:pPr>
             <w:r>
-              <w:lastRenderedPageBreak/>
               <w:t xml:space="preserve">201 – Az adatbázisba sikeresen feljuttattuk az új felhasználó adatokat  </w:t>
             </w:r>
           </w:p>
@@ -35358,7 +34994,6 @@
               <w:pStyle w:val="Tblzat"/>
             </w:pPr>
             <w:r>
-              <w:lastRenderedPageBreak/>
               <w:t>400 – Hiba a regisztrációs adatokkal</w:t>
             </w:r>
           </w:p>
@@ -35390,7 +35025,6 @@
               <w:pStyle w:val="Tblzat"/>
             </w:pPr>
             <w:r>
-              <w:lastRenderedPageBreak/>
               <w:t>/login</w:t>
             </w:r>
           </w:p>
@@ -35417,7 +35051,11 @@
               <w:pStyle w:val="Tblzat"/>
             </w:pPr>
             <w:r>
-              <w:t>A felhasználó bejelentkezését kezeli, az adatokat a felhasználó adja meg, amelyet a frontend közvetít a backend-nek. Ellenőrizzük, hogy van-e ilyen felhasználó az adatbázisban, ha van akkor létrehozzunk egy tokent, és a válaszban visszaküldjük.</w:t>
+              <w:t xml:space="preserve">A felhasználó bejelentkezését kezeli, az adatokat a felhasználó adja meg, amelyet a frontend közvetít a backend-nek. Ellenőrizzük, hogy van-e ilyen </w:t>
+            </w:r>
+            <w:r>
+              <w:lastRenderedPageBreak/>
+              <w:t>felhasználó az adatbázisban, ha van akkor létrehozzunk egy tokent, és a válaszban visszaküldjük.</w:t>
             </w:r>
           </w:p>
         </w:tc>
@@ -35430,6 +35068,7 @@
               <w:pStyle w:val="Tblzat"/>
             </w:pPr>
             <w:r>
+              <w:lastRenderedPageBreak/>
               <w:t>20</w:t>
             </w:r>
             <w:r>
@@ -35452,6 +35091,7 @@
               <w:pStyle w:val="Tblzat"/>
             </w:pPr>
             <w:r>
+              <w:lastRenderedPageBreak/>
               <w:t>404 – Nem létezik ilyen adatokkal felhasználó</w:t>
             </w:r>
           </w:p>
@@ -35476,6 +35116,7 @@
               <w:pStyle w:val="Tblzat"/>
             </w:pPr>
             <w:r>
+              <w:lastRenderedPageBreak/>
               <w:t>/</w:t>
             </w:r>
             <w:r>
@@ -35505,10 +35146,7 @@
               <w:pStyle w:val="Tblzat"/>
             </w:pPr>
             <w:r>
-              <w:t xml:space="preserve">Egy bejelentkezett felhasználó adatait kéri le. </w:t>
-            </w:r>
-            <w:r>
-              <w:t>A felhasználót a frontend által elküldött token alapján határozzuk meg.</w:t>
+              <w:t>Egy bejelentkezett felhasználó adatait kéri le. A felhasználót a frontend által elküldött token alapján határozzuk meg.</w:t>
             </w:r>
           </w:p>
         </w:tc>
@@ -35597,17 +35235,7 @@
               <w:t xml:space="preserve"> jelszavát</w:t>
             </w:r>
             <w:r>
-              <w:t>.</w:t>
-            </w:r>
-            <w:r>
-              <w:t xml:space="preserve"> A felhasználót a frontend által elküldött token alapján határozzuk meg.</w:t>
-            </w:r>
-            <w:r>
-              <w:t xml:space="preserve"> Az adatokat a backend ellenőrzi, </w:t>
-            </w:r>
-            <w:r>
-              <w:lastRenderedPageBreak/>
-              <w:t>hogy a megfelelő formátumban van-e, ha igen akkor az adatbázisban megváltoztatjuk az adatokat.</w:t>
+              <w:t>. A felhasználót a frontend által elküldött token alapján határozzuk meg. Az adatokat a backend ellenőrzi, hogy a megfelelő formátumban van-e, ha igen akkor az adatbázisban megváltoztatjuk az adatokat.</w:t>
             </w:r>
           </w:p>
         </w:tc>
@@ -35620,7 +35248,6 @@
               <w:pStyle w:val="Tblzat"/>
             </w:pPr>
             <w:r>
-              <w:lastRenderedPageBreak/>
               <w:t xml:space="preserve">201 – </w:t>
             </w:r>
             <w:r>
@@ -35651,7 +35278,6 @@
               <w:pStyle w:val="Tblzat"/>
             </w:pPr>
             <w:r>
-              <w:lastRenderedPageBreak/>
               <w:t>500 – Ismeretlen hiba</w:t>
             </w:r>
           </w:p>
@@ -35668,7 +35294,6 @@
               <w:pStyle w:val="Tblzat"/>
             </w:pPr>
             <w:r>
-              <w:lastRenderedPageBreak/>
               <w:t>/favourites</w:t>
             </w:r>
           </w:p>
@@ -35701,10 +35326,7 @@
               <w:t xml:space="preserve"> felhasználó a kedvencekben elmentett játékait</w:t>
             </w:r>
             <w:r>
-              <w:t xml:space="preserve"> kéri le az adatbázisból. </w:t>
-            </w:r>
-            <w:r>
-              <w:t>A felhasználót a frontend által elküldött token alapján határozzuk meg.</w:t>
+              <w:t xml:space="preserve"> kéri le az adatbázisból. A felhasználót a frontend által elküldött token alapján határozzuk meg.</w:t>
             </w:r>
           </w:p>
         </w:tc>
@@ -35775,7 +35397,11 @@
               <w:t>Egy bejelentkezett</w:t>
             </w:r>
             <w:r>
-              <w:t xml:space="preserve"> felhasználó eltávolíthatja a kedvencekben mentett játék</w:t>
+              <w:t xml:space="preserve"> felhasználó eltávolíthatja a kedvencekben </w:t>
+            </w:r>
+            <w:r>
+              <w:lastRenderedPageBreak/>
+              <w:t>mentett játék</w:t>
             </w:r>
             <w:r>
               <w:t>át</w:t>
@@ -35784,13 +35410,7 @@
               <w:t>.</w:t>
             </w:r>
             <w:r>
-              <w:t xml:space="preserve"> </w:t>
-            </w:r>
-            <w:r>
-              <w:t>A felhasználót a frontend által elküldött token alapján határozzuk meg.</w:t>
-            </w:r>
-            <w:r>
-              <w:t xml:space="preserve"> A játék azonosítóját a frontend küldi el.</w:t>
+              <w:t xml:space="preserve"> A felhasználót a frontend által elküldött token alapján határozzuk meg. A játék azonosítóját a frontend küldi el.</w:t>
             </w:r>
           </w:p>
         </w:tc>
@@ -35803,6 +35423,7 @@
               <w:pStyle w:val="Tblzat"/>
             </w:pPr>
             <w:r>
+              <w:lastRenderedPageBreak/>
               <w:t xml:space="preserve">200 – </w:t>
             </w:r>
             <w:r>
@@ -35814,6 +35435,7 @@
               <w:pStyle w:val="Tblzat"/>
             </w:pPr>
             <w:r>
+              <w:lastRenderedPageBreak/>
               <w:t>400 – A játék azonosítója nincs megadva</w:t>
             </w:r>
           </w:p>
@@ -35854,6 +35476,7 @@
               <w:pStyle w:val="Tblzat"/>
             </w:pPr>
             <w:r>
+              <w:lastRenderedPageBreak/>
               <w:t>/game/:gameId/review</w:t>
             </w:r>
           </w:p>
@@ -35880,23 +35503,7 @@
               <w:pStyle w:val="Tblzat"/>
             </w:pPr>
             <w:r>
-              <w:t xml:space="preserve">Egy bejelentkezett felhasználó rövid kritikáját kezeli. Kritikát csak az a felhasználó írhat, aki értékelte a játékot. </w:t>
-            </w:r>
-            <w:r>
-              <w:t>A felhasználót a frontend által elküldött token alapján határozzuk meg.</w:t>
-            </w:r>
-            <w:r>
-              <w:t xml:space="preserve"> </w:t>
-            </w:r>
-            <w:r>
-              <w:t>A játék azonosítóját az URL paraméteréből nyerjük ki</w:t>
-            </w:r>
-            <w:r>
-              <w:t xml:space="preserve">. A kritika egy címből (title) és egy törzs szövegből </w:t>
-            </w:r>
-            <w:r>
-              <w:lastRenderedPageBreak/>
-              <w:t>(content) áll, amiket a frontend küldd el és a backend ellenőrzi. Ha jó formátumban van, akkor elmentjük a kritikát az adatbázisban.</w:t>
+              <w:t>Egy bejelentkezett felhasználó rövid kritikáját kezeli. Kritikát csak az a felhasználó írhat, aki értékelte a játékot. A felhasználót a frontend által elküldött token alapján határozzuk meg. A játék azonosítóját az URL paraméteréből nyerjük ki. A kritika egy címből (title) és egy törzs szövegből (content) áll, amiket a frontend küldd el és a backend ellenőrzi. Ha jó formátumban van, akkor elmentjük a kritikát az adatbázisban.</w:t>
             </w:r>
           </w:p>
         </w:tc>
@@ -35909,7 +35516,6 @@
               <w:pStyle w:val="Tblzat"/>
             </w:pPr>
             <w:r>
-              <w:lastRenderedPageBreak/>
               <w:t>20</w:t>
             </w:r>
             <w:r>
@@ -36007,19 +35613,11 @@
               <w:pStyle w:val="Tblzat"/>
             </w:pPr>
             <w:r>
-              <w:t xml:space="preserve">Egy felhasználó kritikáját törli. Kritikát a saját bejelentkezett felhasználó írója tudja törölni, illetve admin jogokkal rendelkező felhasználó. </w:t>
+              <w:t xml:space="preserve">Egy felhasználó kritikáját törli. Kritikát a saját bejelentkezett felhasználó írója tudja törölni, illetve admin jogokkal rendelkező felhasználó. A felhasználót a frontend által elküldött token </w:t>
             </w:r>
             <w:r>
-              <w:t>A felhasználót a frontend által elküldött token alapján határozzuk meg. A játék azonosítóját az URL paraméteréből nyerjük ki</w:t>
-            </w:r>
-            <w:r>
-              <w:t>. A kritika azonosítóját a frontend küldi el</w:t>
-            </w:r>
-            <w:r>
-              <w:t xml:space="preserve"> reviewId néven</w:t>
-            </w:r>
-            <w:r>
-              <w:t>.</w:t>
+              <w:lastRenderedPageBreak/>
+              <w:t>alapján határozzuk meg. A játék azonosítóját az URL paraméteréből nyerjük ki. A kritika azonosítóját a frontend küldi el reviewId néven.</w:t>
             </w:r>
           </w:p>
         </w:tc>
@@ -36032,6 +35630,7 @@
               <w:pStyle w:val="Tblzat"/>
             </w:pPr>
             <w:r>
+              <w:lastRenderedPageBreak/>
               <w:t>20</w:t>
             </w:r>
             <w:r>
@@ -36068,6 +35667,7 @@
               <w:pStyle w:val="Tblzat"/>
             </w:pPr>
             <w:r>
+              <w:lastRenderedPageBreak/>
               <w:t>404 – Nincs ilyen azonosítójú játék vagy kritika</w:t>
             </w:r>
           </w:p>
@@ -36089,11 +35689,249 @@
         </w:tabs>
       </w:pPr>
       <w:r>
+        <w:lastRenderedPageBreak/>
         <w:tab/>
       </w:r>
     </w:p>
     <w:p>
       <w:pPr>
+        <w:pStyle w:val="Cmsor1"/>
+      </w:pPr>
+      <w:r>
+        <w:t>Eszközök</w:t>
+      </w:r>
+    </w:p>
+    <w:p>
+      <w:r>
+        <w:t xml:space="preserve">A backend </w:t>
+      </w:r>
+      <w:r>
+        <w:t>Node.js segítségével lett létrehozva az Express keretrendszerrel, továbbá a Sequelize ORM-et használjuk az adatbázis eléréséhez, ehhez telepítve van mellé a Mariadb csomag is</w:t>
+      </w:r>
+      <w:r>
+        <w:t xml:space="preserve"> hogy megadjuk az adatbázis dialektusát</w:t>
+      </w:r>
+      <w:r>
+        <w:t>. A Cors csomag lehetővé teszi, hogy kapcsolatot alakítsunk ki a frontend-</w:t>
+      </w:r>
+      <w:r>
+        <w:t>el</w:t>
+      </w:r>
+      <w:r>
+        <w:t>.</w:t>
+      </w:r>
+    </w:p>
+    <w:p>
+      <w:r>
+        <w:t>Az oldal token-eket alkalmaz a felhasználók kezelésére, ehhez a Jose könyvtár JWE token-eket alkalmazunk, ami az alapvető JWT-hez képest további titkosítással van ellátva. A felhasználók jelszavának titkosításához a Bcrypt csomagot használjuk.</w:t>
+      </w:r>
+      <w:r>
+        <w:t xml:space="preserve"> A leo-profanity egy olyan csomag, amely eszközöket ad ahhoz, hogy</w:t>
+      </w:r>
+      <w:r>
+        <w:t xml:space="preserve"> angol nyelvű</w:t>
+      </w:r>
+      <w:r>
+        <w:t xml:space="preserve"> káromkodásokat szűrjünk ki egy megadott szövegből.</w:t>
+      </w:r>
+    </w:p>
+    <w:p>
+      <w:r>
+        <w:t>A Nodemon csomagot használjuk, hogy megkönnyítse a fejlesztési oldalt azzal, hogy a szerver minden változtatás mentése után újra induljon, illetve biztosít tiszta kilépést hiba esetén, ez a csomag fejlesztési függőséként van telepítve.</w:t>
+      </w:r>
+    </w:p>
+    <w:p>
+      <w:pPr>
+        <w:pStyle w:val="Cmsor2"/>
+      </w:pPr>
+      <w:r>
+        <w:rPr>
+          <w:noProof/>
+        </w:rPr>
+        <w:lastRenderedPageBreak/>
+        <w:drawing>
+          <wp:anchor distT="0" distB="0" distL="114300" distR="114300" simplePos="0" relativeHeight="251659264" behindDoc="0" locked="0" layoutInCell="1" allowOverlap="1" wp14:anchorId="2A9E8585" wp14:editId="2E649311">
+            <wp:simplePos x="0" y="0"/>
+            <wp:positionH relativeFrom="margin">
+              <wp:align>right</wp:align>
+            </wp:positionH>
+            <wp:positionV relativeFrom="paragraph">
+              <wp:posOffset>464820</wp:posOffset>
+            </wp:positionV>
+            <wp:extent cx="2867025" cy="3409950"/>
+            <wp:effectExtent l="0" t="0" r="9525" b="0"/>
+            <wp:wrapSquare wrapText="bothSides"/>
+            <wp:docPr id="1" name="Kép 1"/>
+            <wp:cNvGraphicFramePr>
+              <a:graphicFrameLocks xmlns:a="http://schemas.openxmlformats.org/drawingml/2006/main" noChangeAspect="1"/>
+            </wp:cNvGraphicFramePr>
+            <a:graphic xmlns:a="http://schemas.openxmlformats.org/drawingml/2006/main">
+              <a:graphicData uri="http://schemas.openxmlformats.org/drawingml/2006/picture">
+                <pic:pic xmlns:pic="http://schemas.openxmlformats.org/drawingml/2006/picture">
+                  <pic:nvPicPr>
+                    <pic:cNvPr id="1" name=""/>
+                    <pic:cNvPicPr/>
+                  </pic:nvPicPr>
+                  <pic:blipFill>
+                    <a:blip r:embed="rId8">
+                      <a:extLst>
+                        <a:ext uri="{28A0092B-C50C-407E-A947-70E740481C1C}">
+                          <a14:useLocalDpi xmlns:a14="http://schemas.microsoft.com/office/drawing/2010/main" val="0"/>
+                        </a:ext>
+                      </a:extLst>
+                    </a:blip>
+                    <a:stretch>
+                      <a:fillRect/>
+                    </a:stretch>
+                  </pic:blipFill>
+                  <pic:spPr>
+                    <a:xfrm>
+                      <a:off x="0" y="0"/>
+                      <a:ext cx="2867025" cy="3409950"/>
+                    </a:xfrm>
+                    <a:prstGeom prst="rect">
+                      <a:avLst/>
+                    </a:prstGeom>
+                  </pic:spPr>
+                </pic:pic>
+              </a:graphicData>
+            </a:graphic>
+          </wp:anchor>
+        </w:drawing>
+      </w:r>
+      <w:r>
+        <w:t>Mappa struktúra</w:t>
+      </w:r>
+    </w:p>
+    <w:p>
+      <w:r>
+        <w:t xml:space="preserve">A backend mappában </w:t>
+      </w:r>
+      <w:r>
+        <w:t>három</w:t>
+      </w:r>
+      <w:r>
+        <w:t xml:space="preserve"> fájl </w:t>
+      </w:r>
+      <w:r>
+        <w:t>található</w:t>
+      </w:r>
+      <w:r>
+        <w:t xml:space="preserve">, a package.json és a package-lock.json olyan fájlok amik egy Node.js projekt megkezdésekor létre jönnek és meta adatokat tartalmaznak, </w:t>
+      </w:r>
+      <w:r>
+        <w:t>a .gitignore-t arra használjuk hogy a git commit-ok és push-ok során a fájlban megadott mappák és fájlokat ignorálja, jelen esetben itt csak a node modules mappa van megadva, mert az itt lévő viszonylag sok helyet foglalnak és a tartalmuk az npm install paranccsal gyorsan létrehozhatóak</w:t>
+      </w:r>
+      <w:r>
+        <w:t>. Itt található még kettő mappa, a node modules a telepített csomagokat tartalmazza, az src ma</w:t>
+      </w:r>
+      <w:r>
+        <w:t>ppa a forrás fájlokat tartalmazza.</w:t>
+      </w:r>
+    </w:p>
+    <w:p>
+      <w:r>
+        <w:rPr>
+          <w:noProof/>
+        </w:rPr>
+        <w:drawing>
+          <wp:anchor distT="0" distB="0" distL="114300" distR="114300" simplePos="0" relativeHeight="251660288" behindDoc="0" locked="0" layoutInCell="1" allowOverlap="1" wp14:anchorId="7D8B4D98" wp14:editId="0238E096">
+            <wp:simplePos x="0" y="0"/>
+            <wp:positionH relativeFrom="margin">
+              <wp:align>right</wp:align>
+            </wp:positionH>
+            <wp:positionV relativeFrom="paragraph">
+              <wp:posOffset>6350</wp:posOffset>
+            </wp:positionV>
+            <wp:extent cx="2880360" cy="2095500"/>
+            <wp:effectExtent l="0" t="0" r="0" b="0"/>
+            <wp:wrapSquare wrapText="bothSides"/>
+            <wp:docPr id="3" name="Kép 3"/>
+            <wp:cNvGraphicFramePr>
+              <a:graphicFrameLocks xmlns:a="http://schemas.openxmlformats.org/drawingml/2006/main" noChangeAspect="1"/>
+            </wp:cNvGraphicFramePr>
+            <a:graphic xmlns:a="http://schemas.openxmlformats.org/drawingml/2006/main">
+              <a:graphicData uri="http://schemas.openxmlformats.org/drawingml/2006/picture">
+                <pic:pic xmlns:pic="http://schemas.openxmlformats.org/drawingml/2006/picture">
+                  <pic:nvPicPr>
+                    <pic:cNvPr id="1" name=""/>
+                    <pic:cNvPicPr/>
+                  </pic:nvPicPr>
+                  <pic:blipFill>
+                    <a:blip r:embed="rId9">
+                      <a:extLst>
+                        <a:ext uri="{28A0092B-C50C-407E-A947-70E740481C1C}">
+                          <a14:useLocalDpi xmlns:a14="http://schemas.microsoft.com/office/drawing/2010/main" val="0"/>
+                        </a:ext>
+                      </a:extLst>
+                    </a:blip>
+                    <a:stretch>
+                      <a:fillRect/>
+                    </a:stretch>
+                  </pic:blipFill>
+                  <pic:spPr>
+                    <a:xfrm>
+                      <a:off x="0" y="0"/>
+                      <a:ext cx="2880360" cy="2095500"/>
+                    </a:xfrm>
+                    <a:prstGeom prst="rect">
+                      <a:avLst/>
+                    </a:prstGeom>
+                  </pic:spPr>
+                </pic:pic>
+              </a:graphicData>
+            </a:graphic>
+            <wp14:sizeRelH relativeFrom="margin">
+              <wp14:pctWidth>0</wp14:pctWidth>
+            </wp14:sizeRelH>
+          </wp:anchor>
+        </w:drawing>
+      </w:r>
+      <w:r>
+        <w:t>Az src mappa további öt mappát tartalmaz, a config mappa egy fájlt tartalmaz, amiben az adatbázi</w:t>
+      </w:r>
+      <w:r>
+        <w:t>st Sequelize konstansát tartalmazza</w:t>
+      </w:r>
+      <w:r>
+        <w:t>. A controllers mappában lévő fájlok kezelik a felhasználó által kezdeményezett kéréseket. A models mappa az adatbázis tábláinak a Sequelize modelljeit tartalmazza, minden tábla egy külön fájl</w:t>
+      </w:r>
+      <w:r>
+        <w:t xml:space="preserve">. </w:t>
+      </w:r>
+      <w:r>
+        <w:t>A routes mappa a controllers mappában lévő metódusokat társítja egy URL-hez és http metódussal, majd ezt exportál</w:t>
+      </w:r>
+      <w:r>
+        <w:t xml:space="preserve">ja. </w:t>
+      </w:r>
+      <w:r>
+        <w:t>Az utilities olyan</w:t>
+      </w:r>
+      <w:r>
+        <w:t xml:space="preserve"> metódusokat </w:t>
+      </w:r>
+      <w:r>
+        <w:t>tartalmaz,</w:t>
+      </w:r>
+      <w:r>
+        <w:t xml:space="preserve"> amelyek a projektben több helyen felvannak használva, így csökkentve a redundanciát és átláthatóbb lesz a kód, a különböző fájlok valamilyen csomagra specifikusak, például a bcrypt.methods.js a bcrypt csomaghoz tartozó műveleteket és változókat tartalmazza.</w:t>
+      </w:r>
+      <w:r>
+        <w:t xml:space="preserve"> A mappa tartalmaz még két fájlt, az app.js </w:t>
+      </w:r>
+      <w:r>
+        <w:t xml:space="preserve">segít létrehozni a http szervert és összesíti, hogy milyen kérésekre milyen választ adjon, de ezek meghatározása nem itt történik. Az index.js a szoftver fő </w:t>
+      </w:r>
+      <w:r>
+        <w:t>fájlja,</w:t>
+      </w:r>
+      <w:r>
+        <w:t xml:space="preserve"> avagy belépési pontja, itt határozzuk meg a modellek kapcsolatait és ha minden sikeres lefut és hozzá fér az adatbázishoz és szinkronizálta a modelleket, akkor elindítja a szervert.</w:t>
+      </w:r>
+    </w:p>
+    <w:p>
+      <w:pPr>
         <w:rPr>
           <w:szCs w:val="24"/>
         </w:rPr>
@@ -36101,16 +35939,5123 @@
     </w:p>
     <w:p>
       <w:pPr>
+        <w:pStyle w:val="Cmsor2"/>
+      </w:pPr>
+      <w:r>
+        <w:t>Backend komponensek működése</w:t>
+      </w:r>
+    </w:p>
+    <w:p>
+      <w:pPr>
         <w:rPr>
           <w:szCs w:val="24"/>
         </w:rPr>
       </w:pPr>
-    </w:p>
-    <w:p>
-      <w:pPr>
+      <w:r>
         <w:rPr>
           <w:szCs w:val="24"/>
         </w:rPr>
+        <w:t>msvdfi</w:t>
+      </w:r>
+    </w:p>
+    <w:p>
+      <w:pPr>
+        <w:pStyle w:val="Cmsor2"/>
+      </w:pPr>
+      <w:r>
+        <w:t>Backend teszt Postman-nel</w:t>
+      </w:r>
+    </w:p>
+    <w:p>
+      <w:pPr>
+        <w:rPr>
+          <w:szCs w:val="24"/>
+        </w:rPr>
+      </w:pPr>
+      <w:r>
+        <w:rPr>
+          <w:szCs w:val="24"/>
+        </w:rPr>
+        <w:t xml:space="preserve">Az API teszteket a Postman alkalmazással tesztelhetjük, </w:t>
+      </w:r>
+      <w:r>
+        <w:rPr>
+          <w:szCs w:val="24"/>
+        </w:rPr>
+        <w:t>így importálhatjuk a ’</w:t>
+      </w:r>
+      <w:r>
+        <w:rPr>
+          <w:szCs w:val="24"/>
+        </w:rPr>
+        <w:t>Game Knwoledge.postman_collection.json</w:t>
+      </w:r>
+      <w:r>
+        <w:rPr>
+          <w:szCs w:val="24"/>
+        </w:rPr>
+        <w:t>’ fájlt a Postman-be:</w:t>
+      </w:r>
+    </w:p>
+    <w:p>
+      <w:pPr>
+        <w:rPr>
+          <w:szCs w:val="24"/>
+        </w:rPr>
+      </w:pPr>
+      <w:r>
+        <w:rPr>
+          <w:szCs w:val="24"/>
+        </w:rPr>
+        <w:t>Nyissuk meg a Postman alkalmazást és a bal felső sarokban kattintsunk az Import gombra.</w:t>
+      </w:r>
+    </w:p>
+    <w:p>
+      <w:pPr>
+        <w:rPr>
+          <w:noProof/>
+          <w:szCs w:val="24"/>
+        </w:rPr>
+      </w:pPr>
+      <w:r>
+        <w:rPr>
+          <w:noProof/>
+          <w:szCs w:val="24"/>
+        </w:rPr>
+        <w:drawing>
+          <wp:inline distT="0" distB="0" distL="0" distR="0" wp14:anchorId="1C593728" wp14:editId="7D87F011">
+            <wp:extent cx="5760720" cy="1704340"/>
+            <wp:effectExtent l="0" t="0" r="0" b="0"/>
+            <wp:docPr id="4" name="Kép 4"/>
+            <wp:cNvGraphicFramePr>
+              <a:graphicFrameLocks xmlns:a="http://schemas.openxmlformats.org/drawingml/2006/main" noChangeAspect="1"/>
+            </wp:cNvGraphicFramePr>
+            <a:graphic xmlns:a="http://schemas.openxmlformats.org/drawingml/2006/main">
+              <a:graphicData uri="http://schemas.openxmlformats.org/drawingml/2006/picture">
+                <pic:pic xmlns:pic="http://schemas.openxmlformats.org/drawingml/2006/picture">
+                  <pic:nvPicPr>
+                    <pic:cNvPr id="4" name="Kép 4"/>
+                    <pic:cNvPicPr/>
+                  </pic:nvPicPr>
+                  <pic:blipFill>
+                    <a:blip r:embed="rId10" cstate="print">
+                      <a:extLst>
+                        <a:ext uri="{28A0092B-C50C-407E-A947-70E740481C1C}">
+                          <a14:useLocalDpi xmlns:a14="http://schemas.microsoft.com/office/drawing/2010/main" val="0"/>
+                        </a:ext>
+                      </a:extLst>
+                    </a:blip>
+                    <a:stretch>
+                      <a:fillRect/>
+                    </a:stretch>
+                  </pic:blipFill>
+                  <pic:spPr>
+                    <a:xfrm>
+                      <a:off x="0" y="0"/>
+                      <a:ext cx="5760720" cy="1704340"/>
+                    </a:xfrm>
+                    <a:prstGeom prst="rect">
+                      <a:avLst/>
+                    </a:prstGeom>
+                  </pic:spPr>
+                </pic:pic>
+              </a:graphicData>
+            </a:graphic>
+          </wp:inline>
+        </w:drawing>
+      </w:r>
+    </w:p>
+    <w:p>
+      <w:pPr>
+        <w:rPr>
+          <w:szCs w:val="24"/>
+        </w:rPr>
+      </w:pPr>
+      <w:r>
+        <w:rPr>
+          <w:noProof/>
+          <w:szCs w:val="24"/>
+        </w:rPr>
+        <w:t xml:space="preserve">Ez bedob egy új ablakot, ahol kattintsunk kékkel írt files-ra majd válasszuk ki a </w:t>
+      </w:r>
+      <w:r>
+        <w:rPr>
+          <w:szCs w:val="24"/>
+        </w:rPr>
+        <w:t>’</w:t>
+      </w:r>
+      <w:r>
+        <w:rPr>
+          <w:szCs w:val="24"/>
+        </w:rPr>
+        <w:t>Game Knwoledge.postman_collection.json</w:t>
+      </w:r>
+      <w:r>
+        <w:rPr>
+          <w:szCs w:val="24"/>
+        </w:rPr>
+        <w:t>’.</w:t>
+      </w:r>
+    </w:p>
+    <w:p>
+      <w:pPr>
+        <w:rPr>
+          <w:noProof/>
+          <w:szCs w:val="24"/>
+        </w:rPr>
+      </w:pPr>
+      <w:r>
+        <w:rPr>
+          <w:noProof/>
+          <w:szCs w:val="24"/>
+        </w:rPr>
+        <w:lastRenderedPageBreak/>
+        <w:drawing>
+          <wp:inline distT="0" distB="0" distL="0" distR="0" wp14:anchorId="2401CF4D" wp14:editId="3D1E6AAD">
+            <wp:extent cx="5760720" cy="3590925"/>
+            <wp:effectExtent l="0" t="0" r="0" b="9525"/>
+            <wp:docPr id="5" name="Kép 5"/>
+            <wp:cNvGraphicFramePr>
+              <a:graphicFrameLocks xmlns:a="http://schemas.openxmlformats.org/drawingml/2006/main" noChangeAspect="1"/>
+            </wp:cNvGraphicFramePr>
+            <a:graphic xmlns:a="http://schemas.openxmlformats.org/drawingml/2006/main">
+              <a:graphicData uri="http://schemas.openxmlformats.org/drawingml/2006/picture">
+                <pic:pic xmlns:pic="http://schemas.openxmlformats.org/drawingml/2006/picture">
+                  <pic:nvPicPr>
+                    <pic:cNvPr id="5" name="Kép 5"/>
+                    <pic:cNvPicPr/>
+                  </pic:nvPicPr>
+                  <pic:blipFill>
+                    <a:blip r:embed="rId11">
+                      <a:extLst>
+                        <a:ext uri="{28A0092B-C50C-407E-A947-70E740481C1C}">
+                          <a14:useLocalDpi xmlns:a14="http://schemas.microsoft.com/office/drawing/2010/main" val="0"/>
+                        </a:ext>
+                      </a:extLst>
+                    </a:blip>
+                    <a:stretch>
+                      <a:fillRect/>
+                    </a:stretch>
+                  </pic:blipFill>
+                  <pic:spPr>
+                    <a:xfrm>
+                      <a:off x="0" y="0"/>
+                      <a:ext cx="5760720" cy="3590925"/>
+                    </a:xfrm>
+                    <a:prstGeom prst="rect">
+                      <a:avLst/>
+                    </a:prstGeom>
+                  </pic:spPr>
+                </pic:pic>
+              </a:graphicData>
+            </a:graphic>
+          </wp:inline>
+        </w:drawing>
+      </w:r>
+    </w:p>
+    <w:p>
+      <w:pPr>
+        <w:rPr>
+          <w:szCs w:val="24"/>
+        </w:rPr>
+      </w:pPr>
+      <w:r>
+        <w:rPr>
+          <w:szCs w:val="24"/>
+        </w:rPr>
+        <w:t>Ezzel be importáltuk a teszteket, itt hét mappát találhatunk,</w:t>
+      </w:r>
+      <w:r>
+        <w:rPr>
+          <w:szCs w:val="24"/>
+        </w:rPr>
+        <w:t xml:space="preserve"> a mappák neve utal a hozzá tartozó backend fájlra. Ahhoz, hogy biztosítsuk, hogy az elvárt eredményeket kapjuk érdemes egy frissen importált adatbázist használni,</w:t>
+      </w:r>
+      <w:r>
+        <w:rPr>
+          <w:szCs w:val="24"/>
+        </w:rPr>
+        <w:t xml:space="preserve"> és egy tesztnél nincs </w:t>
+      </w:r>
+      <w:r>
+        <w:rPr>
+          <w:szCs w:val="24"/>
+        </w:rPr>
+        <w:t>meghatározva,</w:t>
+      </w:r>
+      <w:r>
+        <w:rPr>
+          <w:szCs w:val="24"/>
+        </w:rPr>
+        <w:t xml:space="preserve"> hogy hányszor futtassuk le, akkor csak egyszer tegyük meg,</w:t>
+      </w:r>
+      <w:r>
+        <w:rPr>
+          <w:szCs w:val="24"/>
+        </w:rPr>
+        <w:t xml:space="preserve"> mert megtörténhet, hogy adatváltoztatások vagy törlések miatt bizonyos funkciók már nem úgy működnek ahogy elvártuk. Bizonyos funkciókhoz egy bejelentkezett felhasználóra van szükség, ehhez a ’login’ mappán belül a ’Login’ mappában található három sikeres bejelentkezés eset: ’</w:t>
+      </w:r>
+      <w:r>
+        <w:rPr>
+          <w:szCs w:val="24"/>
+        </w:rPr>
+        <w:t>Successfull Login With Admin User</w:t>
+      </w:r>
+      <w:r>
+        <w:rPr>
+          <w:szCs w:val="24"/>
+        </w:rPr>
+        <w:t>’</w:t>
+      </w:r>
+      <w:r>
+        <w:rPr>
+          <w:szCs w:val="24"/>
+        </w:rPr>
+        <w:t>,’</w:t>
+      </w:r>
+      <w:r>
+        <w:t xml:space="preserve"> </w:t>
+      </w:r>
+      <w:r>
+        <w:rPr>
+          <w:szCs w:val="24"/>
+        </w:rPr>
+        <w:t>Successfull Login With General User</w:t>
+      </w:r>
+      <w:r>
+        <w:rPr>
+          <w:szCs w:val="24"/>
+        </w:rPr>
+        <w:t xml:space="preserve">’ </w:t>
+      </w:r>
+      <w:r>
+        <w:rPr>
+          <w:szCs w:val="24"/>
+        </w:rPr>
+        <w:t>és ’</w:t>
+      </w:r>
+      <w:r>
+        <w:rPr>
+          <w:szCs w:val="24"/>
+        </w:rPr>
+        <w:t>Successfull Login For Test User</w:t>
+      </w:r>
+      <w:r>
+        <w:rPr>
+          <w:szCs w:val="24"/>
+        </w:rPr>
+        <w:t xml:space="preserve">’ (de ez esetén később megváltoztatjuk az adatait, azután nem fog működni ez a bejelentkezés). Ezek a sikeres bejelentkezések biztosítanak egy token-t a válasz body-ban, illetve a fejléceknél az ’Authorization’ fejlécében. A token-t tartalmazza a felhasználó adatait és ha egy Postman kérés Authorization fülén, itt az Auth Type-on kiválasztjuk a Bearer Token opciót és a token-t </w:t>
+      </w:r>
+      <w:r>
+        <w:rPr>
+          <w:szCs w:val="24"/>
+        </w:rPr>
+        <w:lastRenderedPageBreak/>
+        <w:t>beillesztjük a megadott mezőbe akkor</w:t>
+      </w:r>
+      <w:r>
+        <w:rPr>
+          <w:szCs w:val="24"/>
+        </w:rPr>
+        <w:t xml:space="preserve"> hozzáférhetünk azokhoz a funkciókhoz, amelyekhez be </w:t>
+      </w:r>
+      <w:r>
+        <w:rPr>
+          <w:noProof/>
+          <w:szCs w:val="24"/>
+        </w:rPr>
+        <w:drawing>
+          <wp:anchor distT="0" distB="0" distL="114300" distR="114300" simplePos="0" relativeHeight="251661312" behindDoc="0" locked="0" layoutInCell="1" allowOverlap="1" wp14:anchorId="56971D0F" wp14:editId="16E352BF">
+            <wp:simplePos x="0" y="0"/>
+            <wp:positionH relativeFrom="margin">
+              <wp:align>right</wp:align>
+            </wp:positionH>
+            <wp:positionV relativeFrom="paragraph">
+              <wp:posOffset>464820</wp:posOffset>
+            </wp:positionV>
+            <wp:extent cx="5760720" cy="1928495"/>
+            <wp:effectExtent l="0" t="0" r="0" b="0"/>
+            <wp:wrapSquare wrapText="bothSides"/>
+            <wp:docPr id="6" name="Kép 6"/>
+            <wp:cNvGraphicFramePr>
+              <a:graphicFrameLocks xmlns:a="http://schemas.openxmlformats.org/drawingml/2006/main" noChangeAspect="1"/>
+            </wp:cNvGraphicFramePr>
+            <a:graphic xmlns:a="http://schemas.openxmlformats.org/drawingml/2006/main">
+              <a:graphicData uri="http://schemas.openxmlformats.org/drawingml/2006/picture">
+                <pic:pic xmlns:pic="http://schemas.openxmlformats.org/drawingml/2006/picture">
+                  <pic:nvPicPr>
+                    <pic:cNvPr id="1" name=""/>
+                    <pic:cNvPicPr/>
+                  </pic:nvPicPr>
+                  <pic:blipFill>
+                    <a:blip r:embed="rId12">
+                      <a:extLst>
+                        <a:ext uri="{28A0092B-C50C-407E-A947-70E740481C1C}">
+                          <a14:useLocalDpi xmlns:a14="http://schemas.microsoft.com/office/drawing/2010/main" val="0"/>
+                        </a:ext>
+                      </a:extLst>
+                    </a:blip>
+                    <a:stretch>
+                      <a:fillRect/>
+                    </a:stretch>
+                  </pic:blipFill>
+                  <pic:spPr>
+                    <a:xfrm>
+                      <a:off x="0" y="0"/>
+                      <a:ext cx="5760720" cy="1928495"/>
+                    </a:xfrm>
+                    <a:prstGeom prst="rect">
+                      <a:avLst/>
+                    </a:prstGeom>
+                  </pic:spPr>
+                </pic:pic>
+              </a:graphicData>
+            </a:graphic>
+          </wp:anchor>
+        </w:drawing>
+      </w:r>
+      <w:r>
+        <w:rPr>
+          <w:szCs w:val="24"/>
+        </w:rPr>
+        <w:t>kell jelentkezni előtte.</w:t>
+      </w:r>
+      <w:r>
+        <w:rPr>
+          <w:noProof/>
+        </w:rPr>
+        <w:t xml:space="preserve"> </w:t>
+      </w:r>
+    </w:p>
+    <w:p>
+      <w:pPr>
+        <w:tabs>
+          <w:tab w:val="left" w:pos="3684"/>
+        </w:tabs>
+        <w:rPr>
+          <w:szCs w:val="24"/>
+        </w:rPr>
+      </w:pPr>
+      <w:r>
+        <w:rPr>
+          <w:szCs w:val="24"/>
+        </w:rPr>
+        <w:t xml:space="preserve">Fontos megjegyezni, hogy egy token élettartalma egy óra, ezután a token már nem érvényes, tartsuk észbe, ha nem várt hibát kapunk egy kérés során. A backend rendelkezik egy token újító funkcióval, ha a token élettartalma kevesebb mint harminc perc, akkor a ’login’ és ’regist’ mappán belüli kérések kivételével, mindegyik kérésre adhat egy új </w:t>
+      </w:r>
+      <w:r>
+        <w:rPr>
+          <w:szCs w:val="24"/>
+        </w:rPr>
+        <w:t>token-t,</w:t>
+      </w:r>
+      <w:r>
+        <w:rPr>
+          <w:szCs w:val="24"/>
+        </w:rPr>
+        <w:t xml:space="preserve"> ami a válasz fejléc Authorization-nél található.</w:t>
+      </w:r>
+      <w:r>
+        <w:rPr>
+          <w:szCs w:val="24"/>
+        </w:rPr>
+        <w:t xml:space="preserve"> Ha valamelyik kérés során olyan hiba történik amire nem számítottunk akkor http 500-as kódú hibát kapunk.</w:t>
+      </w:r>
+    </w:p>
+    <w:p>
+      <w:pPr>
+        <w:pStyle w:val="Cmsor3"/>
+      </w:pPr>
+      <w:r>
+        <w:t xml:space="preserve">’regist’ </w:t>
+      </w:r>
+      <w:r>
+        <w:t xml:space="preserve">teszt </w:t>
+      </w:r>
+      <w:r>
+        <w:t>mappa</w:t>
+      </w:r>
+    </w:p>
+    <w:p>
+      <w:pPr>
+        <w:tabs>
+          <w:tab w:val="left" w:pos="3684"/>
+        </w:tabs>
+        <w:rPr>
+          <w:szCs w:val="24"/>
+        </w:rPr>
+      </w:pPr>
+      <w:r>
+        <w:rPr>
+          <w:szCs w:val="24"/>
+        </w:rPr>
+        <w:t xml:space="preserve">A </w:t>
+      </w:r>
+      <w:r>
+        <w:rPr>
+          <w:szCs w:val="24"/>
+        </w:rPr>
+        <w:t>’</w:t>
+      </w:r>
+      <w:r>
+        <w:rPr>
+          <w:szCs w:val="24"/>
+        </w:rPr>
+        <w:t>regist</w:t>
+      </w:r>
+      <w:r>
+        <w:rPr>
+          <w:szCs w:val="24"/>
+        </w:rPr>
+        <w:t>’</w:t>
+      </w:r>
+      <w:r>
+        <w:rPr>
+          <w:szCs w:val="24"/>
+        </w:rPr>
+        <w:t xml:space="preserve"> mappában kettő további mappa található</w:t>
+      </w:r>
+      <w:r>
+        <w:rPr>
+          <w:szCs w:val="24"/>
+        </w:rPr>
+        <w:t xml:space="preserve">, mindkettő a </w:t>
+      </w:r>
+      <w:r>
+        <w:t xml:space="preserve">kéréseket a </w:t>
+      </w:r>
+      <w:hyperlink r:id="rId13" w:history="1">
+        <w:r>
+          <w:rPr>
+            <w:u w:val="single"/>
+          </w:rPr>
+          <w:t>http://localhost:3000/registration</w:t>
+        </w:r>
+      </w:hyperlink>
+      <w:r>
+        <w:t xml:space="preserve"> küldjük</w:t>
+      </w:r>
+      <w:r>
+        <w:rPr>
+          <w:szCs w:val="24"/>
+        </w:rPr>
+        <w:t>.</w:t>
+      </w:r>
+    </w:p>
+    <w:p>
+      <w:pPr>
+        <w:tabs>
+          <w:tab w:val="left" w:pos="3684"/>
+        </w:tabs>
+      </w:pPr>
+      <w:r>
+        <w:rPr>
+          <w:szCs w:val="24"/>
+        </w:rPr>
+        <w:t>A</w:t>
+      </w:r>
+      <w:r>
+        <w:rPr>
+          <w:szCs w:val="24"/>
+        </w:rPr>
+        <w:t xml:space="preserve"> Registration</w:t>
+      </w:r>
+      <w:r>
+        <w:rPr>
+          <w:szCs w:val="24"/>
+        </w:rPr>
+        <w:t xml:space="preserve"> mappában</w:t>
+      </w:r>
+      <w:r>
+        <w:rPr>
+          <w:szCs w:val="24"/>
+        </w:rPr>
+        <w:t xml:space="preserve"> a regisztrációs tesztek érhetőek el</w:t>
+      </w:r>
+      <w:r>
+        <w:t xml:space="preserve"> POST metódussal.</w:t>
+      </w:r>
+    </w:p>
+    <w:p>
+      <w:pPr>
+        <w:pStyle w:val="Listaszerbekezds"/>
+        <w:numPr>
+          <w:ilvl w:val="0"/>
+          <w:numId w:val="2"/>
+        </w:numPr>
+        <w:tabs>
+          <w:tab w:val="left" w:pos="3684"/>
+        </w:tabs>
+        <w:rPr>
+          <w:szCs w:val="24"/>
+        </w:rPr>
+      </w:pPr>
+      <w:r>
+        <w:rPr>
+          <w:szCs w:val="24"/>
+        </w:rPr>
+        <w:t>Correct/Already Exist – Ez a teszt sikeresen létrehoz egy új felhasználót</w:t>
+      </w:r>
+      <w:r>
+        <w:rPr>
+          <w:szCs w:val="24"/>
+        </w:rPr>
+        <w:t xml:space="preserve"> az adatbázisban</w:t>
+      </w:r>
+      <w:r>
+        <w:rPr>
+          <w:szCs w:val="24"/>
+        </w:rPr>
+        <w:t>, hisz minden adat a megfelelő formátumban van</w:t>
+      </w:r>
+      <w:r>
+        <w:rPr>
+          <w:szCs w:val="24"/>
+        </w:rPr>
+        <w:t>, erre így egy 201-es http kódot kapunk</w:t>
+      </w:r>
+      <w:r>
+        <w:rPr>
+          <w:szCs w:val="24"/>
+        </w:rPr>
+        <w:t xml:space="preserve">, a </w:t>
+      </w:r>
+      <w:r>
+        <w:rPr>
+          <w:szCs w:val="24"/>
+        </w:rPr>
+        <w:t>válaszban</w:t>
+      </w:r>
+      <w:r>
+        <w:rPr>
+          <w:szCs w:val="24"/>
+        </w:rPr>
+        <w:t xml:space="preserve"> </w:t>
+      </w:r>
+      <w:r>
+        <w:rPr>
+          <w:szCs w:val="24"/>
+        </w:rPr>
+        <w:t>láthatjuk,</w:t>
+      </w:r>
+      <w:r>
+        <w:rPr>
+          <w:szCs w:val="24"/>
+        </w:rPr>
+        <w:t xml:space="preserve"> hogy a jelszót sikeresen </w:t>
+      </w:r>
+      <w:r>
+        <w:rPr>
+          <w:szCs w:val="24"/>
+        </w:rPr>
+        <w:t>titkosította</w:t>
+      </w:r>
+      <w:r>
+        <w:rPr>
+          <w:szCs w:val="24"/>
+        </w:rPr>
+        <w:t>. Ha még egyszer lefuttatjuk akkor hibát kapunk hisz ezekkel az adatokkal már van felhasználó az adatbázisban, a http kód ez esetben 409.</w:t>
+      </w:r>
+    </w:p>
+    <w:p>
+      <w:pPr>
+        <w:pStyle w:val="Listaszerbekezds"/>
+        <w:numPr>
+          <w:ilvl w:val="0"/>
+          <w:numId w:val="2"/>
+        </w:numPr>
+        <w:tabs>
+          <w:tab w:val="left" w:pos="3684"/>
+        </w:tabs>
+        <w:rPr>
+          <w:szCs w:val="24"/>
+        </w:rPr>
+      </w:pPr>
+      <w:r>
+        <w:rPr>
+          <w:szCs w:val="24"/>
+        </w:rPr>
+        <w:t>New User for Test – Ez a teszt sikeresen létrehoz egy új felhasználót az adatbázisban, hisz minden adat a megfelelő formátumban van, erre így egy 201-es http kódot kapunk. Ha még egyszer lefuttatjuk akkor hibát kapunk hisz ezekkel az adatokkal már van felhasználó az adatbázisban, a http kód ez esetben 409. A célunk ezzel a felhasználóval, hogy később felhasználjuk az adat változtatás funkcióhoz.</w:t>
+      </w:r>
+    </w:p>
+    <w:p>
+      <w:pPr>
+        <w:pStyle w:val="Listaszerbekezds"/>
+        <w:numPr>
+          <w:ilvl w:val="0"/>
+          <w:numId w:val="2"/>
+        </w:numPr>
+        <w:tabs>
+          <w:tab w:val="left" w:pos="3684"/>
+        </w:tabs>
+        <w:rPr>
+          <w:szCs w:val="24"/>
+        </w:rPr>
+      </w:pPr>
+      <w:r>
+        <w:rPr>
+          <w:szCs w:val="24"/>
+        </w:rPr>
+        <w:t xml:space="preserve">Empty Body – Ez a teszt egy üres body-t küldd a </w:t>
+      </w:r>
+      <w:r>
+        <w:rPr>
+          <w:szCs w:val="24"/>
+        </w:rPr>
+        <w:t>backend</w:t>
+      </w:r>
+      <w:r>
+        <w:rPr>
+          <w:szCs w:val="24"/>
+        </w:rPr>
+        <w:t>-nek, mivel az adatok hiányoznak</w:t>
+      </w:r>
+      <w:r>
+        <w:rPr>
+          <w:szCs w:val="24"/>
+        </w:rPr>
+        <w:t>,</w:t>
+      </w:r>
+      <w:r>
+        <w:rPr>
+          <w:szCs w:val="24"/>
+        </w:rPr>
+        <w:t xml:space="preserve"> ezért </w:t>
+      </w:r>
+      <w:r>
+        <w:rPr>
+          <w:szCs w:val="24"/>
+        </w:rPr>
+        <w:t xml:space="preserve">HTTP 400-as </w:t>
+      </w:r>
+      <w:r>
+        <w:rPr>
+          <w:szCs w:val="24"/>
+        </w:rPr>
+        <w:t>kód</w:t>
+      </w:r>
+      <w:r>
+        <w:rPr>
+          <w:szCs w:val="24"/>
+        </w:rPr>
+        <w:t>ú hibát</w:t>
+      </w:r>
+      <w:r>
+        <w:rPr>
+          <w:szCs w:val="24"/>
+        </w:rPr>
+        <w:t xml:space="preserve"> kapunk vissza.</w:t>
+      </w:r>
+    </w:p>
+    <w:p>
+      <w:pPr>
+        <w:pStyle w:val="Listaszerbekezds"/>
+        <w:numPr>
+          <w:ilvl w:val="0"/>
+          <w:numId w:val="2"/>
+        </w:numPr>
+        <w:tabs>
+          <w:tab w:val="left" w:pos="3684"/>
+        </w:tabs>
+        <w:rPr>
+          <w:szCs w:val="24"/>
+        </w:rPr>
+      </w:pPr>
+      <w:r>
+        <w:rPr>
+          <w:szCs w:val="24"/>
+        </w:rPr>
+        <w:lastRenderedPageBreak/>
+        <w:t>Missing Username – Ez a teszt egy alapvetően helyes formátumú regisztrációt küldene el, de hiányzik a felhasználónév, ezért HTTP 400-as kódú hibát kapunk vissza.</w:t>
+      </w:r>
+    </w:p>
+    <w:p>
+      <w:pPr>
+        <w:pStyle w:val="Listaszerbekezds"/>
+        <w:numPr>
+          <w:ilvl w:val="0"/>
+          <w:numId w:val="2"/>
+        </w:numPr>
+        <w:tabs>
+          <w:tab w:val="left" w:pos="3684"/>
+        </w:tabs>
+        <w:rPr>
+          <w:szCs w:val="24"/>
+        </w:rPr>
+      </w:pPr>
+      <w:r>
+        <w:rPr>
+          <w:szCs w:val="24"/>
+        </w:rPr>
+        <w:t>Missing Email - Ez a teszt egy alapvetően helyes formátumú regisztrációt küldene el, de hiányzik az email cím, ezért HTTP 400-as kódú hibát kapunk vissza.</w:t>
+      </w:r>
+    </w:p>
+    <w:p>
+      <w:pPr>
+        <w:pStyle w:val="Listaszerbekezds"/>
+        <w:numPr>
+          <w:ilvl w:val="0"/>
+          <w:numId w:val="2"/>
+        </w:numPr>
+        <w:tabs>
+          <w:tab w:val="left" w:pos="3684"/>
+        </w:tabs>
+        <w:rPr>
+          <w:szCs w:val="24"/>
+        </w:rPr>
+      </w:pPr>
+      <w:r>
+        <w:rPr>
+          <w:szCs w:val="24"/>
+        </w:rPr>
+        <w:t>Missing Password - Ez a teszt egy alapvetően helyes formátumú regisztrációt küldene el, de hiányzik a jelszó, ezért HTTP 400-as kódú hibát kapunk vissza.</w:t>
+      </w:r>
+    </w:p>
+    <w:p>
+      <w:pPr>
+        <w:pStyle w:val="Listaszerbekezds"/>
+        <w:numPr>
+          <w:ilvl w:val="0"/>
+          <w:numId w:val="2"/>
+        </w:numPr>
+        <w:tabs>
+          <w:tab w:val="left" w:pos="3684"/>
+        </w:tabs>
+        <w:rPr>
+          <w:szCs w:val="24"/>
+        </w:rPr>
+      </w:pPr>
+      <w:r>
+        <w:rPr>
+          <w:szCs w:val="24"/>
+        </w:rPr>
+        <w:t>Missing Password Confirmation - Ez a teszt egy alapvetően helyes formátumú regisztrációt küldene el, de hiányzik a jelszó megerősítő, ezért HTTP 400-as kódú hibát kapunk vissza.</w:t>
+      </w:r>
+    </w:p>
+    <w:p>
+      <w:pPr>
+        <w:pStyle w:val="Listaszerbekezds"/>
+        <w:numPr>
+          <w:ilvl w:val="0"/>
+          <w:numId w:val="2"/>
+        </w:numPr>
+        <w:tabs>
+          <w:tab w:val="left" w:pos="3684"/>
+        </w:tabs>
+        <w:rPr>
+          <w:szCs w:val="24"/>
+        </w:rPr>
+      </w:pPr>
+      <w:r>
+        <w:rPr>
+          <w:szCs w:val="24"/>
+        </w:rPr>
+        <w:t>Username Too Long – Ebben a tesztben a felhasználónév túllépi a maximum 30 karakter megengedett hosszt, ezért HTTP 400-as kódú hibát kapunk vissza.</w:t>
+      </w:r>
+    </w:p>
+    <w:p>
+      <w:pPr>
+        <w:pStyle w:val="Listaszerbekezds"/>
+        <w:numPr>
+          <w:ilvl w:val="0"/>
+          <w:numId w:val="2"/>
+        </w:numPr>
+        <w:tabs>
+          <w:tab w:val="left" w:pos="3684"/>
+        </w:tabs>
+        <w:rPr>
+          <w:szCs w:val="24"/>
+        </w:rPr>
+      </w:pPr>
+      <w:r>
+        <w:rPr>
+          <w:szCs w:val="24"/>
+        </w:rPr>
+        <w:t>Username Too Short – Ebben a tesztben a felhasználónév nem éri el a minimum 5 karater hosszt, ezért HTTP 400-as kódú hibát kapunk vissza.</w:t>
+      </w:r>
+    </w:p>
+    <w:p>
+      <w:pPr>
+        <w:pStyle w:val="Listaszerbekezds"/>
+        <w:numPr>
+          <w:ilvl w:val="0"/>
+          <w:numId w:val="2"/>
+        </w:numPr>
+        <w:tabs>
+          <w:tab w:val="left" w:pos="3684"/>
+        </w:tabs>
+        <w:rPr>
+          <w:szCs w:val="24"/>
+        </w:rPr>
+      </w:pPr>
+      <w:r>
+        <w:rPr>
+          <w:szCs w:val="24"/>
+        </w:rPr>
+        <w:t>Username Contains Space – Ebben a tesztben a felhasználónév szóközt tartalmaz, amit nem engedünk meg a felhasználónévben, ezért HTTP 400-as kódú hibát kapunk vissza.</w:t>
+      </w:r>
+    </w:p>
+    <w:p>
+      <w:pPr>
+        <w:pStyle w:val="Listaszerbekezds"/>
+        <w:numPr>
+          <w:ilvl w:val="0"/>
+          <w:numId w:val="2"/>
+        </w:numPr>
+        <w:tabs>
+          <w:tab w:val="left" w:pos="3684"/>
+        </w:tabs>
+        <w:rPr>
+          <w:szCs w:val="24"/>
+        </w:rPr>
+      </w:pPr>
+      <w:r>
+        <w:rPr>
+          <w:szCs w:val="24"/>
+        </w:rPr>
+        <w:t>Username Is a Profanity – Ebben a tesztben a felhasználónév egy angol káromkodást, ezt nem engedjük a felhasználónévnek, ezért HTTP 400-as kódú hibát kapunk vissza.</w:t>
+      </w:r>
+    </w:p>
+    <w:p>
+      <w:pPr>
+        <w:pStyle w:val="Listaszerbekezds"/>
+        <w:numPr>
+          <w:ilvl w:val="0"/>
+          <w:numId w:val="2"/>
+        </w:numPr>
+        <w:tabs>
+          <w:tab w:val="left" w:pos="3684"/>
+        </w:tabs>
+        <w:rPr>
+          <w:szCs w:val="24"/>
+        </w:rPr>
+      </w:pPr>
+      <w:r>
+        <w:rPr>
+          <w:szCs w:val="24"/>
+        </w:rPr>
+        <w:t xml:space="preserve">Email is Missing: </w:t>
+      </w:r>
+      <w:r>
+        <w:rPr>
+          <w:szCs w:val="24"/>
+        </w:rPr>
+        <w:t>@ -</w:t>
+      </w:r>
+      <w:r>
+        <w:rPr>
+          <w:szCs w:val="24"/>
+        </w:rPr>
+        <w:t xml:space="preserve"> Ebben a tesztben az email címből hiányzik a @ jel, ami azt </w:t>
+      </w:r>
+      <w:r>
+        <w:rPr>
+          <w:szCs w:val="24"/>
+        </w:rPr>
+        <w:t>jelenti,</w:t>
+      </w:r>
+      <w:r>
+        <w:rPr>
+          <w:szCs w:val="24"/>
+        </w:rPr>
+        <w:t xml:space="preserve"> hogy ez nem lehet egy hiteles email cím</w:t>
+      </w:r>
+      <w:r>
+        <w:rPr>
+          <w:szCs w:val="24"/>
+        </w:rPr>
+        <w:t>, ezért HTTP 400-as kódú hibát kapunk vissza.</w:t>
+      </w:r>
+    </w:p>
+    <w:p>
+      <w:pPr>
+        <w:pStyle w:val="Listaszerbekezds"/>
+        <w:numPr>
+          <w:ilvl w:val="0"/>
+          <w:numId w:val="2"/>
+        </w:numPr>
+        <w:tabs>
+          <w:tab w:val="left" w:pos="3684"/>
+        </w:tabs>
+        <w:rPr>
+          <w:szCs w:val="24"/>
+        </w:rPr>
+      </w:pPr>
+      <w:r>
+        <w:rPr>
+          <w:szCs w:val="24"/>
+        </w:rPr>
+        <w:t>Email Missing: dot . – Ebben a tesztben az email címből hiányzik a @ jel utáni pont, ez azt jelenti, hogy ez nem lehet egy hiteles email cím, ezért HTTP 400-as kódú hibát kapunk vissza.</w:t>
+      </w:r>
+    </w:p>
+    <w:p>
+      <w:pPr>
+        <w:pStyle w:val="Listaszerbekezds"/>
+        <w:numPr>
+          <w:ilvl w:val="0"/>
+          <w:numId w:val="2"/>
+        </w:numPr>
+        <w:tabs>
+          <w:tab w:val="left" w:pos="3684"/>
+        </w:tabs>
+        <w:rPr>
+          <w:szCs w:val="24"/>
+        </w:rPr>
+      </w:pPr>
+      <w:r>
+        <w:rPr>
+          <w:szCs w:val="24"/>
+        </w:rPr>
+        <w:t>Passwords Don't Match – Ebben a tesztben a jelszó és a jelszó megerősítő nem egyezik, ezért HTTP 400-as kódú hibát kapunk vissza.</w:t>
+      </w:r>
+    </w:p>
+    <w:p>
+      <w:pPr>
+        <w:pStyle w:val="Listaszerbekezds"/>
+        <w:numPr>
+          <w:ilvl w:val="0"/>
+          <w:numId w:val="2"/>
+        </w:numPr>
+        <w:tabs>
+          <w:tab w:val="left" w:pos="3684"/>
+        </w:tabs>
+        <w:rPr>
+          <w:szCs w:val="24"/>
+        </w:rPr>
+      </w:pPr>
+      <w:r>
+        <w:rPr>
+          <w:szCs w:val="24"/>
+        </w:rPr>
+        <w:t>Password Too Short – Ebben a tesztben a jelszó nem éri el a minimum 10 karaktert, ezért HTTP 400-as kódú hibát kapunk vissza.</w:t>
+      </w:r>
+    </w:p>
+    <w:p>
+      <w:pPr>
+        <w:pStyle w:val="Listaszerbekezds"/>
+        <w:numPr>
+          <w:ilvl w:val="0"/>
+          <w:numId w:val="2"/>
+        </w:numPr>
+        <w:tabs>
+          <w:tab w:val="left" w:pos="3684"/>
+        </w:tabs>
+        <w:rPr>
+          <w:szCs w:val="24"/>
+        </w:rPr>
+      </w:pPr>
+      <w:r>
+        <w:rPr>
+          <w:szCs w:val="24"/>
+        </w:rPr>
+        <w:t>Password Too Long – Ebben a tesztben a jelszó meghaladja a 30 karaktert, ezért HTTP 400-as kódú hibát kapunk vissza.</w:t>
+      </w:r>
+    </w:p>
+    <w:p>
+      <w:pPr>
+        <w:pStyle w:val="Listaszerbekezds"/>
+        <w:numPr>
+          <w:ilvl w:val="0"/>
+          <w:numId w:val="2"/>
+        </w:numPr>
+        <w:tabs>
+          <w:tab w:val="left" w:pos="3684"/>
+        </w:tabs>
+        <w:rPr>
+          <w:szCs w:val="24"/>
+        </w:rPr>
+      </w:pPr>
+      <w:r>
+        <w:rPr>
+          <w:szCs w:val="24"/>
+        </w:rPr>
+        <w:t>No Uppercase In The Password – Ebben a tesztben a jelszó nem tartalmaz nagy betűs karaktert, ezért HTTP 400-as kódú hibát kapunk vissza.</w:t>
+      </w:r>
+    </w:p>
+    <w:p>
+      <w:pPr>
+        <w:pStyle w:val="Listaszerbekezds"/>
+        <w:numPr>
+          <w:ilvl w:val="0"/>
+          <w:numId w:val="2"/>
+        </w:numPr>
+        <w:tabs>
+          <w:tab w:val="left" w:pos="3684"/>
+        </w:tabs>
+        <w:rPr>
+          <w:szCs w:val="24"/>
+        </w:rPr>
+      </w:pPr>
+      <w:r>
+        <w:rPr>
+          <w:szCs w:val="24"/>
+        </w:rPr>
+        <w:t>No Number In The Password – Ebben a tesztben a jelszó nem tartalmaz számot, ezért HTTP 400-as kódú hibát kapunk vissza.</w:t>
+      </w:r>
+    </w:p>
+    <w:p>
+      <w:pPr>
+        <w:pStyle w:val="Listaszerbekezds"/>
+        <w:numPr>
+          <w:ilvl w:val="0"/>
+          <w:numId w:val="2"/>
+        </w:numPr>
+        <w:tabs>
+          <w:tab w:val="left" w:pos="3684"/>
+        </w:tabs>
+        <w:rPr>
+          <w:szCs w:val="24"/>
+        </w:rPr>
+      </w:pPr>
+      <w:r>
+        <w:rPr>
+          <w:szCs w:val="24"/>
+        </w:rPr>
+        <w:lastRenderedPageBreak/>
+        <w:t>Empty Datas – Ebben a tesztben az adatok értéke üres, ezért HTTP 400-as kódú hibát kapunk vissza.</w:t>
+      </w:r>
+    </w:p>
+    <w:p>
+      <w:pPr>
+        <w:pStyle w:val="Listaszerbekezds"/>
+        <w:numPr>
+          <w:ilvl w:val="0"/>
+          <w:numId w:val="2"/>
+        </w:numPr>
+        <w:tabs>
+          <w:tab w:val="left" w:pos="3684"/>
+        </w:tabs>
+        <w:rPr>
+          <w:szCs w:val="24"/>
+        </w:rPr>
+      </w:pPr>
+      <w:r>
+        <w:rPr>
+          <w:szCs w:val="24"/>
+        </w:rPr>
+        <w:t>Username Is Empty – Ebben a tesztben a felhasználónév értéke üres, ezért HTTP 400-as kódú hibát kapunk vissza.</w:t>
+      </w:r>
+    </w:p>
+    <w:p>
+      <w:pPr>
+        <w:pStyle w:val="Listaszerbekezds"/>
+        <w:numPr>
+          <w:ilvl w:val="0"/>
+          <w:numId w:val="2"/>
+        </w:numPr>
+        <w:tabs>
+          <w:tab w:val="left" w:pos="3684"/>
+        </w:tabs>
+        <w:rPr>
+          <w:szCs w:val="24"/>
+        </w:rPr>
+      </w:pPr>
+      <w:r>
+        <w:rPr>
+          <w:szCs w:val="24"/>
+        </w:rPr>
+        <w:t>Email Is Empty - Ebben a tesztben az email cím értéke üres, ezért HTTP 400-as kódú hibát kapunk vissza.</w:t>
+      </w:r>
+    </w:p>
+    <w:p>
+      <w:pPr>
+        <w:pStyle w:val="Listaszerbekezds"/>
+        <w:numPr>
+          <w:ilvl w:val="0"/>
+          <w:numId w:val="2"/>
+        </w:numPr>
+        <w:tabs>
+          <w:tab w:val="left" w:pos="3684"/>
+        </w:tabs>
+        <w:rPr>
+          <w:szCs w:val="24"/>
+        </w:rPr>
+      </w:pPr>
+      <w:r>
+        <w:rPr>
+          <w:szCs w:val="24"/>
+        </w:rPr>
+        <w:t>Password is Empty - Ebben a tesztben a jelszó értéke üres, ezért HTTP 400-as kódú hibát kapunk vissza.</w:t>
+      </w:r>
+    </w:p>
+    <w:p>
+      <w:pPr>
+        <w:pStyle w:val="Listaszerbekezds"/>
+        <w:numPr>
+          <w:ilvl w:val="0"/>
+          <w:numId w:val="2"/>
+        </w:numPr>
+        <w:tabs>
+          <w:tab w:val="left" w:pos="3684"/>
+        </w:tabs>
+        <w:rPr>
+          <w:szCs w:val="24"/>
+        </w:rPr>
+      </w:pPr>
+      <w:r>
+        <w:rPr>
+          <w:szCs w:val="24"/>
+        </w:rPr>
+        <w:t>Password Confirmation Is Empty – Ebben a tesztben a jelszó megerősítő értéke üres, ezért HTTP 400-as kódú hibát kapunk vissza.</w:t>
+      </w:r>
+    </w:p>
+    <w:p>
+      <w:pPr>
+        <w:pStyle w:val="Listaszerbekezds"/>
+        <w:numPr>
+          <w:ilvl w:val="0"/>
+          <w:numId w:val="2"/>
+        </w:numPr>
+        <w:tabs>
+          <w:tab w:val="left" w:pos="3684"/>
+        </w:tabs>
+        <w:rPr>
+          <w:szCs w:val="24"/>
+        </w:rPr>
+      </w:pPr>
+      <w:r>
+        <w:rPr>
+          <w:szCs w:val="24"/>
+        </w:rPr>
+        <w:t>Username Is Null - Ebben a tesztben a felhasználónév értéke null, ezért HTTP 400-as kódú hibát kapunk vissza.</w:t>
+      </w:r>
+    </w:p>
+    <w:p>
+      <w:pPr>
+        <w:pStyle w:val="Listaszerbekezds"/>
+        <w:numPr>
+          <w:ilvl w:val="0"/>
+          <w:numId w:val="2"/>
+        </w:numPr>
+        <w:tabs>
+          <w:tab w:val="left" w:pos="3684"/>
+        </w:tabs>
+        <w:rPr>
+          <w:szCs w:val="24"/>
+        </w:rPr>
+      </w:pPr>
+      <w:r>
+        <w:rPr>
+          <w:szCs w:val="24"/>
+        </w:rPr>
+        <w:t>Email Is Null - Ebben a tesztben az email cím értéke null, ezért HTTP 400-as kódú hibát kapunk vissza.</w:t>
+      </w:r>
+    </w:p>
+    <w:p>
+      <w:pPr>
+        <w:pStyle w:val="Listaszerbekezds"/>
+        <w:numPr>
+          <w:ilvl w:val="0"/>
+          <w:numId w:val="2"/>
+        </w:numPr>
+        <w:tabs>
+          <w:tab w:val="left" w:pos="3684"/>
+        </w:tabs>
+        <w:rPr>
+          <w:szCs w:val="24"/>
+        </w:rPr>
+      </w:pPr>
+      <w:r>
+        <w:rPr>
+          <w:szCs w:val="24"/>
+        </w:rPr>
+        <w:t>Password Is Null – Ebben a tesztben a jelszó értéke null, ezért HTTP 400-as kódú hibát kapunk vissza.</w:t>
+      </w:r>
+    </w:p>
+    <w:p>
+      <w:pPr>
+        <w:pStyle w:val="Listaszerbekezds"/>
+        <w:numPr>
+          <w:ilvl w:val="0"/>
+          <w:numId w:val="2"/>
+        </w:numPr>
+        <w:tabs>
+          <w:tab w:val="left" w:pos="3684"/>
+        </w:tabs>
+        <w:rPr>
+          <w:szCs w:val="24"/>
+        </w:rPr>
+      </w:pPr>
+      <w:r>
+        <w:rPr>
+          <w:szCs w:val="24"/>
+        </w:rPr>
+        <w:t>Password Confirmation Is Null - Ebben a tesztben a jelszó megerősítő értéke null, ezért HTTP 400-as kódú hibát kapunk vissza.</w:t>
+      </w:r>
+    </w:p>
+    <w:p>
+      <w:pPr>
+        <w:rPr>
+          <w:color w:val="212121"/>
+          <w:shd w:val="clear" w:color="auto" w:fill="FFFFFF"/>
+        </w:rPr>
+      </w:pPr>
+      <w:r>
+        <w:rPr>
+          <w:szCs w:val="24"/>
+        </w:rPr>
+        <w:t xml:space="preserve">A </w:t>
+      </w:r>
+      <w:r>
+        <w:rPr>
+          <w:szCs w:val="24"/>
+        </w:rPr>
+        <w:t>’</w:t>
+      </w:r>
+      <w:r>
+        <w:rPr>
+          <w:szCs w:val="24"/>
+        </w:rPr>
+        <w:t>regist</w:t>
+      </w:r>
+      <w:r>
+        <w:rPr>
+          <w:szCs w:val="24"/>
+        </w:rPr>
+        <w:t>’</w:t>
+      </w:r>
+      <w:r>
+        <w:rPr>
+          <w:szCs w:val="24"/>
+        </w:rPr>
+        <w:t xml:space="preserve"> mappában a Method Not Allowed mappán belül teszteljük</w:t>
+      </w:r>
+      <w:r>
+        <w:rPr>
+          <w:szCs w:val="24"/>
+        </w:rPr>
+        <w:t>,</w:t>
+      </w:r>
+      <w:r>
+        <w:rPr>
+          <w:szCs w:val="24"/>
+        </w:rPr>
+        <w:t xml:space="preserve"> hogy ha olyan metódusokkal próbáljuk elérni</w:t>
+      </w:r>
+      <w:r>
+        <w:t xml:space="preserve"> az adott címet, amit nem támogat</w:t>
+      </w:r>
+      <w:r>
+        <w:rPr>
+          <w:color w:val="212121"/>
+          <w:shd w:val="clear" w:color="auto" w:fill="FFFFFF"/>
+        </w:rPr>
+        <w:t>.</w:t>
+      </w:r>
+    </w:p>
+    <w:p>
+      <w:pPr>
+        <w:pStyle w:val="Listaszerbekezds"/>
+        <w:numPr>
+          <w:ilvl w:val="0"/>
+          <w:numId w:val="3"/>
+        </w:numPr>
+        <w:rPr>
+          <w:color w:val="212121"/>
+          <w:shd w:val="clear" w:color="auto" w:fill="FFFFFF"/>
+        </w:rPr>
+      </w:pPr>
+      <w:r>
+        <w:rPr>
+          <w:color w:val="212121"/>
+          <w:shd w:val="clear" w:color="auto" w:fill="FFFFFF"/>
+        </w:rPr>
+        <w:t>PUT – Ebben a tesztben PUT metódussal próbáljuk elérni a címet, de ezt backend nem támogatja ezért HTTP 405-ös kódú hibát küldünk.</w:t>
+      </w:r>
+    </w:p>
+    <w:p>
+      <w:pPr>
+        <w:pStyle w:val="Listaszerbekezds"/>
+        <w:numPr>
+          <w:ilvl w:val="0"/>
+          <w:numId w:val="3"/>
+        </w:numPr>
+        <w:rPr>
+          <w:color w:val="212121"/>
+          <w:shd w:val="clear" w:color="auto" w:fill="FFFFFF"/>
+        </w:rPr>
+      </w:pPr>
+      <w:r>
+        <w:rPr>
+          <w:color w:val="212121"/>
+          <w:shd w:val="clear" w:color="auto" w:fill="FFFFFF"/>
+        </w:rPr>
+        <w:t>PATCH – Ebben a tesztben PATCH metódussal próbáljuk elérni a címet, de ezt backend nem támogatja ezért HTTP 405-ös kódú hibát küldünk.</w:t>
+      </w:r>
+    </w:p>
+    <w:p>
+      <w:pPr>
+        <w:pStyle w:val="Listaszerbekezds"/>
+        <w:numPr>
+          <w:ilvl w:val="0"/>
+          <w:numId w:val="3"/>
+        </w:numPr>
+        <w:rPr>
+          <w:color w:val="212121"/>
+          <w:shd w:val="clear" w:color="auto" w:fill="FFFFFF"/>
+        </w:rPr>
+      </w:pPr>
+      <w:r>
+        <w:rPr>
+          <w:color w:val="212121"/>
+          <w:shd w:val="clear" w:color="auto" w:fill="FFFFFF"/>
+        </w:rPr>
+        <w:t>DELETE – Ebben a tesztben DELETE metódussal próbáljuk elérni a címet, de ezt backend nem támogatja ezért HTTP 405-ös kódú hibát küldünk.</w:t>
+      </w:r>
+    </w:p>
+    <w:p>
+      <w:pPr>
+        <w:pStyle w:val="Listaszerbekezds"/>
+        <w:numPr>
+          <w:ilvl w:val="0"/>
+          <w:numId w:val="3"/>
+        </w:numPr>
+        <w:rPr>
+          <w:szCs w:val="24"/>
+        </w:rPr>
+      </w:pPr>
+      <w:r>
+        <w:rPr>
+          <w:color w:val="212121"/>
+          <w:shd w:val="clear" w:color="auto" w:fill="FFFFFF"/>
+        </w:rPr>
+        <w:t>GET – Ebben a tesztben GET metódussal próbáljuk elérni a címet, de ezt backend nem támogatja ezért HTTP 405-ös kódú hibát küldünk.</w:t>
+      </w:r>
+    </w:p>
+    <w:p>
+      <w:pPr>
+        <w:pStyle w:val="Cmsor3"/>
+      </w:pPr>
+      <w:r>
+        <w:lastRenderedPageBreak/>
+        <w:t>’login’ teszt mappa</w:t>
+      </w:r>
+    </w:p>
+    <w:p>
+      <w:pPr>
+        <w:tabs>
+          <w:tab w:val="left" w:pos="3684"/>
+        </w:tabs>
+      </w:pPr>
+      <w:r>
+        <w:rPr>
+          <w:szCs w:val="24"/>
+        </w:rPr>
+        <w:t xml:space="preserve">Ebben a </w:t>
+      </w:r>
+      <w:r>
+        <w:rPr>
+          <w:szCs w:val="24"/>
+        </w:rPr>
+        <w:t xml:space="preserve">mappában </w:t>
+      </w:r>
+      <w:r>
+        <w:rPr>
+          <w:szCs w:val="24"/>
+        </w:rPr>
+        <w:t xml:space="preserve">további két mappa található, mindkettőben a kéréseket </w:t>
+      </w:r>
+      <w:r>
+        <w:t xml:space="preserve">a </w:t>
+      </w:r>
+      <w:hyperlink r:id="rId14" w:history="1">
+        <w:r>
+          <w:t>http://localhost:3000/login</w:t>
+        </w:r>
+      </w:hyperlink>
+      <w:r>
+        <w:t xml:space="preserve"> címre küldi.</w:t>
+      </w:r>
+    </w:p>
+    <w:p>
+      <w:pPr>
+        <w:tabs>
+          <w:tab w:val="left" w:pos="3684"/>
+        </w:tabs>
+      </w:pPr>
+      <w:r>
+        <w:t>A ’Login’ mappában a bejelentkezéshez tartozó tesztek tartózkodnak, amiket POST metódussal érünk el:</w:t>
+      </w:r>
+    </w:p>
+    <w:p>
+      <w:pPr>
+        <w:pStyle w:val="Listaszerbekezds"/>
+        <w:numPr>
+          <w:ilvl w:val="0"/>
+          <w:numId w:val="4"/>
+        </w:numPr>
+        <w:tabs>
+          <w:tab w:val="left" w:pos="3684"/>
+        </w:tabs>
+        <w:rPr>
+          <w:szCs w:val="24"/>
+        </w:rPr>
+      </w:pPr>
+      <w:r>
+        <w:rPr>
+          <w:szCs w:val="24"/>
+        </w:rPr>
+        <w:t>Successfull Login With Admin User – Ebben a tesztben egy sikeres bejelentkezés található egy admin jogosultsággal rendelkező felhasználóval, a válaszban láthatjuk, hogy az ’isAdmin’ értéke igaz. A válaszban továbbá láthatjuk, hogy megkaptuk a felhasználó token-t, amit a felhasználó azonosításához használunk. Ez a token megtalálható a válasz fejléc ’Authorization’ értékénél. A sikeres választ HTTP 200 kóddal kapjuk meg.</w:t>
+      </w:r>
+    </w:p>
+    <w:p>
+      <w:pPr>
+        <w:pStyle w:val="Listaszerbekezds"/>
+        <w:numPr>
+          <w:ilvl w:val="0"/>
+          <w:numId w:val="4"/>
+        </w:numPr>
+        <w:tabs>
+          <w:tab w:val="left" w:pos="3684"/>
+        </w:tabs>
+        <w:rPr>
+          <w:szCs w:val="24"/>
+        </w:rPr>
+      </w:pPr>
+      <w:r>
+        <w:rPr>
+          <w:szCs w:val="24"/>
+        </w:rPr>
+        <w:t xml:space="preserve">Successfull Login With General User - Ebben a tesztben egy sikeres bejelentkezés található egy </w:t>
+      </w:r>
+      <w:r>
+        <w:rPr>
+          <w:szCs w:val="24"/>
+        </w:rPr>
+        <w:t>átlagos</w:t>
+      </w:r>
+      <w:r>
+        <w:rPr>
+          <w:szCs w:val="24"/>
+        </w:rPr>
+        <w:t xml:space="preserve"> jogosultsággal rendelkező felhasználóval, a válaszban láthatjuk, hogy az ’isAdmin’ értéke </w:t>
+      </w:r>
+      <w:r>
+        <w:rPr>
+          <w:szCs w:val="24"/>
+        </w:rPr>
+        <w:t>hamis</w:t>
+      </w:r>
+      <w:r>
+        <w:rPr>
+          <w:szCs w:val="24"/>
+        </w:rPr>
+        <w:t>. A válaszban továbbá láthatjuk, hogy megkaptuk a felhasználó token-t, amit a felhasználó azonosításához használunk. Ez a token megtalálható a válasz fejléc ’Authorization’ értékénél. A sikeres választ HTTP 200 kóddal kapjuk meg.</w:t>
+      </w:r>
+    </w:p>
+    <w:p>
+      <w:pPr>
+        <w:pStyle w:val="Listaszerbekezds"/>
+        <w:numPr>
+          <w:ilvl w:val="0"/>
+          <w:numId w:val="4"/>
+        </w:numPr>
+        <w:tabs>
+          <w:tab w:val="left" w:pos="3684"/>
+        </w:tabs>
+        <w:rPr>
+          <w:szCs w:val="24"/>
+        </w:rPr>
+      </w:pPr>
+      <w:r>
+        <w:rPr>
+          <w:szCs w:val="24"/>
+        </w:rPr>
+        <w:t>Successfull Login For Test User - Ebben a tesztben egy sikeres bejelentkezés található egy admin jogosultsággal rendelkező felhasználóval, a válaszban láthatjuk, hogy az ’isAdmin’ értéke igaz. A válaszban továbbá láthatjuk, hogy megkaptuk a felhasználó token-t, amit a felhasználó azonosításához használunk. Ez a token megtalálható a válasz fejléc ’Authorization’ értékénél. A sikeres választ HTTP 200 kóddal kapjuk meg, de csak akkor lesz sikeres, ha a regisztrációs tesztnél futtattuk a New User for Test nevű tesztet.</w:t>
+      </w:r>
+    </w:p>
+    <w:p>
+      <w:pPr>
+        <w:pStyle w:val="Listaszerbekezds"/>
+        <w:numPr>
+          <w:ilvl w:val="0"/>
+          <w:numId w:val="4"/>
+        </w:numPr>
+        <w:tabs>
+          <w:tab w:val="left" w:pos="3684"/>
+        </w:tabs>
+        <w:rPr>
+          <w:szCs w:val="24"/>
+        </w:rPr>
+      </w:pPr>
+      <w:r>
+        <w:rPr>
+          <w:szCs w:val="24"/>
+        </w:rPr>
+        <w:t>Username Is Missing – Ebben a tesztben a felhasználónév hiányzik, ezért HTTP 400-as kódú hibát kapunk.</w:t>
+      </w:r>
+    </w:p>
+    <w:p>
+      <w:pPr>
+        <w:pStyle w:val="Listaszerbekezds"/>
+        <w:numPr>
+          <w:ilvl w:val="0"/>
+          <w:numId w:val="4"/>
+        </w:numPr>
+        <w:tabs>
+          <w:tab w:val="left" w:pos="3684"/>
+        </w:tabs>
+        <w:rPr>
+          <w:szCs w:val="24"/>
+        </w:rPr>
+      </w:pPr>
+      <w:r>
+        <w:rPr>
+          <w:szCs w:val="24"/>
+        </w:rPr>
+        <w:t xml:space="preserve">Password Is Missing - </w:t>
+      </w:r>
+      <w:r>
+        <w:rPr>
+          <w:szCs w:val="24"/>
+        </w:rPr>
+        <w:t>Ebben a tesztben a jelszó hiányzik, ezért HTTP 400-as kódú hibát kapunk.</w:t>
+      </w:r>
+    </w:p>
+    <w:p>
+      <w:pPr>
+        <w:pStyle w:val="Listaszerbekezds"/>
+        <w:numPr>
+          <w:ilvl w:val="0"/>
+          <w:numId w:val="4"/>
+        </w:numPr>
+        <w:tabs>
+          <w:tab w:val="left" w:pos="3684"/>
+        </w:tabs>
+        <w:rPr>
+          <w:szCs w:val="24"/>
+        </w:rPr>
+      </w:pPr>
+      <w:r>
+        <w:rPr>
+          <w:szCs w:val="24"/>
+        </w:rPr>
+        <w:t>Username Is Empty - Ebben a tesztben a felhasználónév üres, ezért HTTP 400-as kódú hibát kapunk.</w:t>
+      </w:r>
+    </w:p>
+    <w:p>
+      <w:pPr>
+        <w:pStyle w:val="Listaszerbekezds"/>
+        <w:numPr>
+          <w:ilvl w:val="0"/>
+          <w:numId w:val="4"/>
+        </w:numPr>
+        <w:tabs>
+          <w:tab w:val="left" w:pos="3684"/>
+        </w:tabs>
+        <w:rPr>
+          <w:szCs w:val="24"/>
+        </w:rPr>
+      </w:pPr>
+      <w:r>
+        <w:rPr>
+          <w:szCs w:val="24"/>
+        </w:rPr>
+        <w:lastRenderedPageBreak/>
+        <w:t>Password Is Empty - Ebben a tesztben a jelszó üres, ezért HTTP 400-as kódú hibát kapunk.</w:t>
+      </w:r>
+    </w:p>
+    <w:p>
+      <w:pPr>
+        <w:pStyle w:val="Listaszerbekezds"/>
+        <w:numPr>
+          <w:ilvl w:val="0"/>
+          <w:numId w:val="4"/>
+        </w:numPr>
+        <w:tabs>
+          <w:tab w:val="left" w:pos="3684"/>
+        </w:tabs>
+        <w:rPr>
+          <w:szCs w:val="24"/>
+        </w:rPr>
+      </w:pPr>
+      <w:r>
+        <w:rPr>
+          <w:szCs w:val="24"/>
+        </w:rPr>
+        <w:t>Username Is Null - Ebben a tesztben a felhasználónév NULL, ezért HTTP 400-as kódú hibát kapunk.</w:t>
+      </w:r>
+    </w:p>
+    <w:p>
+      <w:pPr>
+        <w:pStyle w:val="Listaszerbekezds"/>
+        <w:numPr>
+          <w:ilvl w:val="0"/>
+          <w:numId w:val="4"/>
+        </w:numPr>
+        <w:tabs>
+          <w:tab w:val="left" w:pos="3684"/>
+        </w:tabs>
+        <w:rPr>
+          <w:szCs w:val="24"/>
+        </w:rPr>
+      </w:pPr>
+      <w:r>
+        <w:rPr>
+          <w:szCs w:val="24"/>
+        </w:rPr>
+        <w:t>Password Is Null - Ebben a tesztben a felhasználónév NULL, ezért HTTP 400-as kódú hibát kapunk.</w:t>
+      </w:r>
+    </w:p>
+    <w:p>
+      <w:pPr>
+        <w:pStyle w:val="Listaszerbekezds"/>
+        <w:numPr>
+          <w:ilvl w:val="0"/>
+          <w:numId w:val="4"/>
+        </w:numPr>
+        <w:tabs>
+          <w:tab w:val="left" w:pos="3684"/>
+        </w:tabs>
+        <w:rPr>
+          <w:szCs w:val="24"/>
+        </w:rPr>
+      </w:pPr>
+      <w:r>
+        <w:rPr>
+          <w:szCs w:val="24"/>
+        </w:rPr>
+        <w:t>Username Is Incorrect - Ebben a tesztben ilyen felhasználónévvel nincs az adatbázisban felhasználó, ezért HTTP 400-as kódú hibát kapunk.</w:t>
+      </w:r>
+    </w:p>
+    <w:p>
+      <w:pPr>
+        <w:pStyle w:val="Listaszerbekezds"/>
+        <w:numPr>
+          <w:ilvl w:val="0"/>
+          <w:numId w:val="4"/>
+        </w:numPr>
+        <w:tabs>
+          <w:tab w:val="left" w:pos="3684"/>
+        </w:tabs>
+        <w:rPr>
+          <w:szCs w:val="24"/>
+        </w:rPr>
+      </w:pPr>
+      <w:r>
+        <w:rPr>
+          <w:szCs w:val="24"/>
+        </w:rPr>
+        <w:t>Password Is Incorrect - Ebben a tesztben van ilyen felhasználónévvel felhasználó az adatbázisban, de a megadott jelszó nem egyezik az adatbázisban lévővel, ezért HTTP 400-as kódú hibát kapunk.</w:t>
+      </w:r>
+    </w:p>
+    <w:p>
+      <w:pPr>
+        <w:tabs>
+          <w:tab w:val="left" w:pos="3684"/>
+        </w:tabs>
+        <w:rPr>
+          <w:szCs w:val="24"/>
+        </w:rPr>
+      </w:pPr>
+      <w:r>
+        <w:rPr>
+          <w:szCs w:val="24"/>
+        </w:rPr>
+        <w:t>A login mappán belül a Method Not Allowed mappában találhatunk olyan teszteket, amikkel a nem támogatott metódusokat teszteljük a megadott címen.</w:t>
+      </w:r>
+    </w:p>
+    <w:p>
+      <w:pPr>
+        <w:pStyle w:val="Listaszerbekezds"/>
+        <w:numPr>
+          <w:ilvl w:val="0"/>
+          <w:numId w:val="3"/>
+        </w:numPr>
+        <w:rPr>
+          <w:szCs w:val="24"/>
+        </w:rPr>
+      </w:pPr>
+      <w:r>
+        <w:rPr>
+          <w:color w:val="212121"/>
+          <w:shd w:val="clear" w:color="auto" w:fill="FFFFFF"/>
+        </w:rPr>
+        <w:t>GET – Ebben a tesztben GET metódussal próbáljuk elérni a címet, de ezt backend nem támogatja ezért HTTP 405-ös kódú hibát küldünk.</w:t>
+      </w:r>
+    </w:p>
+    <w:p>
+      <w:pPr>
+        <w:pStyle w:val="Listaszerbekezds"/>
+        <w:numPr>
+          <w:ilvl w:val="0"/>
+          <w:numId w:val="3"/>
+        </w:numPr>
+        <w:rPr>
+          <w:color w:val="212121"/>
+          <w:shd w:val="clear" w:color="auto" w:fill="FFFFFF"/>
+        </w:rPr>
+      </w:pPr>
+      <w:r>
+        <w:rPr>
+          <w:color w:val="212121"/>
+          <w:shd w:val="clear" w:color="auto" w:fill="FFFFFF"/>
+        </w:rPr>
+        <w:t>PUT – Ebben a tesztben PUT metódussal próbáljuk elérni a címet, de ezt backend nem támogatja ezért HTTP 405-ös kódú hibát küldünk.</w:t>
+      </w:r>
+    </w:p>
+    <w:p>
+      <w:pPr>
+        <w:pStyle w:val="Listaszerbekezds"/>
+        <w:numPr>
+          <w:ilvl w:val="0"/>
+          <w:numId w:val="3"/>
+        </w:numPr>
+        <w:rPr>
+          <w:color w:val="212121"/>
+          <w:shd w:val="clear" w:color="auto" w:fill="FFFFFF"/>
+        </w:rPr>
+      </w:pPr>
+      <w:r>
+        <w:rPr>
+          <w:color w:val="212121"/>
+          <w:shd w:val="clear" w:color="auto" w:fill="FFFFFF"/>
+        </w:rPr>
+        <w:t>PATCH – Ebben a tesztben PATCH metódussal próbáljuk elérni a címet, de ezt backend nem támogatja ezért HTTP 405-ös kódú hibát küldünk.</w:t>
+      </w:r>
+    </w:p>
+    <w:p>
+      <w:pPr>
+        <w:pStyle w:val="Listaszerbekezds"/>
+        <w:numPr>
+          <w:ilvl w:val="0"/>
+          <w:numId w:val="3"/>
+        </w:numPr>
+        <w:rPr>
+          <w:color w:val="212121"/>
+          <w:shd w:val="clear" w:color="auto" w:fill="FFFFFF"/>
+        </w:rPr>
+      </w:pPr>
+      <w:r>
+        <w:rPr>
+          <w:color w:val="212121"/>
+          <w:shd w:val="clear" w:color="auto" w:fill="FFFFFF"/>
+        </w:rPr>
+        <w:t>DELETE – Ebben a tesztben DELETE metódussal próbáljuk elérni a címet, de ezt backend nem támogatja ezért HTTP 405-ös kódú hibát küldünk.</w:t>
+      </w:r>
+    </w:p>
+    <w:p>
+      <w:pPr>
+        <w:pStyle w:val="Cmsor3"/>
+      </w:pPr>
+      <w:r>
+        <w:t>’</w:t>
+      </w:r>
+      <w:r>
+        <w:t>mainpage</w:t>
+      </w:r>
+      <w:r>
+        <w:t>’ teszt mappa</w:t>
+      </w:r>
+    </w:p>
+    <w:p>
+      <w:pPr>
+        <w:rPr>
+          <w:color w:val="212121"/>
+          <w:shd w:val="clear" w:color="auto" w:fill="FFFFFF"/>
+        </w:rPr>
+      </w:pPr>
+      <w:r>
+        <w:t xml:space="preserve">A ’mainpage’ mappán belül további három mappa található, amelyekben a tesztek a </w:t>
+      </w:r>
+      <w:hyperlink r:id="rId15" w:history="1">
+        <w:r>
+          <w:rPr>
+            <w:u w:val="single"/>
+          </w:rPr>
+          <w:t>http://localhost:3000/</w:t>
+        </w:r>
+      </w:hyperlink>
+      <w:r>
+        <w:t xml:space="preserve"> </w:t>
+      </w:r>
+      <w:r>
+        <w:rPr>
+          <w:color w:val="212121"/>
+          <w:shd w:val="clear" w:color="auto" w:fill="FFFFFF"/>
+        </w:rPr>
+        <w:t>címre kerülnek küldésre.</w:t>
+      </w:r>
+    </w:p>
+    <w:p>
+      <w:pPr>
+        <w:rPr>
+          <w:color w:val="212121"/>
+          <w:shd w:val="clear" w:color="auto" w:fill="FFFFFF"/>
+        </w:rPr>
+      </w:pPr>
+      <w:r>
+        <w:rPr>
+          <w:color w:val="212121"/>
+          <w:shd w:val="clear" w:color="auto" w:fill="FFFFFF"/>
+        </w:rPr>
+        <w:t>A ’</w:t>
+      </w:r>
+      <w:r>
+        <w:rPr>
+          <w:color w:val="212121"/>
+          <w:shd w:val="clear" w:color="auto" w:fill="FFFFFF"/>
+        </w:rPr>
+        <w:t>Mainpage Fetch</w:t>
+      </w:r>
+      <w:r>
+        <w:rPr>
+          <w:color w:val="212121"/>
+          <w:shd w:val="clear" w:color="auto" w:fill="FFFFFF"/>
+        </w:rPr>
+        <w:t>’ mappában egy darab teszt található, amit GET metódussal tudunk elérni.</w:t>
+      </w:r>
+    </w:p>
+    <w:p>
+      <w:pPr>
+        <w:pStyle w:val="Listaszerbekezds"/>
+        <w:numPr>
+          <w:ilvl w:val="0"/>
+          <w:numId w:val="5"/>
+        </w:numPr>
+      </w:pPr>
+      <w:r>
+        <w:t>Fetching Games On Mainpage</w:t>
+      </w:r>
+      <w:r>
+        <w:t xml:space="preserve"> – Ez a teszt azokat az adatokat kéri le, amelyeket a weboldal fő oldalára </w:t>
+      </w:r>
+      <w:r>
+        <w:t>szeretnénk megjeleníteni, a sikeres lekérdezést HTTP 200-as kóddal kapjuk meg.</w:t>
+      </w:r>
+    </w:p>
+    <w:p>
+      <w:r>
+        <w:lastRenderedPageBreak/>
+        <w:t>A ’</w:t>
+      </w:r>
+      <w:r>
+        <w:t>Search</w:t>
+      </w:r>
+      <w:r>
+        <w:t xml:space="preserve">’ mappában a weboldal keresőmezőjére tartozó tesztek tartoznak, amiket PUT metódussal érünk el. A szöveget, amelyet a kereséshez használunk a </w:t>
+      </w:r>
+      <w:r>
+        <w:t>kérés</w:t>
+      </w:r>
+      <w:r>
+        <w:t xml:space="preserve"> body-ban kapjuk meg. A keresést a játék neve és alternatív neve alapján is keres. </w:t>
+      </w:r>
+    </w:p>
+    <w:p>
+      <w:pPr>
+        <w:pStyle w:val="Listaszerbekezds"/>
+        <w:numPr>
+          <w:ilvl w:val="0"/>
+          <w:numId w:val="5"/>
+        </w:numPr>
+      </w:pPr>
+      <w:r>
+        <w:t>Valid Search</w:t>
+      </w:r>
+      <w:r>
+        <w:t xml:space="preserve"> – Ebben a tesztben egy sikeres keresés eredményét látjuk, ahol azokat a </w:t>
+      </w:r>
+      <w:r>
+        <w:t xml:space="preserve">játékokat adja a válaszban eredményül, ami tartalmazza a body-ban lévő search eredményének a szövegét, kis- és nagybetűtől függetlenül. Az eredményben a játékoknál azokat az adatokat kérjük le, amelyeket a keresés eredményénél szeretnénk megjeleníteni. A válasz </w:t>
+      </w:r>
+      <w:r>
+        <w:t>HTTP</w:t>
+      </w:r>
+      <w:r>
+        <w:t xml:space="preserve"> kódja 200.</w:t>
+      </w:r>
+    </w:p>
+    <w:p>
+      <w:pPr>
+        <w:pStyle w:val="Listaszerbekezds"/>
+        <w:numPr>
+          <w:ilvl w:val="0"/>
+          <w:numId w:val="5"/>
+        </w:numPr>
+      </w:pPr>
+      <w:r>
+        <w:t>Text Is Missing</w:t>
+      </w:r>
+      <w:r>
+        <w:t xml:space="preserve"> – Ebben a tesztben hiányzik a keresés szövege, erre nem adunk hiba kódot, de a válaszban tudatjuk, hogy ez egy üres keresés. A válasz </w:t>
+      </w:r>
+      <w:r>
+        <w:t>HTTP</w:t>
+      </w:r>
+      <w:r>
+        <w:t xml:space="preserve"> kódja 200.</w:t>
+      </w:r>
+    </w:p>
+    <w:p>
+      <w:pPr>
+        <w:pStyle w:val="Listaszerbekezds"/>
+        <w:numPr>
+          <w:ilvl w:val="0"/>
+          <w:numId w:val="5"/>
+        </w:numPr>
+      </w:pPr>
+      <w:r>
+        <w:t>No Text</w:t>
+      </w:r>
+      <w:r>
+        <w:t xml:space="preserve"> – Ebben a tesztben a keresés szövege üres, erre nem adunk hiba kódot, de a válaszban tudatjuk, hogy ez egy üres keresés. A válasz </w:t>
+      </w:r>
+      <w:r>
+        <w:t>HTTP</w:t>
+      </w:r>
+      <w:r>
+        <w:t xml:space="preserve"> kódja 200.</w:t>
+      </w:r>
+    </w:p>
+    <w:p>
+      <w:r>
+        <w:t>A ’Method Not Allowed’ mappa olyan teszteket tartalmaz, amelyek a megadott címre nem támogatott metódussal küld kéréseket.</w:t>
+      </w:r>
+    </w:p>
+    <w:p>
+      <w:pPr>
+        <w:pStyle w:val="Listaszerbekezds"/>
+        <w:numPr>
+          <w:ilvl w:val="0"/>
+          <w:numId w:val="6"/>
+        </w:numPr>
+        <w:rPr>
+          <w:color w:val="212121"/>
+          <w:shd w:val="clear" w:color="auto" w:fill="FFFFFF"/>
+        </w:rPr>
+      </w:pPr>
+      <w:r>
+        <w:t xml:space="preserve">POST - </w:t>
+      </w:r>
+      <w:r>
+        <w:rPr>
+          <w:color w:val="212121"/>
+          <w:shd w:val="clear" w:color="auto" w:fill="FFFFFF"/>
+        </w:rPr>
+        <w:t>Ebben a tesztben POST metódussal próbáljuk elérni a címet, de ezt backend nem támogatja ezért HTTP 405-ös kódú hibát küldünk.</w:t>
+      </w:r>
+    </w:p>
+    <w:p>
+      <w:pPr>
+        <w:pStyle w:val="Listaszerbekezds"/>
+        <w:numPr>
+          <w:ilvl w:val="0"/>
+          <w:numId w:val="6"/>
+        </w:numPr>
+        <w:rPr>
+          <w:color w:val="212121"/>
+          <w:shd w:val="clear" w:color="auto" w:fill="FFFFFF"/>
+        </w:rPr>
+      </w:pPr>
+      <w:r>
+        <w:t xml:space="preserve">PATCH - </w:t>
+      </w:r>
+      <w:r>
+        <w:rPr>
+          <w:color w:val="212121"/>
+          <w:shd w:val="clear" w:color="auto" w:fill="FFFFFF"/>
+        </w:rPr>
+        <w:t>Ebben a tesztben PATCH metódussal próbáljuk elérni a címet, de ezt backend nem támogatja ezért HTTP 405-ös kódú hibát küldünk.</w:t>
+      </w:r>
+    </w:p>
+    <w:p>
+      <w:pPr>
+        <w:pStyle w:val="Listaszerbekezds"/>
+        <w:numPr>
+          <w:ilvl w:val="0"/>
+          <w:numId w:val="6"/>
+        </w:numPr>
+      </w:pPr>
+      <w:r>
+        <w:t xml:space="preserve">DELETE - </w:t>
+      </w:r>
+      <w:r>
+        <w:rPr>
+          <w:color w:val="212121"/>
+          <w:shd w:val="clear" w:color="auto" w:fill="FFFFFF"/>
+        </w:rPr>
+        <w:t>Ebben a tesztben DELETE metódussal próbáljuk elérni a címet, de ezt backend nem támogatja ezért HTTP 405-ös kódú hibát küldünk.</w:t>
+      </w:r>
+    </w:p>
+    <w:p>
+      <w:pPr>
+        <w:pStyle w:val="Cmsor3"/>
+      </w:pPr>
+      <w:r>
+        <w:t>’gamepage’ teszt mappa</w:t>
+      </w:r>
+    </w:p>
+    <w:p>
+      <w:pPr>
+        <w:tabs>
+          <w:tab w:val="left" w:pos="3684"/>
+        </w:tabs>
+      </w:pPr>
+      <w:r>
+        <w:rPr>
+          <w:szCs w:val="24"/>
+        </w:rPr>
+        <w:t>A ’gamepage’ mappán</w:t>
+      </w:r>
+      <w:r>
+        <w:rPr>
+          <w:szCs w:val="24"/>
+        </w:rPr>
+        <w:t xml:space="preserve"> belül négy további mappa található, amelyekben a minden teszt a </w:t>
+      </w:r>
+      <w:hyperlink r:id="rId16" w:history="1">
+        <w:r>
+          <w:rPr>
+            <w:u w:val="single"/>
+          </w:rPr>
+          <w:t>http://localhost:3000/game/:gameId</w:t>
+        </w:r>
+      </w:hyperlink>
+      <w:r>
+        <w:t xml:space="preserve"> címre kerül elküldésre. Ezek a tesztek a paraméterben megadott számhoz tartozó játékra specifikusak.</w:t>
+      </w:r>
+    </w:p>
+    <w:p>
+      <w:pPr>
+        <w:tabs>
+          <w:tab w:val="left" w:pos="3684"/>
+        </w:tabs>
+      </w:pPr>
+      <w:r>
+        <w:t>A ’</w:t>
+      </w:r>
+      <w:r>
+        <w:t>Gamepage Fetching</w:t>
+      </w:r>
+      <w:r>
+        <w:t>’ mappában egy konkrét játék adatainak a lekérdezésére való teszteket tartalmazza a GET metódussal.</w:t>
+      </w:r>
+    </w:p>
+    <w:p>
+      <w:pPr>
+        <w:tabs>
+          <w:tab w:val="left" w:pos="3684"/>
+        </w:tabs>
+      </w:pPr>
+      <w:r>
+        <w:t>Successfull Fetch</w:t>
+      </w:r>
+      <w:r>
+        <w:t xml:space="preserve"> – Ez a teszt lekérdezi a paraméterben megadott számhoz megegyező azonosítóval rendelkező játét adatait, amelyet a weblapon szeretnénk megjeleníteni. A sikeres lekérdezést HTTP 200-as kóddal jelezzük és válasz tartalmazza a játék adatait.</w:t>
+      </w:r>
+    </w:p>
+    <w:p>
+      <w:pPr>
+        <w:tabs>
+          <w:tab w:val="left" w:pos="3684"/>
+        </w:tabs>
+      </w:pPr>
+      <w:r>
+        <w:lastRenderedPageBreak/>
+        <w:t>Game With This Id Does Not Exist</w:t>
+      </w:r>
+      <w:r>
+        <w:t xml:space="preserve"> – Ebben a tesztben a paraméterben megadott számhoz nem tartozik játék, ezért egy </w:t>
+      </w:r>
+      <w:r>
+        <w:t>HTTP 404-es kódú hibát kapunk.</w:t>
+      </w:r>
+    </w:p>
+    <w:p>
+      <w:pPr>
+        <w:tabs>
+          <w:tab w:val="left" w:pos="3684"/>
+        </w:tabs>
+      </w:pPr>
+      <w:r>
+        <w:t>A</w:t>
+      </w:r>
+      <w:r>
+        <w:t xml:space="preserve"> ’Rating’ mappán belüli tesztek a paraméterben megadott számhoz tartozó játék értékelés létrehozását teszteli egy bejelentkezett felhasználó által PUT metódussal.</w:t>
+      </w:r>
+      <w:r>
+        <w:t xml:space="preserve"> A felhasználó értékelést a válasz body-ban kapjuk az ’isPositive’-ból, ami egy logikai értéknek kell lennie.</w:t>
+      </w:r>
+    </w:p>
+    <w:p>
+      <w:pPr>
+        <w:pStyle w:val="Listaszerbekezds"/>
+        <w:numPr>
+          <w:ilvl w:val="0"/>
+          <w:numId w:val="7"/>
+        </w:numPr>
+        <w:tabs>
+          <w:tab w:val="left" w:pos="3684"/>
+        </w:tabs>
+      </w:pPr>
+      <w:r>
+        <w:t>Successfull Positive Rating / Conflict</w:t>
+      </w:r>
+      <w:r>
+        <w:t xml:space="preserve"> – Ennél a tesztnél használju</w:t>
+      </w:r>
+      <w:r>
+        <w:t>n</w:t>
+      </w:r>
+      <w:r>
+        <w:t>k egy általános felhasználó token-jét, és ha egyszer lefuttatjuk akkor egy HTTP 201</w:t>
+      </w:r>
+      <w:r>
+        <w:t xml:space="preserve"> kódú</w:t>
+      </w:r>
+      <w:r>
+        <w:t xml:space="preserve"> választ kapunk, hogy</w:t>
+      </w:r>
+      <w:r>
+        <w:t xml:space="preserve"> a pozitív</w:t>
+      </w:r>
+      <w:r>
+        <w:t xml:space="preserve"> értékelést sikeresen lementettük. </w:t>
+      </w:r>
+      <w:r>
+        <w:t>Ha még egyszer lefuttatjuk akkor egy HTTP 409-es kódú hibát kapunk, hogy a felhasználó már értékelte a játékot.</w:t>
+      </w:r>
+    </w:p>
+    <w:p>
+      <w:pPr>
+        <w:pStyle w:val="Listaszerbekezds"/>
+        <w:numPr>
+          <w:ilvl w:val="0"/>
+          <w:numId w:val="7"/>
+        </w:numPr>
+        <w:tabs>
+          <w:tab w:val="left" w:pos="3684"/>
+        </w:tabs>
+      </w:pPr>
+      <w:r>
+        <w:t>Successfull Negative Rating / Conflict</w:t>
+      </w:r>
+      <w:r>
+        <w:t xml:space="preserve"> - Ennél a tesztnél használjunk egy általános felhasználó token-jét, és ha egyszer lefuttatjuk akkor egy HTTP 201 kódú választ kapunk, hogy a negatív értékelést sikeresen lementettük. Ha még egyszer lefuttatjuk akkor egy HTTP 409-es kódú hibát kapunk, hogy a felhasználó már értékelte a játékot.</w:t>
+      </w:r>
+    </w:p>
+    <w:p>
+      <w:pPr>
+        <w:pStyle w:val="Listaszerbekezds"/>
+        <w:numPr>
+          <w:ilvl w:val="0"/>
+          <w:numId w:val="7"/>
+        </w:numPr>
+        <w:tabs>
+          <w:tab w:val="left" w:pos="3684"/>
+        </w:tabs>
+      </w:pPr>
+      <w:r>
+        <w:t>The Game's Not Released Yet</w:t>
+      </w:r>
+      <w:r>
+        <w:t xml:space="preserve"> - Ennél a tesztnél használjunk egy általános felhasználó token-jét, és ha lefuttatjuk akkor egy HTTP 401-es kódú hibát kapunk, mert olyan játékot próbálunk értékelni, ami még nem jelent meg. </w:t>
+      </w:r>
+    </w:p>
+    <w:p>
+      <w:pPr>
+        <w:pStyle w:val="Listaszerbekezds"/>
+        <w:numPr>
+          <w:ilvl w:val="0"/>
+          <w:numId w:val="7"/>
+        </w:numPr>
+        <w:tabs>
+          <w:tab w:val="left" w:pos="3684"/>
+        </w:tabs>
+      </w:pPr>
+      <w:r>
+        <w:t>No Token Provided</w:t>
+      </w:r>
+      <w:r>
+        <w:t xml:space="preserve"> – Ennél a tesztnél</w:t>
+      </w:r>
+      <w:r>
+        <w:t xml:space="preserve"> ne használjunk token-t, ha lefuttatjuk a tesztet akkor egy HTTP 401-es kódú hibát kapunk, mert hiányzik a token.</w:t>
+      </w:r>
+    </w:p>
+    <w:p>
+      <w:pPr>
+        <w:pStyle w:val="Listaszerbekezds"/>
+        <w:numPr>
+          <w:ilvl w:val="0"/>
+          <w:numId w:val="7"/>
+        </w:numPr>
+        <w:tabs>
+          <w:tab w:val="left" w:pos="3684"/>
+        </w:tabs>
+      </w:pPr>
+      <w:r>
+        <w:t>Faulty Token</w:t>
+      </w:r>
+      <w:r>
+        <w:t xml:space="preserve"> – Ennél a tesztnél, mér meg van adva egy hibás token, ha lefuttatjuk a tesztet akkor egy HTTP 401-es kódú hibát kapunk, mert a token hibás.</w:t>
+      </w:r>
+    </w:p>
+    <w:p>
+      <w:pPr>
+        <w:pStyle w:val="Listaszerbekezds"/>
+        <w:numPr>
+          <w:ilvl w:val="0"/>
+          <w:numId w:val="7"/>
+        </w:numPr>
+        <w:tabs>
+          <w:tab w:val="left" w:pos="3684"/>
+        </w:tabs>
+      </w:pPr>
+      <w:r>
+        <w:t>No Rating Value</w:t>
+      </w:r>
+      <w:r>
+        <w:t xml:space="preserve"> – Ennél</w:t>
+      </w:r>
+      <w:r>
+        <w:t xml:space="preserve"> használjunk egy általános felhasználó token-jét, ha lefuttatjuk a tesztet akkor egy HTTP 400-es kódú hibát kapunk, mert a kérés body-ban az értékelés értéke üres.</w:t>
+      </w:r>
+    </w:p>
+    <w:p>
+      <w:pPr>
+        <w:pStyle w:val="Listaszerbekezds"/>
+        <w:numPr>
+          <w:ilvl w:val="0"/>
+          <w:numId w:val="7"/>
+        </w:numPr>
+        <w:tabs>
+          <w:tab w:val="left" w:pos="3684"/>
+        </w:tabs>
+      </w:pPr>
+      <w:r>
+        <w:t>Missing Value</w:t>
+      </w:r>
+      <w:r>
+        <w:t xml:space="preserve"> - Ennél használjunk egy általános felhasználó token-jét, ha lefuttatjuk a tesztet akkor egy HTTP 400-es kódú hibát kapunk, mert a kérés body-ból hiányzik az értékelés.</w:t>
+      </w:r>
+    </w:p>
+    <w:p>
+      <w:pPr>
+        <w:pStyle w:val="Listaszerbekezds"/>
+        <w:numPr>
+          <w:ilvl w:val="0"/>
+          <w:numId w:val="7"/>
+        </w:numPr>
+        <w:tabs>
+          <w:tab w:val="left" w:pos="3684"/>
+        </w:tabs>
+      </w:pPr>
+      <w:r>
+        <w:t>Rating's Value Is Not a Boolean</w:t>
+      </w:r>
+      <w:r>
+        <w:t xml:space="preserve"> - Ennél használjunk egy általános felhasználó token-jét, ha lefuttatjuk a tesztet akkor egy HTTP 400-es kódú hibát kapunk, mert a kérés body-ban nem egy logikai értéket kaptunk.</w:t>
+      </w:r>
+    </w:p>
+    <w:p>
+      <w:pPr>
+        <w:pStyle w:val="Listaszerbekezds"/>
+        <w:numPr>
+          <w:ilvl w:val="0"/>
+          <w:numId w:val="7"/>
+        </w:numPr>
+        <w:tabs>
+          <w:tab w:val="left" w:pos="3684"/>
+        </w:tabs>
+      </w:pPr>
+      <w:r>
+        <w:t>Game With This Id Does Not Exist</w:t>
+      </w:r>
+      <w:r>
+        <w:t xml:space="preserve"> - Ennél a használjunk egy általános felhasználó token-jét, ha lefuttatjuk a tesztet akkor egy HTTP 404-es kódú hibát kapunk, mert a paraméterben lévő számhoz nem tartozik játék.</w:t>
+      </w:r>
+    </w:p>
+    <w:p>
+      <w:pPr>
+        <w:tabs>
+          <w:tab w:val="left" w:pos="3684"/>
+        </w:tabs>
+      </w:pPr>
+      <w:r>
+        <w:lastRenderedPageBreak/>
+        <w:t>Az ’</w:t>
+      </w:r>
+      <w:r>
+        <w:t>Add To Favourites</w:t>
+      </w:r>
+      <w:r>
+        <w:t>’ mappában lévő tesztek egy bejelentkezett felhasználó a paraméterben megadott számhoz tartozó játék kedvencekbe tételét ellenőrzi.</w:t>
+      </w:r>
+    </w:p>
+    <w:p>
+      <w:pPr>
+        <w:pStyle w:val="Listaszerbekezds"/>
+        <w:numPr>
+          <w:ilvl w:val="0"/>
+          <w:numId w:val="8"/>
+        </w:numPr>
+        <w:tabs>
+          <w:tab w:val="left" w:pos="3684"/>
+        </w:tabs>
+      </w:pPr>
+      <w:r>
+        <w:t>Successfully Added To Favourites / Conflict</w:t>
+      </w:r>
+      <w:r>
+        <w:t xml:space="preserve"> - Ennél használjunk egy általános felhasználó token-jét, ha </w:t>
+      </w:r>
+      <w:r>
+        <w:t xml:space="preserve">egyszer </w:t>
+      </w:r>
+      <w:r>
+        <w:t>lefuttatjuk a tesztet akkor</w:t>
+      </w:r>
+      <w:r>
+        <w:t xml:space="preserve"> egy HTTP 201-es kódú választ kapunk, hogy a játékot sikeresen lementettük a kedvencekbe. Ha még egyszer lefuttatjuk a tesztet, akkor egy HTTP 409-es kódú hibát kapunk, miszerint a felhasználó már a kedvencekbe tette a játékot.</w:t>
+      </w:r>
+    </w:p>
+    <w:p>
+      <w:pPr>
+        <w:pStyle w:val="Listaszerbekezds"/>
+        <w:numPr>
+          <w:ilvl w:val="0"/>
+          <w:numId w:val="8"/>
+        </w:numPr>
+        <w:tabs>
+          <w:tab w:val="left" w:pos="3684"/>
+        </w:tabs>
+      </w:pPr>
+      <w:r>
+        <w:t>Game Does Not Exist</w:t>
+      </w:r>
+      <w:r>
+        <w:t xml:space="preserve"> - Ennél használjunk egy általános felhasználó token-jét, ha lefuttatjuk akkor egy 404-es kódú hibát kapunk, mert a paraméterben olyan szám van megadva, amihez nem tartozik játék.</w:t>
+      </w:r>
+    </w:p>
+    <w:p>
+      <w:pPr>
+        <w:pStyle w:val="Listaszerbekezds"/>
+        <w:numPr>
+          <w:ilvl w:val="0"/>
+          <w:numId w:val="8"/>
+        </w:numPr>
+        <w:tabs>
+          <w:tab w:val="left" w:pos="3684"/>
+        </w:tabs>
+      </w:pPr>
+      <w:r>
+        <w:t>No Token Provided</w:t>
+      </w:r>
+      <w:r>
+        <w:t xml:space="preserve"> – Ennél a tesztnél ne </w:t>
+      </w:r>
+      <w:r>
+        <w:t>használjunk tokent, ha lefuttatjuk a tesztet, akkor egy HTTP 401-es kódú hibát kapunk, mert a hiányzik a token.</w:t>
+      </w:r>
+    </w:p>
+    <w:p>
+      <w:pPr>
+        <w:pStyle w:val="Listaszerbekezds"/>
+        <w:numPr>
+          <w:ilvl w:val="0"/>
+          <w:numId w:val="8"/>
+        </w:numPr>
+        <w:tabs>
+          <w:tab w:val="left" w:pos="3684"/>
+        </w:tabs>
+      </w:pPr>
+      <w:r>
+        <w:t>Faulty Token</w:t>
+      </w:r>
+      <w:r>
+        <w:t xml:space="preserve"> – Ennél a tesztnél már megvan adva egy hibás token, ha ha lefuttatjuk a tesztet, akkor egy HTTP 401-es kódú hibát kapunk, mert a token hibás.</w:t>
+      </w:r>
+    </w:p>
+    <w:p>
+      <w:pPr>
+        <w:tabs>
+          <w:tab w:val="left" w:pos="3684"/>
+        </w:tabs>
+      </w:pPr>
+      <w:r>
+        <w:t>A ’Method Not Allowed’ mappában lévő tesztesetekkel teszteljük, hogy ha nem támogatott metódusokkal próbáljuk elérni a megadott címet.</w:t>
+      </w:r>
+    </w:p>
+    <w:p>
+      <w:pPr>
+        <w:tabs>
+          <w:tab w:val="left" w:pos="3684"/>
+        </w:tabs>
+        <w:rPr>
+          <w:color w:val="212121"/>
+          <w:shd w:val="clear" w:color="auto" w:fill="FFFFFF"/>
+        </w:rPr>
+      </w:pPr>
+      <w:r>
+        <w:t xml:space="preserve">PATCH - </w:t>
+      </w:r>
+      <w:r>
+        <w:rPr>
+          <w:color w:val="212121"/>
+          <w:shd w:val="clear" w:color="auto" w:fill="FFFFFF"/>
+        </w:rPr>
+        <w:t xml:space="preserve">Ebben a tesztben </w:t>
+      </w:r>
+      <w:r>
+        <w:rPr>
+          <w:color w:val="212121"/>
+          <w:shd w:val="clear" w:color="auto" w:fill="FFFFFF"/>
+        </w:rPr>
+        <w:t>PATCH</w:t>
+      </w:r>
+      <w:r>
+        <w:rPr>
+          <w:color w:val="212121"/>
+          <w:shd w:val="clear" w:color="auto" w:fill="FFFFFF"/>
+        </w:rPr>
+        <w:t xml:space="preserve"> metódussal próbáljuk elérni a címet, de ezt backend nem támogatja ezért HTTP 405-ös kódú hibát küldünk.</w:t>
+      </w:r>
+    </w:p>
+    <w:p>
+      <w:pPr>
+        <w:tabs>
+          <w:tab w:val="left" w:pos="3684"/>
+        </w:tabs>
+        <w:rPr>
+          <w:color w:val="212121"/>
+          <w:shd w:val="clear" w:color="auto" w:fill="FFFFFF"/>
+        </w:rPr>
+      </w:pPr>
+      <w:r>
+        <w:t xml:space="preserve">DELETE - </w:t>
+      </w:r>
+      <w:r>
+        <w:rPr>
+          <w:color w:val="212121"/>
+          <w:shd w:val="clear" w:color="auto" w:fill="FFFFFF"/>
+        </w:rPr>
+        <w:t xml:space="preserve">Ebben a tesztben </w:t>
+      </w:r>
+      <w:r>
+        <w:rPr>
+          <w:color w:val="212121"/>
+          <w:shd w:val="clear" w:color="auto" w:fill="FFFFFF"/>
+        </w:rPr>
+        <w:t>DELETE</w:t>
+      </w:r>
+      <w:r>
+        <w:rPr>
+          <w:color w:val="212121"/>
+          <w:shd w:val="clear" w:color="auto" w:fill="FFFFFF"/>
+        </w:rPr>
+        <w:t xml:space="preserve"> metódussal próbáljuk elérni a címet, de ezt backend nem támogatja ezért HTTP 405-ös kódú hibát küldünk.</w:t>
+      </w:r>
+    </w:p>
+    <w:p>
+      <w:pPr>
+        <w:pStyle w:val="Cmsor3"/>
+      </w:pPr>
+      <w:r>
+        <w:t>’myproflie’ teszt mappa</w:t>
+      </w:r>
+    </w:p>
+    <w:p>
+      <w:pPr>
+        <w:tabs>
+          <w:tab w:val="left" w:pos="3684"/>
+        </w:tabs>
+      </w:pPr>
+      <w:r>
+        <w:t xml:space="preserve">A ’myprofile’ mappában négy további mappa található. Ezek a tesztek egy bejelentkezett felhasználó adatainak lekérését, illetve módosítását kezeli. A kéréseket a </w:t>
+      </w:r>
+      <w:r>
+        <w:rPr>
+          <w:u w:val="single"/>
+        </w:rPr>
+        <w:t>http://localhost:3000/myprofile</w:t>
+      </w:r>
+      <w:r>
+        <w:t xml:space="preserve"> címre küldjük. </w:t>
+      </w:r>
+      <w:r>
+        <w:t>A felhasználót a token alapján azonosítjuk.</w:t>
+      </w:r>
+    </w:p>
+    <w:p>
+      <w:pPr>
+        <w:tabs>
+          <w:tab w:val="left" w:pos="3684"/>
+        </w:tabs>
+      </w:pPr>
+      <w:r>
+        <w:t>A ’</w:t>
+      </w:r>
+      <w:r>
+        <w:t>Fetch User Data</w:t>
+      </w:r>
+      <w:r>
+        <w:t xml:space="preserve">’ mappában lévő </w:t>
+      </w:r>
+      <w:r>
+        <w:t>tesztesetek</w:t>
+      </w:r>
+      <w:r>
+        <w:t xml:space="preserve"> a bejelentkezett felhasználó adatainak lekérését teszteli</w:t>
+      </w:r>
+      <w:r>
+        <w:t xml:space="preserve"> GET metódussal.</w:t>
+      </w:r>
+    </w:p>
+    <w:p>
+      <w:pPr>
+        <w:pStyle w:val="Listaszerbekezds"/>
+        <w:numPr>
+          <w:ilvl w:val="0"/>
+          <w:numId w:val="9"/>
+        </w:numPr>
+        <w:tabs>
+          <w:tab w:val="left" w:pos="3684"/>
+        </w:tabs>
+      </w:pPr>
+      <w:r>
+        <w:lastRenderedPageBreak/>
+        <w:t>Successfull Fetch</w:t>
+      </w:r>
+      <w:r>
+        <w:t xml:space="preserve"> – Ehhez használjuk ’</w:t>
+      </w:r>
+      <w:r>
+        <w:t>Successfull Login For Test User</w:t>
+      </w:r>
+      <w:r>
+        <w:t xml:space="preserve">’-ban lévő felhasználó token-jét, ha lefuttatjuk akkor sikeres választ kapunk HTTP 200-as kóddal, ami tartalmazza </w:t>
+      </w:r>
+      <w:r>
+        <w:t>a felhasználó adatait.</w:t>
+      </w:r>
+    </w:p>
+    <w:p>
+      <w:pPr>
+        <w:pStyle w:val="Listaszerbekezds"/>
+        <w:numPr>
+          <w:ilvl w:val="0"/>
+          <w:numId w:val="9"/>
+        </w:numPr>
+        <w:tabs>
+          <w:tab w:val="left" w:pos="3684"/>
+        </w:tabs>
+      </w:pPr>
+      <w:r>
+        <w:t>No Token Provided</w:t>
+      </w:r>
+      <w:r>
+        <w:t xml:space="preserve"> – Ehhez ne használjunk token-t, ha így lefuttatjuk a tesztet, akkor HTTP 401-es kódú hibát kapunk, mert nincs token megadva.</w:t>
+      </w:r>
+    </w:p>
+    <w:p>
+      <w:pPr>
+        <w:pStyle w:val="Listaszerbekezds"/>
+        <w:numPr>
+          <w:ilvl w:val="0"/>
+          <w:numId w:val="9"/>
+        </w:numPr>
+        <w:tabs>
+          <w:tab w:val="left" w:pos="3684"/>
+        </w:tabs>
+      </w:pPr>
+      <w:r>
+        <w:t>Faulty Token</w:t>
+      </w:r>
+      <w:r>
+        <w:t xml:space="preserve"> – Ennél a teszt esetnél már meg van adva hibás, ha </w:t>
+      </w:r>
+      <w:r>
+        <w:t>így lefuttatjuk a tesztet, akkor HTTP 401-es kódú hibát kapunk, mert a megadott token hibás.</w:t>
+      </w:r>
+    </w:p>
+    <w:p>
+      <w:pPr>
+        <w:tabs>
+          <w:tab w:val="left" w:pos="3684"/>
+        </w:tabs>
+      </w:pPr>
+      <w:r>
+        <w:t>A ’</w:t>
+      </w:r>
+      <w:r>
+        <w:t>Change User Data</w:t>
+      </w:r>
+      <w:r>
+        <w:t xml:space="preserve">’ mappában a bejelentkezett felhasználó </w:t>
+      </w:r>
+      <w:r>
+        <w:t>adatainak a változásaival kapcsolatos tesztek találhatóak.  Minden ebben a mappában lévő teszthez használjuk a ’</w:t>
+      </w:r>
+      <w:r>
+        <w:t>Successfull Login For Test User</w:t>
+      </w:r>
+      <w:r>
+        <w:t>’ tesztből származó token</w:t>
+      </w:r>
+      <w:r>
+        <w:t>-</w:t>
+      </w:r>
+      <w:r>
+        <w:t>t.</w:t>
+      </w:r>
+      <w:r>
+        <w:t xml:space="preserve"> A címet POST </w:t>
+      </w:r>
+      <w:r>
+        <w:t>metódussal</w:t>
+      </w:r>
+      <w:r>
+        <w:t xml:space="preserve"> érjük el.</w:t>
+      </w:r>
+      <w:r>
+        <w:t xml:space="preserve"> </w:t>
+      </w:r>
+      <w:r>
+        <w:t>Jegyezzük meg hogy ha sikeresen megváltoztatjuk a felhasználó nevet vagy a jelszót, akkor a bejelentkezéshez használt teszt már nem fog működni a jelenlegi formájában.</w:t>
+      </w:r>
+    </w:p>
+    <w:p>
+      <w:pPr>
+        <w:pStyle w:val="Listaszerbekezds"/>
+        <w:numPr>
+          <w:ilvl w:val="0"/>
+          <w:numId w:val="10"/>
+        </w:numPr>
+        <w:tabs>
+          <w:tab w:val="left" w:pos="3684"/>
+        </w:tabs>
+      </w:pPr>
+      <w:r>
+        <w:t>Username Is a Profanity</w:t>
+      </w:r>
+      <w:r>
+        <w:t xml:space="preserve"> – Ennél a tesztnél a felhasználónevet egy angol káromkodásra próbáljuk megváltoztatni, ezt nem engedélyezzük, ezért egy HTTP 400-as kódú hiba üzenetet küldünk.</w:t>
+      </w:r>
+    </w:p>
+    <w:p>
+      <w:pPr>
+        <w:pStyle w:val="Listaszerbekezds"/>
+        <w:numPr>
+          <w:ilvl w:val="0"/>
+          <w:numId w:val="10"/>
+        </w:numPr>
+        <w:tabs>
+          <w:tab w:val="left" w:pos="3684"/>
+        </w:tabs>
+      </w:pPr>
+      <w:r>
+        <w:t>Username Is Too Short</w:t>
+      </w:r>
+      <w:r>
+        <w:t xml:space="preserve"> – Ennél a tesztnél a megadott felhasználónév nem éri el az 5 karakter hosszúságot, </w:t>
+      </w:r>
+      <w:r>
+        <w:t>ezért egy HTTP 400-as kódú hiba üzenetet küldünk.</w:t>
+      </w:r>
+    </w:p>
+    <w:p>
+      <w:pPr>
+        <w:pStyle w:val="Listaszerbekezds"/>
+        <w:numPr>
+          <w:ilvl w:val="0"/>
+          <w:numId w:val="10"/>
+        </w:numPr>
+        <w:tabs>
+          <w:tab w:val="left" w:pos="3684"/>
+        </w:tabs>
+      </w:pPr>
+      <w:r>
+        <w:t>Username Is Too Long</w:t>
+      </w:r>
+      <w:r>
+        <w:t xml:space="preserve"> - </w:t>
+      </w:r>
+      <w:r>
+        <w:t xml:space="preserve">Ennél a tesztnél a megadott felhasználónév </w:t>
+      </w:r>
+      <w:r>
+        <w:t>túllépi a 30</w:t>
+      </w:r>
+      <w:r>
+        <w:t xml:space="preserve"> karakter hosszúságot, ezért egy HTTP 400-as kódú hiba üzenetet küldünk.</w:t>
+      </w:r>
+    </w:p>
+    <w:p>
+      <w:pPr>
+        <w:pStyle w:val="Listaszerbekezds"/>
+        <w:numPr>
+          <w:ilvl w:val="0"/>
+          <w:numId w:val="10"/>
+        </w:numPr>
+        <w:tabs>
+          <w:tab w:val="left" w:pos="3684"/>
+        </w:tabs>
+      </w:pPr>
+      <w:r>
+        <w:t>Username Contains a Space</w:t>
+      </w:r>
+      <w:r>
+        <w:t xml:space="preserve"> - </w:t>
+      </w:r>
+      <w:r>
+        <w:t>Ennél a tesztnél a felhasználón</w:t>
+      </w:r>
+      <w:r>
+        <w:t>évben</w:t>
+      </w:r>
+      <w:r>
+        <w:t xml:space="preserve"> </w:t>
+      </w:r>
+      <w:r>
+        <w:t>szóköz található</w:t>
+      </w:r>
+      <w:r>
+        <w:t>, ezt nem engedélyezzük, ezért egy HTTP 400-as kódú hiba üzenetet küldünk.</w:t>
+      </w:r>
+    </w:p>
+    <w:p>
+      <w:pPr>
+        <w:pStyle w:val="Listaszerbekezds"/>
+        <w:numPr>
+          <w:ilvl w:val="0"/>
+          <w:numId w:val="10"/>
+        </w:numPr>
+        <w:tabs>
+          <w:tab w:val="left" w:pos="3684"/>
+        </w:tabs>
+      </w:pPr>
+      <w:r>
+        <w:t>Username Is Same as Before</w:t>
+      </w:r>
+      <w:r>
+        <w:t xml:space="preserve"> – Ennél a tesztnél a megadott felhasználónév megegyezik az eredeti névvel, mivel ez egy felesleges változtatás lenne, </w:t>
+      </w:r>
+      <w:r>
+        <w:t>ezért egy HTTP 40</w:t>
+      </w:r>
+      <w:r>
+        <w:t>9</w:t>
+      </w:r>
+      <w:r>
+        <w:t>-as kódú hiba üzenetet küldünk.</w:t>
+      </w:r>
+    </w:p>
+    <w:p>
+      <w:pPr>
+        <w:pStyle w:val="Listaszerbekezds"/>
+        <w:numPr>
+          <w:ilvl w:val="0"/>
+          <w:numId w:val="10"/>
+        </w:numPr>
+        <w:tabs>
+          <w:tab w:val="left" w:pos="3684"/>
+        </w:tabs>
+      </w:pPr>
+      <w:r>
+        <w:t>Username Is Already Taken</w:t>
+      </w:r>
+      <w:r>
+        <w:t xml:space="preserve"> – </w:t>
+      </w:r>
+      <w:r>
+        <w:t xml:space="preserve">Ennél a tesztnél a megadott felhasználónév megegyezik az </w:t>
+      </w:r>
+      <w:r>
+        <w:t>adatbázisban egy meglévő felhasználó</w:t>
+      </w:r>
+      <w:r>
+        <w:t xml:space="preserve"> n</w:t>
+      </w:r>
+      <w:r>
+        <w:t>evé</w:t>
+      </w:r>
+      <w:r>
+        <w:t>vel, mivel</w:t>
+      </w:r>
+      <w:r>
+        <w:t xml:space="preserve"> nem </w:t>
+      </w:r>
+      <w:r>
+        <w:t>engedjük,</w:t>
+      </w:r>
+      <w:r>
+        <w:t xml:space="preserve"> hogy két ugyanolyan nevű felhasználó legyen</w:t>
+      </w:r>
+      <w:r>
+        <w:t>, ezért egy HTTP 409-as kódú hiba üzenetet küldünk.</w:t>
+      </w:r>
+    </w:p>
+    <w:p>
+      <w:pPr>
+        <w:pStyle w:val="Listaszerbekezds"/>
+        <w:numPr>
+          <w:ilvl w:val="0"/>
+          <w:numId w:val="10"/>
+        </w:numPr>
+        <w:tabs>
+          <w:tab w:val="left" w:pos="3684"/>
+        </w:tabs>
+      </w:pPr>
+      <w:r>
+        <w:t>Email Is Missing: @</w:t>
+      </w:r>
+      <w:r>
+        <w:t xml:space="preserve"> - Ennél a tesztnél a megadott email címből hiányzik a @ jel, ami azt jelenti, hogy ez egy nem hiteles email cím, </w:t>
+      </w:r>
+      <w:r>
+        <w:t>ezért egy HTTP 400-as kódú hiba üzenetet küldünk.</w:t>
+      </w:r>
+    </w:p>
+    <w:p>
+      <w:pPr>
+        <w:pStyle w:val="Listaszerbekezds"/>
+        <w:numPr>
+          <w:ilvl w:val="0"/>
+          <w:numId w:val="10"/>
+        </w:numPr>
+        <w:tabs>
+          <w:tab w:val="left" w:pos="3684"/>
+        </w:tabs>
+      </w:pPr>
+      <w:r>
+        <w:lastRenderedPageBreak/>
+        <w:t>Email Is Missing: Dot .</w:t>
+      </w:r>
+      <w:r>
+        <w:t xml:space="preserve"> - </w:t>
+      </w:r>
+      <w:r>
+        <w:t>Ennél a tesztnél a megadott email címből hiányzik a @ jel</w:t>
+      </w:r>
+      <w:r>
+        <w:t xml:space="preserve"> utáni pont</w:t>
+      </w:r>
+      <w:r>
+        <w:t>, ami azt jelenti, hogy ez egy nem hiteles email cím, ezért egy HTTP 400-as kódú hiba üzenetet küldünk.</w:t>
+      </w:r>
+    </w:p>
+    <w:p>
+      <w:pPr>
+        <w:pStyle w:val="Listaszerbekezds"/>
+        <w:numPr>
+          <w:ilvl w:val="0"/>
+          <w:numId w:val="10"/>
+        </w:numPr>
+        <w:tabs>
+          <w:tab w:val="left" w:pos="3684"/>
+        </w:tabs>
+      </w:pPr>
+      <w:r>
+        <w:t>Email Is The Same As Before</w:t>
+      </w:r>
+      <w:r>
+        <w:t xml:space="preserve"> - </w:t>
+      </w:r>
+      <w:r>
+        <w:t xml:space="preserve">Ennél a tesztnél a megadott </w:t>
+      </w:r>
+      <w:r>
+        <w:t>email cím</w:t>
+      </w:r>
+      <w:r>
+        <w:t xml:space="preserve"> megegyezik az eredeti </w:t>
+      </w:r>
+      <w:r>
+        <w:t>email címmel</w:t>
+      </w:r>
+      <w:r>
+        <w:t>, mivel ez egy felesleges változtatás lenne, ezért egy HTTP 409-as kódú hiba üzenetet küldünk.</w:t>
+      </w:r>
+    </w:p>
+    <w:p>
+      <w:pPr>
+        <w:pStyle w:val="Listaszerbekezds"/>
+        <w:numPr>
+          <w:ilvl w:val="0"/>
+          <w:numId w:val="10"/>
+        </w:numPr>
+        <w:tabs>
+          <w:tab w:val="left" w:pos="3684"/>
+        </w:tabs>
+      </w:pPr>
+      <w:r>
+        <w:t>Email Is Already Taken</w:t>
+      </w:r>
+      <w:r>
+        <w:t xml:space="preserve"> - </w:t>
+      </w:r>
+      <w:r>
+        <w:t xml:space="preserve">Ennél a tesztnél a megadott </w:t>
+      </w:r>
+      <w:r>
+        <w:t>email cím</w:t>
+      </w:r>
+      <w:r>
+        <w:t xml:space="preserve"> megegyezik az adatbázisban egy meglévő felhasználó </w:t>
+      </w:r>
+      <w:r>
+        <w:t>email címével</w:t>
+      </w:r>
+      <w:r>
+        <w:t xml:space="preserve">, mivel nem engedjük, hogy két ugyanolyan </w:t>
+      </w:r>
+      <w:r>
+        <w:t>email című felhasználó</w:t>
+      </w:r>
+      <w:r>
+        <w:t xml:space="preserve"> legyen, ezért egy HTTP 409-as kódú hiba üzenetet küldünk.</w:t>
+      </w:r>
+    </w:p>
+    <w:p>
+      <w:pPr>
+        <w:pStyle w:val="Listaszerbekezds"/>
+        <w:numPr>
+          <w:ilvl w:val="0"/>
+          <w:numId w:val="10"/>
+        </w:numPr>
+        <w:tabs>
+          <w:tab w:val="left" w:pos="3684"/>
+        </w:tabs>
+      </w:pPr>
+      <w:r>
+        <w:t>Passwords Don't Match</w:t>
+      </w:r>
+      <w:r>
+        <w:t xml:space="preserve"> – Ennél a tesztnél a megadott jelszó és jelszó megerősítés nem egyezik, </w:t>
+      </w:r>
+      <w:r>
+        <w:t>ezért egy HTTP 400-as kódú hiba üzenetet küldünk.</w:t>
+      </w:r>
+    </w:p>
+    <w:p>
+      <w:pPr>
+        <w:pStyle w:val="Listaszerbekezds"/>
+        <w:numPr>
+          <w:ilvl w:val="0"/>
+          <w:numId w:val="10"/>
+        </w:numPr>
+        <w:tabs>
+          <w:tab w:val="left" w:pos="3684"/>
+        </w:tabs>
+      </w:pPr>
+      <w:r>
+        <w:t>Password Same As Before</w:t>
+      </w:r>
+      <w:r>
+        <w:t xml:space="preserve"> – Ennél a tesztnél a megadott jelszó megegyezik az eredeti jelszóval, </w:t>
+      </w:r>
+      <w:r>
+        <w:t>mivel ez egy felesleges változtatás lenne, ezért egy HTTP 409-as kódú hiba üzenetet küldünk.</w:t>
+      </w:r>
+    </w:p>
+    <w:p>
+      <w:pPr>
+        <w:pStyle w:val="Listaszerbekezds"/>
+        <w:numPr>
+          <w:ilvl w:val="0"/>
+          <w:numId w:val="10"/>
+        </w:numPr>
+        <w:tabs>
+          <w:tab w:val="left" w:pos="3684"/>
+        </w:tabs>
+      </w:pPr>
+      <w:r>
+        <w:t>Password Does Not Contain a Number</w:t>
+      </w:r>
+      <w:r>
+        <w:t xml:space="preserve"> – Ennél a tesztnél a megadott jelszóban nincs szám, </w:t>
+      </w:r>
+      <w:r>
+        <w:t>ezért egy HTTP 400-as kódú hiba üzenetet küldünk.</w:t>
+      </w:r>
+    </w:p>
+    <w:p>
+      <w:pPr>
+        <w:pStyle w:val="Listaszerbekezds"/>
+        <w:numPr>
+          <w:ilvl w:val="0"/>
+          <w:numId w:val="10"/>
+        </w:numPr>
+        <w:tabs>
+          <w:tab w:val="left" w:pos="3684"/>
+        </w:tabs>
+      </w:pPr>
+      <w:r>
+        <w:t>Password Does Not Contain Uppercase Letter</w:t>
+      </w:r>
+      <w:r>
+        <w:t xml:space="preserve"> - </w:t>
+      </w:r>
+      <w:r>
+        <w:t xml:space="preserve">Ennél a tesztnél a megadott jelszóban nincs </w:t>
+      </w:r>
+      <w:r>
+        <w:t>nagybetűs karakter</w:t>
+      </w:r>
+      <w:r>
+        <w:t>, ezért egy HTTP 400-as kódú hiba üzenetet küldünk.</w:t>
+      </w:r>
+    </w:p>
+    <w:p>
+      <w:pPr>
+        <w:pStyle w:val="Listaszerbekezds"/>
+        <w:numPr>
+          <w:ilvl w:val="0"/>
+          <w:numId w:val="10"/>
+        </w:numPr>
+        <w:tabs>
+          <w:tab w:val="left" w:pos="3684"/>
+        </w:tabs>
+      </w:pPr>
+      <w:r>
+        <w:t>Password Is Too Short</w:t>
+      </w:r>
+      <w:r>
+        <w:t xml:space="preserve"> -</w:t>
+      </w:r>
+      <w:r>
+        <w:t xml:space="preserve"> </w:t>
+      </w:r>
+      <w:r>
+        <w:t>Ennél a tesztnél a megadott jelszó</w:t>
+      </w:r>
+      <w:r>
+        <w:t xml:space="preserve"> nem éri el a minimum 10 karakter hosszt</w:t>
+      </w:r>
+      <w:r>
+        <w:t>, ezért egy HTTP 400-as kódú hiba üzenetet küldünk.</w:t>
+      </w:r>
+    </w:p>
+    <w:p>
+      <w:pPr>
+        <w:pStyle w:val="Listaszerbekezds"/>
+        <w:numPr>
+          <w:ilvl w:val="0"/>
+          <w:numId w:val="10"/>
+        </w:numPr>
+        <w:tabs>
+          <w:tab w:val="left" w:pos="3684"/>
+        </w:tabs>
+      </w:pPr>
+      <w:r>
+        <w:t>Password Is Too Long</w:t>
+      </w:r>
+      <w:r>
+        <w:t xml:space="preserve"> - </w:t>
+      </w:r>
+      <w:r>
+        <w:t xml:space="preserve">Ennél a tesztnél a megadott jelszó </w:t>
+      </w:r>
+      <w:r>
+        <w:t>túllépi</w:t>
+      </w:r>
+      <w:r>
+        <w:t xml:space="preserve"> a m</w:t>
+      </w:r>
+      <w:r>
+        <w:t>aximum</w:t>
+      </w:r>
+      <w:r>
+        <w:t xml:space="preserve"> </w:t>
+      </w:r>
+      <w:r>
+        <w:t>30</w:t>
+      </w:r>
+      <w:r>
+        <w:t xml:space="preserve"> karakter hosszt, ezért egy HTTP 400-as kódú hiba üzenetet küldünk.</w:t>
+      </w:r>
+    </w:p>
+    <w:p>
+      <w:pPr>
+        <w:pStyle w:val="Listaszerbekezds"/>
+        <w:numPr>
+          <w:ilvl w:val="0"/>
+          <w:numId w:val="10"/>
+        </w:numPr>
+        <w:tabs>
+          <w:tab w:val="left" w:pos="3684"/>
+        </w:tabs>
+      </w:pPr>
+      <w:r>
+        <w:t>Password's Missing Confirmation</w:t>
+      </w:r>
+      <w:r>
+        <w:t xml:space="preserve"> – Ennél a tesztnél meg van adva a jelszó, de hiányzik a megerősítés, </w:t>
+      </w:r>
+      <w:r>
+        <w:t>ezért egy HTTP 400-as kódú hiba üzenetet küldünk.</w:t>
+      </w:r>
+    </w:p>
+    <w:p>
+      <w:pPr>
+        <w:pStyle w:val="Listaszerbekezds"/>
+        <w:numPr>
+          <w:ilvl w:val="0"/>
+          <w:numId w:val="10"/>
+        </w:numPr>
+        <w:tabs>
+          <w:tab w:val="left" w:pos="3684"/>
+        </w:tabs>
+      </w:pPr>
+      <w:r>
+        <w:t>Only Password Confirmation Given</w:t>
+      </w:r>
+      <w:r>
+        <w:t xml:space="preserve"> - </w:t>
+      </w:r>
+      <w:r>
+        <w:t xml:space="preserve">Ennél a tesztnél </w:t>
+      </w:r>
+      <w:r>
+        <w:t>nincs megadva</w:t>
+      </w:r>
+      <w:r>
+        <w:t xml:space="preserve"> jelszó, de </w:t>
+      </w:r>
+      <w:r>
+        <w:t>a</w:t>
+      </w:r>
+      <w:r>
+        <w:t xml:space="preserve"> megerősítés</w:t>
+      </w:r>
+      <w:r>
+        <w:t xml:space="preserve"> meg van adva</w:t>
+      </w:r>
+      <w:r>
+        <w:t>, ezért egy HTTP 400-as kódú hiba üzenetet küldünk.</w:t>
+      </w:r>
+    </w:p>
+    <w:p>
+      <w:pPr>
+        <w:pStyle w:val="Listaszerbekezds"/>
+        <w:numPr>
+          <w:ilvl w:val="0"/>
+          <w:numId w:val="10"/>
+        </w:numPr>
+        <w:tabs>
+          <w:tab w:val="left" w:pos="3684"/>
+        </w:tabs>
+      </w:pPr>
+      <w:r>
+        <w:t>Successfull Username Change</w:t>
+      </w:r>
+      <w:r>
+        <w:t xml:space="preserve"> </w:t>
+      </w:r>
+      <w:r>
+        <w:t>–</w:t>
+      </w:r>
+      <w:r>
+        <w:t xml:space="preserve"> </w:t>
+      </w:r>
+      <w:r>
+        <w:t>Ennél a tesztnél sikeresen megváltoztatjuk a felhasználó nevét, erre egy HTTP 201-es kódú választ kapunk.</w:t>
+      </w:r>
+    </w:p>
+    <w:p>
+      <w:pPr>
+        <w:pStyle w:val="Listaszerbekezds"/>
+        <w:numPr>
+          <w:ilvl w:val="0"/>
+          <w:numId w:val="10"/>
+        </w:numPr>
+        <w:tabs>
+          <w:tab w:val="left" w:pos="3684"/>
+        </w:tabs>
+      </w:pPr>
+      <w:r>
+        <w:t>Successfull Email Change Copy</w:t>
+      </w:r>
+      <w:r>
+        <w:t xml:space="preserve"> – </w:t>
+      </w:r>
+      <w:r>
+        <w:t xml:space="preserve">Ennél a tesztnél sikeresen megváltoztatjuk a felhasználó </w:t>
+      </w:r>
+      <w:r>
+        <w:t>email címét</w:t>
+      </w:r>
+      <w:r>
+        <w:t>, erre egy HTTP 201-es kódú választ kapunk.</w:t>
+      </w:r>
+    </w:p>
+    <w:p>
+      <w:pPr>
+        <w:pStyle w:val="Listaszerbekezds"/>
+        <w:numPr>
+          <w:ilvl w:val="0"/>
+          <w:numId w:val="10"/>
+        </w:numPr>
+        <w:tabs>
+          <w:tab w:val="left" w:pos="3684"/>
+        </w:tabs>
+      </w:pPr>
+      <w:r>
+        <w:t>Successfull Password Change</w:t>
+      </w:r>
+      <w:r>
+        <w:t xml:space="preserve"> - </w:t>
+      </w:r>
+      <w:r>
+        <w:t xml:space="preserve">Ennél a tesztnél sikeresen megváltoztatjuk a felhasználó </w:t>
+      </w:r>
+      <w:r>
+        <w:t>jelszavát</w:t>
+      </w:r>
+      <w:r>
+        <w:t>, erre egy HTTP 201-es kódú választ kapunk.</w:t>
+      </w:r>
+    </w:p>
+    <w:p>
+      <w:pPr>
+        <w:pStyle w:val="Listaszerbekezds"/>
+        <w:numPr>
+          <w:ilvl w:val="0"/>
+          <w:numId w:val="10"/>
+        </w:numPr>
+        <w:tabs>
+          <w:tab w:val="left" w:pos="3684"/>
+        </w:tabs>
+      </w:pPr>
+      <w:r>
+        <w:lastRenderedPageBreak/>
+        <w:t>Successfull Change Every Data</w:t>
+      </w:r>
+      <w:r>
+        <w:t xml:space="preserve"> - </w:t>
+      </w:r>
+      <w:r>
+        <w:t xml:space="preserve">Ennél a tesztnél sikeresen megváltoztatjuk a felhasználó </w:t>
+      </w:r>
+      <w:r>
+        <w:t>összes adatát egyszerre</w:t>
+      </w:r>
+      <w:r>
+        <w:t>, erre egy HTTP 201-es kódú választ kapunk.</w:t>
+      </w:r>
+    </w:p>
+    <w:p>
+      <w:pPr>
+        <w:tabs>
+          <w:tab w:val="left" w:pos="3684"/>
+        </w:tabs>
+      </w:pPr>
+      <w:r>
+        <w:t>A ’</w:t>
+      </w:r>
+      <w:r>
+        <w:t>Delete User</w:t>
+      </w:r>
+      <w:r>
+        <w:t xml:space="preserve">’ </w:t>
+      </w:r>
+      <w:r>
+        <w:t xml:space="preserve">mappában a felhasználó törlésével kapcsolatos tesztek találhatóak, illetve található egy bejelentkezést a </w:t>
+      </w:r>
+      <w:r>
+        <w:t>’</w:t>
+      </w:r>
+      <w:r>
+        <w:t>Successfull Login For Test User</w:t>
+      </w:r>
+      <w:r>
+        <w:t>’</w:t>
+      </w:r>
+      <w:r>
+        <w:t>-ból lévő felhasználóhoz, aminél lefuttattuk a ’</w:t>
+      </w:r>
+      <w:r>
+        <w:t>Successfull Change Every Data</w:t>
+      </w:r>
+      <w:r>
+        <w:t xml:space="preserve">’ tesztet, ezt továbbra is a POST metódussal érjük el a </w:t>
+      </w:r>
+      <w:hyperlink r:id="rId17" w:history="1">
+        <w:r>
+          <w:rPr>
+            <w:u w:val="single"/>
+          </w:rPr>
+          <w:t>http://localhost:3000/login</w:t>
+        </w:r>
+      </w:hyperlink>
+      <w:r>
+        <w:t xml:space="preserve"> címen, ezt leszámítva a további teszteket a </w:t>
+      </w:r>
+      <w:hyperlink r:id="rId18" w:history="1">
+        <w:r>
+          <w:rPr>
+            <w:u w:val="single"/>
+          </w:rPr>
+          <w:t>http://localhost:3000/myprofile</w:t>
+        </w:r>
+      </w:hyperlink>
+      <w:r>
+        <w:t xml:space="preserve"> </w:t>
+      </w:r>
+      <w:r>
+        <w:t xml:space="preserve">címen </w:t>
+      </w:r>
+      <w:r>
+        <w:t>érjük el DELETE metódussal.</w:t>
+      </w:r>
+    </w:p>
+    <w:p>
+      <w:pPr>
+        <w:pStyle w:val="Listaszerbekezds"/>
+        <w:numPr>
+          <w:ilvl w:val="0"/>
+          <w:numId w:val="11"/>
+        </w:numPr>
+        <w:tabs>
+          <w:tab w:val="left" w:pos="3684"/>
+        </w:tabs>
+      </w:pPr>
+      <w:r>
+        <w:t>Login For Changed Test User</w:t>
+      </w:r>
+      <w:r>
+        <w:t xml:space="preserve"> – Ennél a tesztnél bejelentkezünk a teszt felhasználóval, hogy a további tesztet az innen szerzett token-nel hajtsuk végre.</w:t>
+      </w:r>
+    </w:p>
+    <w:p>
+      <w:pPr>
+        <w:pStyle w:val="Listaszerbekezds"/>
+        <w:numPr>
+          <w:ilvl w:val="0"/>
+          <w:numId w:val="11"/>
+        </w:numPr>
+        <w:tabs>
+          <w:tab w:val="left" w:pos="3684"/>
+        </w:tabs>
+      </w:pPr>
+      <w:r>
+        <w:t>Successfull Deleting User / User Doesn't Exist</w:t>
+      </w:r>
+      <w:r>
+        <w:t xml:space="preserve"> – Ha megadtuk a teszt felhasználó token-jét, és egyszer lefuttattjuk, akkor a felhasználó törlésre kerül az adatbázisból, erre HTTP 200-as kódú választ kapunk. Ha még egyszer lefuttatjuk akkor HTTP 404-es kódú hibát kapunk, mert a felhasználó már nem létezik.</w:t>
+      </w:r>
+    </w:p>
+    <w:p>
+      <w:pPr>
+        <w:pStyle w:val="Listaszerbekezds"/>
+        <w:numPr>
+          <w:ilvl w:val="0"/>
+          <w:numId w:val="11"/>
+        </w:numPr>
+        <w:tabs>
+          <w:tab w:val="left" w:pos="3684"/>
+        </w:tabs>
+      </w:pPr>
+      <w:r>
+        <w:t>Faulty Token</w:t>
+      </w:r>
+      <w:r>
+        <w:t xml:space="preserve"> – Ennél a tesztnél már megvan adva egy hibás token, ha lefuttatjuk </w:t>
+      </w:r>
+      <w:r>
+        <w:t>akkor HTTP 40</w:t>
+      </w:r>
+      <w:r>
+        <w:t>1</w:t>
+      </w:r>
+      <w:r>
+        <w:t xml:space="preserve">-es kódú hibát kapunk, mert a </w:t>
+      </w:r>
+      <w:r>
+        <w:t>token hibás.</w:t>
+      </w:r>
+    </w:p>
+    <w:p>
+      <w:pPr>
+        <w:pStyle w:val="Listaszerbekezds"/>
+        <w:numPr>
+          <w:ilvl w:val="0"/>
+          <w:numId w:val="11"/>
+        </w:numPr>
+        <w:tabs>
+          <w:tab w:val="left" w:pos="3684"/>
+        </w:tabs>
+      </w:pPr>
+      <w:r>
+        <w:t>No Token Provided</w:t>
+      </w:r>
+      <w:r>
+        <w:t xml:space="preserve"> - </w:t>
+      </w:r>
+      <w:r>
+        <w:t xml:space="preserve">Ennél a tesztnél </w:t>
+      </w:r>
+      <w:r>
+        <w:t xml:space="preserve">nincs megadva </w:t>
+      </w:r>
+      <w:r>
+        <w:t xml:space="preserve">token, ha lefuttatjuk akkor HTTP 401-es kódú hibát kapunk, mert a token </w:t>
+      </w:r>
+      <w:r>
+        <w:t>hiányzik</w:t>
+      </w:r>
+      <w:r>
+        <w:t>.</w:t>
+      </w:r>
+    </w:p>
+    <w:p>
+      <w:pPr>
+        <w:tabs>
+          <w:tab w:val="left" w:pos="3684"/>
+        </w:tabs>
+      </w:pPr>
+      <w:r>
+        <w:t>A ’</w:t>
+      </w:r>
+      <w:r>
+        <w:t>Method Not Allowed</w:t>
+      </w:r>
+      <w:r>
+        <w:t>’ mappában lévő tesztek</w:t>
+      </w:r>
+      <w:r>
+        <w:t xml:space="preserve">kel a nem támogatott metódusokat </w:t>
+      </w:r>
+      <w:r>
+        <w:t>ellenőrizzük</w:t>
+      </w:r>
+      <w:r>
+        <w:t>.</w:t>
+      </w:r>
+    </w:p>
+    <w:p>
+      <w:pPr>
+        <w:pStyle w:val="Listaszerbekezds"/>
+        <w:numPr>
+          <w:ilvl w:val="0"/>
+          <w:numId w:val="6"/>
+        </w:numPr>
+        <w:rPr>
+          <w:color w:val="212121"/>
+          <w:shd w:val="clear" w:color="auto" w:fill="FFFFFF"/>
+        </w:rPr>
+      </w:pPr>
+      <w:r>
+        <w:t>P</w:t>
+      </w:r>
+      <w:r>
+        <w:t>UT</w:t>
+      </w:r>
+      <w:r>
+        <w:t xml:space="preserve"> - </w:t>
+      </w:r>
+      <w:r>
+        <w:rPr>
+          <w:color w:val="212121"/>
+          <w:shd w:val="clear" w:color="auto" w:fill="FFFFFF"/>
+        </w:rPr>
+        <w:t>Ebben a tesztben P</w:t>
+      </w:r>
+      <w:r>
+        <w:rPr>
+          <w:color w:val="212121"/>
+          <w:shd w:val="clear" w:color="auto" w:fill="FFFFFF"/>
+        </w:rPr>
+        <w:t>UT</w:t>
+      </w:r>
+      <w:r>
+        <w:rPr>
+          <w:color w:val="212121"/>
+          <w:shd w:val="clear" w:color="auto" w:fill="FFFFFF"/>
+        </w:rPr>
+        <w:t xml:space="preserve"> metódussal próbáljuk elérni a címet, de ezt backend nem támogatja ezért HTTP 405-ös kódú hibát küldünk.</w:t>
+      </w:r>
+    </w:p>
+    <w:p>
+      <w:pPr>
+        <w:pStyle w:val="Listaszerbekezds"/>
+        <w:numPr>
+          <w:ilvl w:val="0"/>
+          <w:numId w:val="6"/>
+        </w:numPr>
+        <w:rPr>
+          <w:color w:val="212121"/>
+          <w:shd w:val="clear" w:color="auto" w:fill="FFFFFF"/>
+        </w:rPr>
+      </w:pPr>
+      <w:r>
+        <w:t xml:space="preserve">PATCH - </w:t>
+      </w:r>
+      <w:r>
+        <w:rPr>
+          <w:color w:val="212121"/>
+          <w:shd w:val="clear" w:color="auto" w:fill="FFFFFF"/>
+        </w:rPr>
+        <w:t>Ebben a tesztben PATCH metódussal próbáljuk elérni a címet, de ezt backend nem támogatja ezért HTTP 405-ös kódú hibát küldünk.</w:t>
+      </w:r>
+    </w:p>
+    <w:p>
+      <w:pPr>
+        <w:pStyle w:val="Cmsor3"/>
+      </w:pPr>
+      <w:r>
+        <w:t>’</w:t>
+      </w:r>
+      <w:r>
+        <w:t>favourites</w:t>
+      </w:r>
+      <w:r>
+        <w:t>’ teszt mappa</w:t>
+      </w:r>
+    </w:p>
+    <w:p>
+      <w:pPr>
+        <w:tabs>
+          <w:tab w:val="left" w:pos="3684"/>
+        </w:tabs>
+      </w:pPr>
+      <w:r>
+        <w:t xml:space="preserve">Ebben a mappában </w:t>
+      </w:r>
+      <w:r>
+        <w:t xml:space="preserve">három további mappa található, ezekben a mappákban minden kérés a </w:t>
+      </w:r>
+      <w:hyperlink r:id="rId19" w:history="1">
+        <w:r>
+          <w:rPr>
+            <w:u w:val="single"/>
+          </w:rPr>
+          <w:t>http://localhost:3000/favourites</w:t>
+        </w:r>
+      </w:hyperlink>
+      <w:r>
+        <w:t xml:space="preserve"> címre kerül elküldésre</w:t>
+      </w:r>
+      <w:r>
+        <w:t>. A kérések egy bejelentkezett felhasználó kedvencekbe mentett játékait kezeli, a tesztekhez használjuk a ’</w:t>
+      </w:r>
+      <w:r>
+        <w:t>Successfull Login With Admin User</w:t>
+      </w:r>
+      <w:r>
+        <w:t>’ tesztből származó admin felhasználó token</w:t>
+      </w:r>
+      <w:r>
+        <w:t>-</w:t>
+      </w:r>
+      <w:r>
+        <w:t>jét, kivéve ahol a teszt esetnél más van írva.</w:t>
+      </w:r>
+    </w:p>
+    <w:p>
+      <w:pPr>
+        <w:tabs>
+          <w:tab w:val="left" w:pos="3684"/>
+        </w:tabs>
+      </w:pPr>
+      <w:r>
+        <w:lastRenderedPageBreak/>
+        <w:t>A ’</w:t>
+      </w:r>
+      <w:r>
+        <w:t>Fetch Favourites</w:t>
+      </w:r>
+      <w:r>
+        <w:t>’ mappában a bejelentkezett felhasználó kedvencekbe elmentett játékait kéri le GET metódussal.</w:t>
+      </w:r>
+    </w:p>
+    <w:p>
+      <w:pPr>
+        <w:pStyle w:val="Listaszerbekezds"/>
+        <w:numPr>
+          <w:ilvl w:val="0"/>
+          <w:numId w:val="12"/>
+        </w:numPr>
+        <w:tabs>
+          <w:tab w:val="left" w:pos="3684"/>
+        </w:tabs>
+      </w:pPr>
+      <w:r>
+        <w:t>Fetch User's Favourites</w:t>
+      </w:r>
+      <w:r>
+        <w:t xml:space="preserve"> – Ebben a tesztben a bejelentkezett felhasználó kedvenceikbe elmentett játékait kéri, ha lefuttatjuk akkor egy HTTP 200-as kódú válasz tartalmazza játékok megjelenítésre kívánt adatait. </w:t>
+      </w:r>
+    </w:p>
+    <w:p>
+      <w:pPr>
+        <w:pStyle w:val="Listaszerbekezds"/>
+        <w:numPr>
+          <w:ilvl w:val="0"/>
+          <w:numId w:val="12"/>
+        </w:numPr>
+        <w:tabs>
+          <w:tab w:val="left" w:pos="3684"/>
+        </w:tabs>
+      </w:pPr>
+      <w:r>
+        <w:t>Faulty Token</w:t>
+      </w:r>
+      <w:r>
+        <w:t xml:space="preserve"> – Ebben a tesztben már meg van adva egy hibás token, </w:t>
+      </w:r>
+      <w:r>
+        <w:t xml:space="preserve">ha lefuttatjuk akkor HTTP 401-es kódú hibát kapunk, mert a token </w:t>
+      </w:r>
+      <w:r>
+        <w:t>hibás</w:t>
+      </w:r>
+      <w:r>
+        <w:t>.</w:t>
+      </w:r>
+    </w:p>
+    <w:p>
+      <w:pPr>
+        <w:pStyle w:val="Listaszerbekezds"/>
+        <w:numPr>
+          <w:ilvl w:val="0"/>
+          <w:numId w:val="12"/>
+        </w:numPr>
+        <w:tabs>
+          <w:tab w:val="left" w:pos="3684"/>
+        </w:tabs>
+      </w:pPr>
+      <w:r>
+        <w:t>No Token Provided</w:t>
+      </w:r>
+      <w:r>
+        <w:t xml:space="preserve"> - Ennél a tesztnél nincs megadva token, ha lefuttatjuk akkor HTTP 401-es kódú hibát kapunk, mert a token hiányzik.</w:t>
+      </w:r>
+    </w:p>
+    <w:p>
+      <w:pPr>
+        <w:tabs>
+          <w:tab w:val="left" w:pos="3684"/>
+        </w:tabs>
+      </w:pPr>
+      <w:r>
+        <w:t>A ’</w:t>
+      </w:r>
+      <w:r>
+        <w:t>Delete Favourite</w:t>
+      </w:r>
+      <w:r>
+        <w:t>’ mappában egy bejelentkezett felhasználó a kedvencekből való törlés tesztjeit tartalmazza. Azt, hogy melyik játékot kell törölni azt a kérés body-ban a ’gameId’ értékében kell megadni a játék azonosítóját.</w:t>
+      </w:r>
+    </w:p>
+    <w:p>
+      <w:pPr>
+        <w:pStyle w:val="Listaszerbekezds"/>
+        <w:numPr>
+          <w:ilvl w:val="0"/>
+          <w:numId w:val="13"/>
+        </w:numPr>
+        <w:tabs>
+          <w:tab w:val="left" w:pos="3684"/>
+        </w:tabs>
+      </w:pPr>
+      <w:r>
+        <w:t>Game Is Not a Favourite</w:t>
+      </w:r>
+      <w:r>
+        <w:t xml:space="preserve"> – Ennél a tesztnél egy olyan játék azonosítója van </w:t>
+      </w:r>
+      <w:r>
+        <w:t>megadva,</w:t>
+      </w:r>
+      <w:r>
+        <w:t xml:space="preserve"> aminek a megadott felhasználónak nincs a kedvencekbe mentve</w:t>
+      </w:r>
+      <w:r>
+        <w:t>, ha lefuttattjuk akkor http 404-es kódú hibát kapunk.</w:t>
+      </w:r>
+    </w:p>
+    <w:p>
+      <w:pPr>
+        <w:pStyle w:val="Listaszerbekezds"/>
+        <w:numPr>
+          <w:ilvl w:val="0"/>
+          <w:numId w:val="13"/>
+        </w:numPr>
+        <w:tabs>
+          <w:tab w:val="left" w:pos="3684"/>
+        </w:tabs>
+      </w:pPr>
+      <w:r>
+        <w:t>GameId Is Not a Number</w:t>
+      </w:r>
+      <w:r>
+        <w:t xml:space="preserve"> - </w:t>
+      </w:r>
+      <w:r>
+        <w:t>Ennél a tesztnél</w:t>
+      </w:r>
+      <w:r>
+        <w:t xml:space="preserve"> a játék azonosítójának nem egy szám van megadva</w:t>
+      </w:r>
+      <w:r>
+        <w:t>,</w:t>
+      </w:r>
+      <w:r>
+        <w:t xml:space="preserve"> ezért,</w:t>
+      </w:r>
+      <w:r>
+        <w:t xml:space="preserve"> ha lefuttattjuk akkor http 40</w:t>
+      </w:r>
+      <w:r>
+        <w:t>0</w:t>
+      </w:r>
+      <w:r>
+        <w:t>-</w:t>
+      </w:r>
+      <w:r>
+        <w:t>a</w:t>
+      </w:r>
+      <w:r>
+        <w:t>s kódú hibát kapunk.</w:t>
+      </w:r>
+    </w:p>
+    <w:p>
+      <w:pPr>
+        <w:pStyle w:val="Listaszerbekezds"/>
+        <w:numPr>
+          <w:ilvl w:val="0"/>
+          <w:numId w:val="13"/>
+        </w:numPr>
+        <w:tabs>
+          <w:tab w:val="left" w:pos="3684"/>
+        </w:tabs>
+      </w:pPr>
+      <w:r>
+        <w:t>Empty GameId</w:t>
+      </w:r>
+      <w:r>
+        <w:t xml:space="preserve"> - </w:t>
+      </w:r>
+      <w:r>
+        <w:t>Ennél a tesztnél a játék azonosítój</w:t>
+      </w:r>
+      <w:r>
+        <w:t>a üres</w:t>
+      </w:r>
+      <w:r>
+        <w:t>, ezért, ha lefuttattjuk akkor http 400-as kódú hibát kapunk.</w:t>
+      </w:r>
+    </w:p>
+    <w:p>
+      <w:pPr>
+        <w:pStyle w:val="Listaszerbekezds"/>
+        <w:numPr>
+          <w:ilvl w:val="0"/>
+          <w:numId w:val="13"/>
+        </w:numPr>
+        <w:tabs>
+          <w:tab w:val="left" w:pos="3684"/>
+        </w:tabs>
+      </w:pPr>
+      <w:r>
+        <w:t>GameId Is Null</w:t>
+      </w:r>
+      <w:r>
+        <w:t xml:space="preserve"> - </w:t>
+      </w:r>
+      <w:r>
+        <w:t>Ennél a tesztnél a játék azonosítój</w:t>
+      </w:r>
+      <w:r>
+        <w:t>ának NULL érték van megadva</w:t>
+      </w:r>
+      <w:r>
+        <w:t>, ezért, ha lefuttattjuk akkor http 400-as kódú hibát kapunk.</w:t>
+      </w:r>
+    </w:p>
+    <w:p>
+      <w:pPr>
+        <w:pStyle w:val="Listaszerbekezds"/>
+        <w:numPr>
+          <w:ilvl w:val="0"/>
+          <w:numId w:val="13"/>
+        </w:numPr>
+        <w:tabs>
+          <w:tab w:val="left" w:pos="3684"/>
+        </w:tabs>
+      </w:pPr>
+      <w:r>
+        <w:t>Missing GameId</w:t>
+      </w:r>
+      <w:r>
+        <w:t xml:space="preserve"> - </w:t>
+      </w:r>
+      <w:r>
+        <w:t xml:space="preserve">Ennél a tesztnél a játék azonosítója </w:t>
+      </w:r>
+      <w:r>
+        <w:t>hiányzik</w:t>
+      </w:r>
+      <w:r>
+        <w:t>, ezért, ha lefuttattjuk akkor http 400-as kódú hibát kapunk.</w:t>
+      </w:r>
+    </w:p>
+    <w:p>
+      <w:pPr>
+        <w:pStyle w:val="Listaszerbekezds"/>
+        <w:numPr>
+          <w:ilvl w:val="0"/>
+          <w:numId w:val="13"/>
+        </w:numPr>
+        <w:tabs>
+          <w:tab w:val="left" w:pos="3684"/>
+        </w:tabs>
+      </w:pPr>
+      <w:r>
+        <w:t>Successfull Delete</w:t>
+      </w:r>
+      <w:r>
+        <w:t xml:space="preserve"> – Ennél a tesztnél van ilyen játék elmentve az adott felhasználó kedvenceinél, </w:t>
+      </w:r>
+      <w:r>
+        <w:t xml:space="preserve">ezért, ha lefuttattjuk akkor http </w:t>
+      </w:r>
+      <w:r>
+        <w:t>200</w:t>
+      </w:r>
+      <w:r>
+        <w:t xml:space="preserve">-as kódú </w:t>
+      </w:r>
+      <w:r>
+        <w:t>választ</w:t>
+      </w:r>
+      <w:r>
+        <w:t xml:space="preserve"> kapunk</w:t>
+      </w:r>
+      <w:r>
+        <w:t xml:space="preserve"> a sikeres törlésről</w:t>
+      </w:r>
+      <w:r>
+        <w:t>.</w:t>
+      </w:r>
+    </w:p>
+    <w:p>
+      <w:pPr>
+        <w:pStyle w:val="Listaszerbekezds"/>
+        <w:numPr>
+          <w:ilvl w:val="0"/>
+          <w:numId w:val="13"/>
+        </w:numPr>
+        <w:tabs>
+          <w:tab w:val="left" w:pos="3684"/>
+        </w:tabs>
+      </w:pPr>
+      <w:r>
+        <w:t>Faulty Token</w:t>
+      </w:r>
+      <w:r>
+        <w:t xml:space="preserve"> – Ebben a tesztben már meg van adva egy hibás token, ha lefuttatjuk akkor HTTP 401-es kódú hibát kapunk, mert a token hibás.</w:t>
+      </w:r>
+    </w:p>
+    <w:p>
+      <w:pPr>
+        <w:pStyle w:val="Listaszerbekezds"/>
+        <w:numPr>
+          <w:ilvl w:val="0"/>
+          <w:numId w:val="13"/>
+        </w:numPr>
+        <w:tabs>
+          <w:tab w:val="left" w:pos="3684"/>
+        </w:tabs>
+      </w:pPr>
+      <w:r>
+        <w:t>No Token Provided</w:t>
+      </w:r>
+      <w:r>
+        <w:t xml:space="preserve"> - Ennél a tesztnél nincs megadva token, ha lefuttatjuk akkor HTTP 401-es kódú hibát kapunk, mert a token hiányzik.</w:t>
+      </w:r>
+    </w:p>
+    <w:p>
+      <w:pPr>
+        <w:tabs>
+          <w:tab w:val="left" w:pos="3684"/>
+        </w:tabs>
+      </w:pPr>
+      <w:r>
+        <w:lastRenderedPageBreak/>
+        <w:t>A ’</w:t>
+      </w:r>
+      <w:r>
+        <w:t>Method Not Allowed</w:t>
+      </w:r>
+      <w:r>
+        <w:t xml:space="preserve">’ mappában lévő tesztekkel a nem támogatott metódusokat </w:t>
+      </w:r>
+      <w:r>
+        <w:t>ellenőrizzük</w:t>
+      </w:r>
+      <w:r>
+        <w:t>.</w:t>
+      </w:r>
+    </w:p>
+    <w:p>
+      <w:pPr>
+        <w:pStyle w:val="Listaszerbekezds"/>
+        <w:numPr>
+          <w:ilvl w:val="0"/>
+          <w:numId w:val="6"/>
+        </w:numPr>
+        <w:rPr>
+          <w:color w:val="212121"/>
+          <w:shd w:val="clear" w:color="auto" w:fill="FFFFFF"/>
+        </w:rPr>
+      </w:pPr>
+      <w:r>
+        <w:t>P</w:t>
+      </w:r>
+      <w:r>
+        <w:t>OST</w:t>
+      </w:r>
+      <w:r>
+        <w:t xml:space="preserve"> - </w:t>
+      </w:r>
+      <w:r>
+        <w:rPr>
+          <w:color w:val="212121"/>
+          <w:shd w:val="clear" w:color="auto" w:fill="FFFFFF"/>
+        </w:rPr>
+        <w:t xml:space="preserve">Ebben a tesztben </w:t>
+      </w:r>
+      <w:r>
+        <w:rPr>
+          <w:color w:val="212121"/>
+          <w:shd w:val="clear" w:color="auto" w:fill="FFFFFF"/>
+        </w:rPr>
+        <w:t>POST</w:t>
+      </w:r>
+      <w:r>
+        <w:rPr>
+          <w:color w:val="212121"/>
+          <w:shd w:val="clear" w:color="auto" w:fill="FFFFFF"/>
+        </w:rPr>
+        <w:t xml:space="preserve"> metódussal próbáljuk elérni a címet, de ezt backend nem támogatja ezért HTTP 405-ös kódú hibát küldünk.</w:t>
+      </w:r>
+    </w:p>
+    <w:p>
+      <w:pPr>
+        <w:pStyle w:val="Listaszerbekezds"/>
+        <w:numPr>
+          <w:ilvl w:val="0"/>
+          <w:numId w:val="6"/>
+        </w:numPr>
+        <w:rPr>
+          <w:color w:val="212121"/>
+          <w:shd w:val="clear" w:color="auto" w:fill="FFFFFF"/>
+        </w:rPr>
+      </w:pPr>
+      <w:r>
+        <w:t xml:space="preserve">PUT - </w:t>
+      </w:r>
+      <w:r>
+        <w:rPr>
+          <w:color w:val="212121"/>
+          <w:shd w:val="clear" w:color="auto" w:fill="FFFFFF"/>
+        </w:rPr>
+        <w:t>Ebben a tesztben P</w:t>
+      </w:r>
+      <w:r>
+        <w:rPr>
+          <w:color w:val="212121"/>
+          <w:shd w:val="clear" w:color="auto" w:fill="FFFFFF"/>
+        </w:rPr>
+        <w:t>UT</w:t>
+      </w:r>
+      <w:r>
+        <w:rPr>
+          <w:color w:val="212121"/>
+          <w:shd w:val="clear" w:color="auto" w:fill="FFFFFF"/>
+        </w:rPr>
+        <w:t xml:space="preserve"> metódussal próbáljuk elérni a címet, de ezt backend nem támogatja ezért HTTP 405-ös kódú hibát küldünk.</w:t>
+      </w:r>
+    </w:p>
+    <w:p>
+      <w:pPr>
+        <w:pStyle w:val="Listaszerbekezds"/>
+        <w:numPr>
+          <w:ilvl w:val="0"/>
+          <w:numId w:val="6"/>
+        </w:numPr>
+        <w:rPr>
+          <w:color w:val="212121"/>
+          <w:shd w:val="clear" w:color="auto" w:fill="FFFFFF"/>
+        </w:rPr>
+      </w:pPr>
+      <w:r>
+        <w:t xml:space="preserve">PATCH - </w:t>
+      </w:r>
+      <w:r>
+        <w:rPr>
+          <w:color w:val="212121"/>
+          <w:shd w:val="clear" w:color="auto" w:fill="FFFFFF"/>
+        </w:rPr>
+        <w:t>Ebben a tesztben PATCH metódussal próbáljuk elérni a címet, de ezt backend nem támogatja ezért HTTP 405-ös kódú hibát küldünk.</w:t>
+      </w:r>
+    </w:p>
+    <w:p>
+      <w:pPr>
+        <w:pStyle w:val="Cmsor3"/>
+      </w:pPr>
+      <w:r>
+        <w:t>’</w:t>
+      </w:r>
+      <w:r>
+        <w:t>review</w:t>
+      </w:r>
+      <w:r>
+        <w:t>’ teszt mappa</w:t>
+      </w:r>
+    </w:p>
+    <w:p>
+      <w:pPr>
+        <w:tabs>
+          <w:tab w:val="left" w:pos="3684"/>
+        </w:tabs>
+        <w:ind w:left="360"/>
+      </w:pPr>
+      <w:r>
+        <w:t>Ebben a mappában</w:t>
+      </w:r>
+      <w:r>
+        <w:t xml:space="preserve"> további három mappa található</w:t>
+      </w:r>
+      <w:r>
+        <w:t>, ezekben</w:t>
+      </w:r>
+      <w:r>
+        <w:t xml:space="preserve"> a bejelentkezett felhasználó egy játékról írt kritikájához tartozó tesztjeit tartalmazz</w:t>
+      </w:r>
+      <w:r>
+        <w:t>ák</w:t>
+      </w:r>
+      <w:r>
+        <w:t>. Ezekhez a tesztekhez használjuk a ’</w:t>
+      </w:r>
+      <w:r>
+        <w:t>Successfull Login With Admin User</w:t>
+      </w:r>
+      <w:r>
+        <w:t>’-ból származó admin felhasználó és ’</w:t>
+      </w:r>
+      <w:r>
+        <w:t>Successfull Login With General User</w:t>
+      </w:r>
+      <w:r>
+        <w:t>’-ból származó általános felhasználó token-jét. Az adott teszteknél meg van adva, hogy milyen típusú felhasználó</w:t>
+      </w:r>
+      <w:r>
+        <w:t xml:space="preserve"> </w:t>
+      </w:r>
+      <w:r>
+        <w:t xml:space="preserve">token-t alkalmazzunk. </w:t>
+      </w:r>
+      <w:r>
+        <w:t xml:space="preserve">Ebben a mappában minden teszt során a </w:t>
+      </w:r>
+      <w:hyperlink r:id="rId20" w:history="1">
+        <w:r>
+          <w:rPr>
+            <w:u w:val="single"/>
+          </w:rPr>
+          <w:t>http://localhost:3000/game/</w:t>
+        </w:r>
+        <w:r>
+          <w:rPr>
+            <w:u w:val="single"/>
+          </w:rPr>
+          <w:t>:gameId</w:t>
+        </w:r>
+        <w:r>
+          <w:rPr>
+            <w:u w:val="single"/>
+          </w:rPr>
+          <w:t>/review</w:t>
+        </w:r>
+      </w:hyperlink>
+      <w:r>
+        <w:t xml:space="preserve"> címet érjük el.</w:t>
+      </w:r>
+      <w:r>
+        <w:t xml:space="preserve"> Az URL-ben lévő paraméterbe az adott játék azonosítója kerül.</w:t>
+      </w:r>
+    </w:p>
+    <w:p>
+      <w:pPr>
+        <w:tabs>
+          <w:tab w:val="left" w:pos="3684"/>
+        </w:tabs>
+        <w:ind w:left="360"/>
+      </w:pPr>
+      <w:r>
+        <w:t>A ’</w:t>
+      </w:r>
+      <w:r>
+        <w:t>Create Review</w:t>
+      </w:r>
+      <w:r>
+        <w:t>’</w:t>
+      </w:r>
+      <w:r>
+        <w:t xml:space="preserve"> mappában egy bejelentkezett felhasználó kritika létrehozását teszteljük egy adott játéknál, ehhez használjuk az admin jogosultsággal rendelkező felhasználó tokone-jét, de egy kritikát bármilyen bejelentkezett felhasználó létre tud hozni. Ahhoz, hogy valaki kritikát írjon, először értékelnie kell az adott játékot. A kéréshez a body-ban küldeni kell egy ’title’-t, ami a kritika címét kell tartalmaznia és egy ’content’-et ami a kritika törzsszövegét kell tartalmaznia.</w:t>
+      </w:r>
+      <w:r>
+        <w:t xml:space="preserve"> A megadott címet PUT metódussal érjük el.</w:t>
+      </w:r>
+    </w:p>
+    <w:p>
+      <w:pPr>
+        <w:pStyle w:val="Listaszerbekezds"/>
+        <w:numPr>
+          <w:ilvl w:val="0"/>
+          <w:numId w:val="14"/>
+        </w:numPr>
+        <w:tabs>
+          <w:tab w:val="left" w:pos="3684"/>
+        </w:tabs>
+      </w:pPr>
+      <w:r>
+        <w:t>Content Contains Profanity</w:t>
+      </w:r>
+      <w:r>
+        <w:t xml:space="preserve"> </w:t>
+      </w:r>
+      <w:r>
+        <w:t>–</w:t>
+      </w:r>
+      <w:r>
+        <w:t xml:space="preserve"> </w:t>
+      </w:r>
+      <w:r>
+        <w:t>Ebben a tesztben egy kritikát próbálunk létrehozni, de a törzsszöveg káromkodást tartalmaz, ezt nem engedélyezzük, ezért http 400-as kódú hibát kapunk.</w:t>
+      </w:r>
+    </w:p>
+    <w:p>
+      <w:pPr>
+        <w:pStyle w:val="Listaszerbekezds"/>
+        <w:numPr>
+          <w:ilvl w:val="0"/>
+          <w:numId w:val="14"/>
+        </w:numPr>
+        <w:tabs>
+          <w:tab w:val="left" w:pos="3684"/>
+        </w:tabs>
+      </w:pPr>
+      <w:r>
+        <w:t>Title Contains Profanity</w:t>
+      </w:r>
+      <w:r>
+        <w:t xml:space="preserve"> – </w:t>
+      </w:r>
+      <w:r>
+        <w:t xml:space="preserve">Ebben a tesztben egy kritikát próbálunk létrehozni, de a </w:t>
+      </w:r>
+      <w:r>
+        <w:t xml:space="preserve">cím </w:t>
+      </w:r>
+      <w:r>
+        <w:t>káromkodást tartalmaz, ezt nem engedélyezzük, ezért http 400-as kódú hibát kapunk.</w:t>
+      </w:r>
+    </w:p>
+    <w:p>
+      <w:pPr>
+        <w:pStyle w:val="Listaszerbekezds"/>
+        <w:numPr>
+          <w:ilvl w:val="0"/>
+          <w:numId w:val="14"/>
+        </w:numPr>
+        <w:tabs>
+          <w:tab w:val="left" w:pos="3684"/>
+        </w:tabs>
+      </w:pPr>
+      <w:r>
+        <w:t>Content Is Null</w:t>
+      </w:r>
+      <w:r>
+        <w:t xml:space="preserve"> - </w:t>
+      </w:r>
+      <w:r>
+        <w:t xml:space="preserve">Ebben a tesztben egy kritikát próbálunk létrehozni, de a </w:t>
+      </w:r>
+      <w:r>
+        <w:t>törzsszöveg NULL értékű</w:t>
+      </w:r>
+      <w:r>
+        <w:t>, ezért http 400-as kódú hibát kapunk.</w:t>
+      </w:r>
+    </w:p>
+    <w:p>
+      <w:pPr>
+        <w:pStyle w:val="Listaszerbekezds"/>
+        <w:numPr>
+          <w:ilvl w:val="0"/>
+          <w:numId w:val="14"/>
+        </w:numPr>
+        <w:tabs>
+          <w:tab w:val="left" w:pos="3684"/>
+        </w:tabs>
+      </w:pPr>
+      <w:r>
+        <w:lastRenderedPageBreak/>
+        <w:t>Content Is Empty</w:t>
+      </w:r>
+      <w:r>
+        <w:t xml:space="preserve"> - </w:t>
+      </w:r>
+      <w:r>
+        <w:t xml:space="preserve">Ebben a tesztben egy kritikát próbálunk létrehozni, de a törzsszöveg </w:t>
+      </w:r>
+      <w:r>
+        <w:t>üres</w:t>
+      </w:r>
+      <w:r>
+        <w:t>, ezért http 400-as kódú hibát kapunk.</w:t>
+      </w:r>
+    </w:p>
+    <w:p>
+      <w:pPr>
+        <w:pStyle w:val="Listaszerbekezds"/>
+        <w:numPr>
+          <w:ilvl w:val="0"/>
+          <w:numId w:val="14"/>
+        </w:numPr>
+        <w:tabs>
+          <w:tab w:val="left" w:pos="3684"/>
+        </w:tabs>
+      </w:pPr>
+      <w:r>
+        <w:t>Content Is Missing</w:t>
+      </w:r>
+      <w:r>
+        <w:t xml:space="preserve"> - </w:t>
+      </w:r>
+      <w:r>
+        <w:t xml:space="preserve">Ebben a tesztben egy kritikát próbálunk létrehozni, de a törzsszöveg </w:t>
+      </w:r>
+      <w:r>
+        <w:t>hiányzik</w:t>
+      </w:r>
+      <w:r>
+        <w:t>, ezért http 400-as kódú hibát kapunk.</w:t>
+      </w:r>
+    </w:p>
+    <w:p>
+      <w:pPr>
+        <w:pStyle w:val="Listaszerbekezds"/>
+        <w:numPr>
+          <w:ilvl w:val="0"/>
+          <w:numId w:val="14"/>
+        </w:numPr>
+        <w:tabs>
+          <w:tab w:val="left" w:pos="3684"/>
+        </w:tabs>
+      </w:pPr>
+      <w:r>
+        <w:t>Content Is Too Short</w:t>
+      </w:r>
+      <w:r>
+        <w:t xml:space="preserve"> - </w:t>
+      </w:r>
+      <w:r>
+        <w:t xml:space="preserve">Ebben a tesztben egy kritikát próbálunk létrehozni, de a törzsszöveg </w:t>
+      </w:r>
+      <w:r>
+        <w:t>nem éri el a minimum 50 karaktert</w:t>
+      </w:r>
+      <w:r>
+        <w:t>, ezért http 400-as kódú hibát kapunk.</w:t>
+      </w:r>
+    </w:p>
+    <w:p>
+      <w:pPr>
+        <w:pStyle w:val="Listaszerbekezds"/>
+        <w:numPr>
+          <w:ilvl w:val="0"/>
+          <w:numId w:val="14"/>
+        </w:numPr>
+        <w:tabs>
+          <w:tab w:val="left" w:pos="3684"/>
+        </w:tabs>
+      </w:pPr>
+      <w:r>
+        <w:t>Content Is Too Long</w:t>
+      </w:r>
+      <w:r>
+        <w:t xml:space="preserve"> - </w:t>
+      </w:r>
+      <w:r>
+        <w:t xml:space="preserve">Ebben a tesztben egy kritikát próbálunk létrehozni, de a törzsszöveg </w:t>
+      </w:r>
+      <w:r>
+        <w:t>túllépi a maximum megengedett</w:t>
+      </w:r>
+      <w:r>
+        <w:t xml:space="preserve"> 50</w:t>
+      </w:r>
+      <w:r>
+        <w:t>00</w:t>
+      </w:r>
+      <w:r>
+        <w:t xml:space="preserve"> karaktert, ezért http 400-as kódú hibát kapunk.</w:t>
+      </w:r>
+    </w:p>
+    <w:p>
+      <w:pPr>
+        <w:pStyle w:val="Listaszerbekezds"/>
+        <w:numPr>
+          <w:ilvl w:val="0"/>
+          <w:numId w:val="14"/>
+        </w:numPr>
+        <w:tabs>
+          <w:tab w:val="left" w:pos="3684"/>
+        </w:tabs>
+      </w:pPr>
+      <w:r>
+        <w:t>Title Is Null</w:t>
+      </w:r>
+      <w:r>
+        <w:t xml:space="preserve"> - </w:t>
+      </w:r>
+      <w:r>
+        <w:t xml:space="preserve">Ebben a tesztben egy kritikát próbálunk létrehozni, de a </w:t>
+      </w:r>
+      <w:r>
+        <w:t>cím</w:t>
+      </w:r>
+      <w:r>
+        <w:t xml:space="preserve"> NULL értékű, ezért http 400-as kódú hibát kapunk.</w:t>
+      </w:r>
+    </w:p>
+    <w:p>
+      <w:pPr>
+        <w:pStyle w:val="Listaszerbekezds"/>
+        <w:numPr>
+          <w:ilvl w:val="0"/>
+          <w:numId w:val="14"/>
+        </w:numPr>
+        <w:tabs>
+          <w:tab w:val="left" w:pos="3684"/>
+        </w:tabs>
+      </w:pPr>
+      <w:r>
+        <w:t>Title is Empty</w:t>
+      </w:r>
+      <w:r>
+        <w:t xml:space="preserve"> - </w:t>
+      </w:r>
+      <w:r>
+        <w:t xml:space="preserve">Ebben a tesztben egy kritikát próbálunk létrehozni, de a cím </w:t>
+      </w:r>
+      <w:r>
+        <w:t>üres</w:t>
+      </w:r>
+      <w:r>
+        <w:t>, ezért http 400-as kódú hibát kapunk.</w:t>
+      </w:r>
+    </w:p>
+    <w:p>
+      <w:pPr>
+        <w:pStyle w:val="Listaszerbekezds"/>
+        <w:numPr>
+          <w:ilvl w:val="0"/>
+          <w:numId w:val="14"/>
+        </w:numPr>
+        <w:tabs>
+          <w:tab w:val="left" w:pos="3684"/>
+        </w:tabs>
+      </w:pPr>
+      <w:r>
+        <w:t>Title Is Missing</w:t>
+      </w:r>
+      <w:r>
+        <w:t xml:space="preserve"> - </w:t>
+      </w:r>
+      <w:r>
+        <w:t xml:space="preserve">Ebben a tesztben egy kritikát próbálunk létrehozni, de a cím </w:t>
+      </w:r>
+      <w:r>
+        <w:t>hiányzik</w:t>
+      </w:r>
+      <w:r>
+        <w:t>, ezért http 400-as kódú hibát kapunk.</w:t>
+      </w:r>
+    </w:p>
+    <w:p>
+      <w:pPr>
+        <w:pStyle w:val="Listaszerbekezds"/>
+        <w:numPr>
+          <w:ilvl w:val="0"/>
+          <w:numId w:val="14"/>
+        </w:numPr>
+        <w:tabs>
+          <w:tab w:val="left" w:pos="3684"/>
+        </w:tabs>
+      </w:pPr>
+      <w:r>
+        <w:t>Title Is Too Long</w:t>
+      </w:r>
+      <w:r>
+        <w:t xml:space="preserve"> - </w:t>
+      </w:r>
+      <w:r>
+        <w:t xml:space="preserve">Ebben a tesztben egy kritikát próbálunk létrehozni, de a </w:t>
+      </w:r>
+      <w:r>
+        <w:t>cím</w:t>
+      </w:r>
+      <w:r>
+        <w:t xml:space="preserve"> túllépi a maximum megengedett </w:t>
+      </w:r>
+      <w:r>
+        <w:t>100</w:t>
+      </w:r>
+      <w:r>
+        <w:t xml:space="preserve"> karaktert, ezért http 400-as kódú hibát kapunk.</w:t>
+      </w:r>
+    </w:p>
+    <w:p>
+      <w:pPr>
+        <w:pStyle w:val="Listaszerbekezds"/>
+        <w:numPr>
+          <w:ilvl w:val="0"/>
+          <w:numId w:val="14"/>
+        </w:numPr>
+        <w:tabs>
+          <w:tab w:val="left" w:pos="3684"/>
+        </w:tabs>
+      </w:pPr>
+      <w:r>
+        <w:t>Title Is Too Short</w:t>
+      </w:r>
+      <w:r>
+        <w:t xml:space="preserve"> - </w:t>
+      </w:r>
+      <w:r>
+        <w:t xml:space="preserve">Ebben a tesztben egy kritikát próbálunk létrehozni, de a </w:t>
+      </w:r>
+      <w:r>
+        <w:t>cím</w:t>
+      </w:r>
+      <w:r>
+        <w:t xml:space="preserve"> nem éri el a minimum 5 karaktert, ezért http 400-as kódú hibát kapunk.</w:t>
+      </w:r>
+    </w:p>
+    <w:p>
+      <w:pPr>
+        <w:pStyle w:val="Listaszerbekezds"/>
+        <w:numPr>
+          <w:ilvl w:val="0"/>
+          <w:numId w:val="14"/>
+        </w:numPr>
+        <w:tabs>
+          <w:tab w:val="left" w:pos="3684"/>
+        </w:tabs>
+      </w:pPr>
+      <w:r>
+        <w:t>Faulty Token</w:t>
+      </w:r>
+      <w:r>
+        <w:t xml:space="preserve"> – Ebben a tesztben már meg van adva egy hibás token, ha lefuttatjuk akkor HTTP 401-es kódú hibát kapunk, mert a token hibás.</w:t>
+      </w:r>
+    </w:p>
+    <w:p>
+      <w:pPr>
+        <w:pStyle w:val="Listaszerbekezds"/>
+        <w:numPr>
+          <w:ilvl w:val="0"/>
+          <w:numId w:val="14"/>
+        </w:numPr>
+        <w:tabs>
+          <w:tab w:val="left" w:pos="3684"/>
+        </w:tabs>
+      </w:pPr>
+      <w:r>
+        <w:t>No Token Provided</w:t>
+      </w:r>
+      <w:r>
+        <w:t xml:space="preserve"> - Ennél a tesztnél nincs megadva token, ha lefuttatjuk akkor HTTP 401-es kódú hibát kapunk, mert a token hiányzik.</w:t>
+      </w:r>
+    </w:p>
+    <w:p>
+      <w:pPr>
+        <w:pStyle w:val="Listaszerbekezds"/>
+        <w:numPr>
+          <w:ilvl w:val="0"/>
+          <w:numId w:val="14"/>
+        </w:numPr>
+        <w:tabs>
+          <w:tab w:val="left" w:pos="3684"/>
+        </w:tabs>
+      </w:pPr>
+      <w:r>
+        <w:t>There's No Game With This Id</w:t>
+      </w:r>
+      <w:r>
+        <w:t xml:space="preserve"> – Ebben a tesztben az URL paraméterében olyan szám van </w:t>
+      </w:r>
+      <w:r>
+        <w:t>megadva,</w:t>
+      </w:r>
+      <w:r>
+        <w:t xml:space="preserve"> amihez nem tartozik vele megegyező </w:t>
+      </w:r>
+      <w:r>
+        <w:t xml:space="preserve">azonosítójú játék, </w:t>
+      </w:r>
+      <w:r>
+        <w:t>ha lefuttatjuk akkor HTTP 40</w:t>
+      </w:r>
+      <w:r>
+        <w:t>4</w:t>
+      </w:r>
+      <w:r>
+        <w:t>-es kódú hibát kapunk.</w:t>
+      </w:r>
+    </w:p>
+    <w:p>
+      <w:pPr>
+        <w:pStyle w:val="Listaszerbekezds"/>
+        <w:numPr>
+          <w:ilvl w:val="0"/>
+          <w:numId w:val="14"/>
+        </w:numPr>
+        <w:tabs>
+          <w:tab w:val="left" w:pos="3684"/>
+        </w:tabs>
+      </w:pPr>
+      <w:r>
+        <w:t>Successfull Creation / Already Reviewed</w:t>
+      </w:r>
+      <w:r>
+        <w:t xml:space="preserve"> – Ha egyszer lefuttattjuk akkor sikeresen létrehozzunk egy kritikát az adott játékhoz, erre http 201-es kódú választ kapunk. Ha még egyszer lefuttattjuk akkor http 409-es kódú hibát kapunk, mert a felhasználó már írt egy kritikát az adott játékról.</w:t>
+      </w:r>
+    </w:p>
+    <w:p>
+      <w:pPr>
+        <w:pStyle w:val="Listaszerbekezds"/>
+        <w:numPr>
+          <w:ilvl w:val="0"/>
+          <w:numId w:val="14"/>
+        </w:numPr>
+        <w:tabs>
+          <w:tab w:val="left" w:pos="3684"/>
+        </w:tabs>
+      </w:pPr>
+      <w:r>
+        <w:t>The User Did Not Rate The Game</w:t>
+      </w:r>
+      <w:r>
+        <w:t xml:space="preserve"> – Ebben a tesztben egy olyan játékhoz próbálunk kritikát </w:t>
+      </w:r>
+      <w:r>
+        <w:t>írni,</w:t>
+      </w:r>
+      <w:r>
+        <w:t xml:space="preserve"> amit a megadott felhasználó még nem értékelt, </w:t>
+      </w:r>
+      <w:r>
+        <w:t>ezért http 400-as kódú hibát kapunk.</w:t>
+      </w:r>
+    </w:p>
+    <w:p>
+      <w:pPr>
+        <w:tabs>
+          <w:tab w:val="left" w:pos="3684"/>
+        </w:tabs>
+      </w:pPr>
+      <w:r>
+        <w:lastRenderedPageBreak/>
+        <w:t>A ’</w:t>
+      </w:r>
+      <w:r>
+        <w:t>Delete Review</w:t>
+      </w:r>
+      <w:r>
+        <w:t>’</w:t>
+      </w:r>
+      <w:r>
+        <w:t xml:space="preserve"> mappában a kritikák törléséhez tartozó tesztek tartózkodnak. Egy kritikát csak annak írója vagy admin jogosultságokkal rendelkező felhasználó tudja törölni. </w:t>
+      </w:r>
+      <w:r>
+        <w:t>Azt,</w:t>
+      </w:r>
+      <w:r>
+        <w:t xml:space="preserve"> hogy melyik kritikát akarjuk törölni azt a kérés body-ban a ’reviewId’ </w:t>
+      </w:r>
+      <w:r>
+        <w:t>tartalmazza,</w:t>
+      </w:r>
+      <w:r>
+        <w:t xml:space="preserve"> amiben a kritika azonosítój</w:t>
+      </w:r>
+      <w:r>
+        <w:t>ának kell lennie. A címet a DELETE metódussal érjük el.</w:t>
+      </w:r>
+    </w:p>
+    <w:p>
+      <w:pPr>
+        <w:pStyle w:val="Listaszerbekezds"/>
+        <w:numPr>
+          <w:ilvl w:val="0"/>
+          <w:numId w:val="15"/>
+        </w:numPr>
+        <w:tabs>
+          <w:tab w:val="left" w:pos="3684"/>
+        </w:tabs>
+      </w:pPr>
+      <w:r>
+        <w:t>ReviewId Is Missing</w:t>
+      </w:r>
+      <w:r>
+        <w:t xml:space="preserve"> – Ehhez a teszthez használjuk az admin jogosultsággal rendelkező felhasználó token-jét</w:t>
+      </w:r>
+      <w:r>
+        <w:t>,</w:t>
+      </w:r>
+      <w:r>
+        <w:t xml:space="preserve"> ha lefuttattjuk akkor http 400-as kódú hibát kapunk, mert hiányzik a kritika azonosítója.</w:t>
+      </w:r>
+    </w:p>
+    <w:p>
+      <w:pPr>
+        <w:pStyle w:val="Listaszerbekezds"/>
+        <w:numPr>
+          <w:ilvl w:val="0"/>
+          <w:numId w:val="15"/>
+        </w:numPr>
+        <w:tabs>
+          <w:tab w:val="left" w:pos="3684"/>
+        </w:tabs>
+      </w:pPr>
+      <w:r>
+        <w:t>ReviewId Is Null</w:t>
+      </w:r>
+      <w:r>
+        <w:t xml:space="preserve"> - </w:t>
+      </w:r>
+      <w:r>
+        <w:t>Ehhez a teszthez használjuk az admin jogosultsággal rendelkező felhasználó token-jét, ha lefuttattjuk akkor http 400-as kódú hibát kapunk, mert</w:t>
+      </w:r>
+      <w:r>
+        <w:t xml:space="preserve"> </w:t>
+      </w:r>
+      <w:r>
+        <w:t>a kritika azonosítója</w:t>
+      </w:r>
+      <w:r>
+        <w:t xml:space="preserve"> NULL</w:t>
+      </w:r>
+      <w:r>
+        <w:t>.</w:t>
+      </w:r>
+    </w:p>
+    <w:p>
+      <w:pPr>
+        <w:pStyle w:val="Listaszerbekezds"/>
+        <w:numPr>
+          <w:ilvl w:val="0"/>
+          <w:numId w:val="15"/>
+        </w:numPr>
+        <w:tabs>
+          <w:tab w:val="left" w:pos="3684"/>
+        </w:tabs>
+      </w:pPr>
+      <w:r>
+        <w:t>ReviewId Is Empty</w:t>
+      </w:r>
+      <w:r>
+        <w:t xml:space="preserve"> - </w:t>
+      </w:r>
+      <w:r>
+        <w:t>Ehhez a teszthez használjuk az admin jogosultsággal rendelkező felhasználó token-jét, ha lefuttattjuk akkor http 400-as kódú hibát kapunk, mert a kritika azonosítója</w:t>
+      </w:r>
+      <w:r>
+        <w:t xml:space="preserve"> üres</w:t>
+      </w:r>
+      <w:r>
+        <w:t>.</w:t>
+      </w:r>
+    </w:p>
+    <w:p>
+      <w:pPr>
+        <w:pStyle w:val="Listaszerbekezds"/>
+        <w:numPr>
+          <w:ilvl w:val="0"/>
+          <w:numId w:val="15"/>
+        </w:numPr>
+        <w:tabs>
+          <w:tab w:val="left" w:pos="3684"/>
+        </w:tabs>
+      </w:pPr>
+      <w:r>
+        <w:t>There's No Review With This Id</w:t>
+      </w:r>
+      <w:r>
+        <w:t xml:space="preserve"> - </w:t>
+      </w:r>
+      <w:r>
+        <w:t>Ehhez a teszthez használjuk az admin jogosultsággal rendelkező felhasználó token-jét, ha lefuttattjuk akkor http 40</w:t>
+      </w:r>
+      <w:r>
+        <w:t>4</w:t>
+      </w:r>
+      <w:r>
+        <w:t>-</w:t>
+      </w:r>
+      <w:r>
+        <w:t>e</w:t>
+      </w:r>
+      <w:r>
+        <w:t xml:space="preserve">s kódú hibát kapunk, mert a </w:t>
+      </w:r>
+      <w:r>
+        <w:t>megadott reviewId-hoz nem tartozik kritika</w:t>
+      </w:r>
+      <w:r>
+        <w:t>.</w:t>
+      </w:r>
+    </w:p>
+    <w:p>
+      <w:pPr>
+        <w:pStyle w:val="Listaszerbekezds"/>
+        <w:numPr>
+          <w:ilvl w:val="0"/>
+          <w:numId w:val="15"/>
+        </w:numPr>
+        <w:tabs>
+          <w:tab w:val="left" w:pos="3684"/>
+        </w:tabs>
+      </w:pPr>
+      <w:r>
+        <w:t>There's No Game Id</w:t>
+      </w:r>
+      <w:r>
+        <w:t xml:space="preserve"> - </w:t>
+      </w:r>
+      <w:r>
+        <w:t>Ehhez a teszthez használjuk az admin jogosultsággal rendelkező felhasználó token-jét, ha lefuttattjuk akkor http 40</w:t>
+      </w:r>
+      <w:r>
+        <w:t>0</w:t>
+      </w:r>
+      <w:r>
+        <w:t>-</w:t>
+      </w:r>
+      <w:r>
+        <w:t>a</w:t>
+      </w:r>
+      <w:r>
+        <w:t>s kódú hibát kapunk, mert a</w:t>
+      </w:r>
+      <w:r>
+        <w:t>z URL paraméteréből hiányzik a játék azonosítója</w:t>
+      </w:r>
+      <w:r>
+        <w:t>.</w:t>
+      </w:r>
+    </w:p>
+    <w:p>
+      <w:pPr>
+        <w:pStyle w:val="Listaszerbekezds"/>
+        <w:numPr>
+          <w:ilvl w:val="0"/>
+          <w:numId w:val="15"/>
+        </w:numPr>
+        <w:tabs>
+          <w:tab w:val="left" w:pos="3684"/>
+        </w:tabs>
+      </w:pPr>
+      <w:r>
+        <w:t>There's No Game With This Id</w:t>
+      </w:r>
+      <w:r>
+        <w:t xml:space="preserve"> - </w:t>
+      </w:r>
+      <w:r>
+        <w:t>Ehhez a teszthez használjuk az admin jogosultsággal rendelkező felhasználó token-jét, ha lefuttattjuk akkor http 40</w:t>
+      </w:r>
+      <w:r>
+        <w:t>4</w:t>
+      </w:r>
+      <w:r>
+        <w:t>-</w:t>
+      </w:r>
+      <w:r>
+        <w:t>e</w:t>
+      </w:r>
+      <w:r>
+        <w:t>s kódú hibát kapunk, mert az URL paraméteréb</w:t>
+      </w:r>
+      <w:r>
+        <w:t>en megadott számhoz nem tartozik játék ilyen azonosítóval</w:t>
+      </w:r>
+      <w:r>
+        <w:t>.</w:t>
+      </w:r>
+    </w:p>
+    <w:p>
+      <w:pPr>
+        <w:pStyle w:val="Listaszerbekezds"/>
+        <w:numPr>
+          <w:ilvl w:val="0"/>
+          <w:numId w:val="15"/>
+        </w:numPr>
+        <w:tabs>
+          <w:tab w:val="left" w:pos="3684"/>
+        </w:tabs>
+      </w:pPr>
+      <w:r>
+        <w:t>Faulty Token</w:t>
+      </w:r>
+      <w:r>
+        <w:t xml:space="preserve"> – Ebben a tesztben már meg van adva egy hibás token, ha lefuttatjuk akkor HTTP 401-es kódú hibát kapunk, mert a token hibás.</w:t>
+      </w:r>
+    </w:p>
+    <w:p>
+      <w:pPr>
+        <w:pStyle w:val="Listaszerbekezds"/>
+        <w:numPr>
+          <w:ilvl w:val="0"/>
+          <w:numId w:val="15"/>
+        </w:numPr>
+        <w:tabs>
+          <w:tab w:val="left" w:pos="3684"/>
+        </w:tabs>
+      </w:pPr>
+      <w:r>
+        <w:t>No Token Provided</w:t>
+      </w:r>
+      <w:r>
+        <w:t xml:space="preserve"> - Ennél a tesztnél nincs megadva token, ha lefuttatjuk akkor HTTP 401-es kódú hibát kapunk, mert a token hiányzik.</w:t>
+      </w:r>
+    </w:p>
+    <w:p>
+      <w:pPr>
+        <w:pStyle w:val="Listaszerbekezds"/>
+        <w:numPr>
+          <w:ilvl w:val="0"/>
+          <w:numId w:val="15"/>
+        </w:numPr>
+        <w:tabs>
+          <w:tab w:val="left" w:pos="3684"/>
+        </w:tabs>
+      </w:pPr>
+      <w:r>
+        <w:t>Successful Delete With Admin / No Review With This Id</w:t>
+      </w:r>
+      <w:r>
+        <w:t xml:space="preserve"> - </w:t>
+      </w:r>
+      <w:r>
+        <w:t>Ehhez a teszthez használjuk az admin jogosultsággal rendelkező felhasználó token-jét, ha</w:t>
+      </w:r>
+      <w:r>
+        <w:t xml:space="preserve"> egyszer</w:t>
+      </w:r>
+      <w:r>
+        <w:t xml:space="preserve"> lefuttattjuk akkor </w:t>
+      </w:r>
+      <w:r>
+        <w:t xml:space="preserve">sikeresen töröljük a megadott kritikát </w:t>
+      </w:r>
+      <w:r>
+        <w:t>és http 200-as kódú választ kapunk. A törlés sikeres, mert admin jogosultsággal bármilyen kritikát törölhetünk. Ha még egyszer lefuttattjuk akkor http 404-es hibát kapunk, mert a ’reviewId’-ban megadott kritika nem létezik.</w:t>
+      </w:r>
+    </w:p>
+    <w:p>
+      <w:pPr>
+        <w:pStyle w:val="Listaszerbekezds"/>
+        <w:numPr>
+          <w:ilvl w:val="0"/>
+          <w:numId w:val="15"/>
+        </w:numPr>
+        <w:tabs>
+          <w:tab w:val="left" w:pos="3684"/>
+        </w:tabs>
+      </w:pPr>
+      <w:r>
+        <w:lastRenderedPageBreak/>
+        <w:t>Successful Delete By The Author / No Review With This Id</w:t>
+      </w:r>
+      <w:r>
+        <w:t xml:space="preserve"> - </w:t>
+      </w:r>
+      <w:r>
+        <w:t>Ehhez a teszthez használjuk a</w:t>
+      </w:r>
+      <w:r>
+        <w:t>z említett általános</w:t>
+      </w:r>
+      <w:r>
+        <w:t xml:space="preserve"> jogosultsággal rendelkező felhasználó token-jét, ha egyszer lefuttattjuk akkor sikeresen töröljük a megadott kritikát és http 200-as kódú választ kapunk.</w:t>
+      </w:r>
+      <w:r>
+        <w:t xml:space="preserve"> A törlés sikeres, mert az a felhasználó törölte a kritikát, akitől származik.</w:t>
+      </w:r>
+      <w:r>
+        <w:t xml:space="preserve"> Ha még egyszer lefuttattjuk akkor http 404-es hibát kapunk, mert a ’reviewId’-ban megadott kritika nem létezik.</w:t>
+      </w:r>
+    </w:p>
+    <w:p>
+      <w:pPr>
+        <w:pStyle w:val="Listaszerbekezds"/>
+        <w:numPr>
+          <w:ilvl w:val="0"/>
+          <w:numId w:val="15"/>
+        </w:numPr>
+        <w:tabs>
+          <w:tab w:val="left" w:pos="3684"/>
+        </w:tabs>
+      </w:pPr>
+      <w:r>
+        <w:t>Delete Is Not Authorized</w:t>
+      </w:r>
+      <w:r>
+        <w:t xml:space="preserve"> - </w:t>
+      </w:r>
+      <w:r>
+        <w:t>Ehhez a teszthez használjuk az említett általános jogosultsággal rendelkező felhasználó token-jét, lefuttattjuk akkor http 40</w:t>
+      </w:r>
+      <w:r>
+        <w:t>1</w:t>
+      </w:r>
+      <w:r>
+        <w:t>-es hibát kapunk,</w:t>
+      </w:r>
+      <w:r>
+        <w:t xml:space="preserve"> mert a megadott felhasználónak nincs admin jogosultsága és nem a kritika írója</w:t>
+      </w:r>
+      <w:r>
+        <w:t>.</w:t>
+      </w:r>
+    </w:p>
+    <w:p>
+      <w:pPr>
+        <w:tabs>
+          <w:tab w:val="left" w:pos="3684"/>
+        </w:tabs>
+      </w:pPr>
+      <w:r>
+        <w:t>A ’</w:t>
+      </w:r>
+      <w:r>
+        <w:t>Method Not Allowed</w:t>
+      </w:r>
+      <w:r>
+        <w:t>’ mappában lévő tesztekkel a nem támogatott metódusokat ellenőrizzük.</w:t>
+      </w:r>
+    </w:p>
+    <w:p>
+      <w:pPr>
+        <w:pStyle w:val="Listaszerbekezds"/>
+        <w:numPr>
+          <w:ilvl w:val="0"/>
+          <w:numId w:val="6"/>
+        </w:numPr>
+        <w:rPr>
+          <w:color w:val="212121"/>
+          <w:shd w:val="clear" w:color="auto" w:fill="FFFFFF"/>
+        </w:rPr>
+      </w:pPr>
+      <w:r>
+        <w:t>GET</w:t>
+      </w:r>
+      <w:r>
+        <w:t xml:space="preserve"> - </w:t>
+      </w:r>
+      <w:r>
+        <w:rPr>
+          <w:color w:val="212121"/>
+          <w:shd w:val="clear" w:color="auto" w:fill="FFFFFF"/>
+        </w:rPr>
+        <w:t xml:space="preserve">Ebben a tesztben </w:t>
+      </w:r>
+      <w:r>
+        <w:rPr>
+          <w:color w:val="212121"/>
+          <w:shd w:val="clear" w:color="auto" w:fill="FFFFFF"/>
+        </w:rPr>
+        <w:t>GET</w:t>
+      </w:r>
+      <w:r>
+        <w:rPr>
+          <w:color w:val="212121"/>
+          <w:shd w:val="clear" w:color="auto" w:fill="FFFFFF"/>
+        </w:rPr>
+        <w:t xml:space="preserve"> metódussal próbáljuk elérni a címet, de ezt backend nem támogatja ezért HTTP 405-ös kódú hibát küldünk.</w:t>
+      </w:r>
+    </w:p>
+    <w:p>
+      <w:pPr>
+        <w:pStyle w:val="Listaszerbekezds"/>
+        <w:numPr>
+          <w:ilvl w:val="0"/>
+          <w:numId w:val="6"/>
+        </w:numPr>
+        <w:rPr>
+          <w:color w:val="212121"/>
+          <w:shd w:val="clear" w:color="auto" w:fill="FFFFFF"/>
+        </w:rPr>
+      </w:pPr>
+      <w:r>
+        <w:t>P</w:t>
+      </w:r>
+      <w:r>
+        <w:t>OST</w:t>
+      </w:r>
+      <w:r>
+        <w:t xml:space="preserve"> - </w:t>
+      </w:r>
+      <w:r>
+        <w:rPr>
+          <w:color w:val="212121"/>
+          <w:shd w:val="clear" w:color="auto" w:fill="FFFFFF"/>
+        </w:rPr>
+        <w:t>Ebben a tesztben P</w:t>
+      </w:r>
+      <w:r>
+        <w:rPr>
+          <w:color w:val="212121"/>
+          <w:shd w:val="clear" w:color="auto" w:fill="FFFFFF"/>
+        </w:rPr>
+        <w:t>OST</w:t>
+      </w:r>
+      <w:r>
+        <w:rPr>
+          <w:color w:val="212121"/>
+          <w:shd w:val="clear" w:color="auto" w:fill="FFFFFF"/>
+        </w:rPr>
+        <w:t xml:space="preserve"> metódussal próbáljuk elérni a címet, de ezt backend nem támogatja ezért HTTP 405-ös kódú hibát küldünk.</w:t>
+      </w:r>
+    </w:p>
+    <w:p>
+      <w:pPr>
+        <w:pStyle w:val="Listaszerbekezds"/>
+        <w:numPr>
+          <w:ilvl w:val="0"/>
+          <w:numId w:val="6"/>
+        </w:numPr>
+        <w:rPr>
+          <w:color w:val="212121"/>
+          <w:shd w:val="clear" w:color="auto" w:fill="FFFFFF"/>
+        </w:rPr>
+      </w:pPr>
+      <w:r>
+        <w:t xml:space="preserve">PATCH - </w:t>
+      </w:r>
+      <w:r>
+        <w:rPr>
+          <w:color w:val="212121"/>
+          <w:shd w:val="clear" w:color="auto" w:fill="FFFFFF"/>
+        </w:rPr>
+        <w:t>Ebben a tesztben PATCH metódussal próbáljuk elérni a címet, de ezt backend nem támogatja ezért HTTP 405-ös kódú hibát küldünk.</w:t>
+      </w:r>
+    </w:p>
+    <w:p>
+      <w:pPr>
+        <w:tabs>
+          <w:tab w:val="left" w:pos="3684"/>
+        </w:tabs>
       </w:pPr>
     </w:p>
     <w:sectPr>
@@ -36126,6 +41071,119 @@
 <file path=word/numbering.xml><?xml version="1.0" encoding="utf-8"?>
 <w:numbering xmlns:wpc="http://schemas.microsoft.com/office/word/2010/wordprocessingCanvas" xmlns:cx="http://schemas.microsoft.com/office/drawing/2014/chartex" xmlns:cx1="http://schemas.microsoft.com/office/drawing/2015/9/8/chartex" xmlns:cx2="http://schemas.microsoft.com/office/drawing/2015/10/21/chartex" xmlns:cx3="http://schemas.microsoft.com/office/drawing/2016/5/9/chartex" xmlns:cx4="http://schemas.microsoft.com/office/drawing/2016/5/10/chartex" xmlns:cx5="http://schemas.microsoft.com/office/drawing/2016/5/11/chartex" xmlns:cx6="http://schemas.microsoft.com/office/drawing/2016/5/12/chartex" xmlns:cx7="http://schemas.microsoft.com/office/drawing/2016/5/13/chartex" xmlns:cx8="http://schemas.microsoft.com/office/drawing/2016/5/14/chartex" xmlns:mc="http://schemas.openxmlformats.org/markup-compatibility/2006" xmlns:aink="http://schemas.microsoft.com/office/drawing/2016/ink" xmlns:am3d="http://schemas.microsoft.com/office/drawing/2017/model3d" xmlns:o="urn:schemas-microsoft-com:office:office" xmlns:r="http://schemas.openxmlformats.org/officeDocument/2006/relationships" xmlns:m="http://schemas.openxmlformats.org/officeDocument/2006/math" xmlns:v="urn:schemas-microsoft-com:vml" xmlns:wp14="http://schemas.microsoft.com/office/word/2010/wordprocessingDrawing" xmlns:wp="http://schemas.openxmlformats.org/drawingml/2006/wordprocessingDrawing" xmlns:w10="urn:schemas-microsoft-com:office:word" xmlns:w="http://schemas.openxmlformats.org/wordprocessingml/2006/main" xmlns:w14="http://schemas.microsoft.com/office/word/2010/wordml" xmlns:w15="http://schemas.microsoft.com/office/word/2012/wordml" xmlns:w16cex="http://schemas.microsoft.com/office/word/2018/wordml/cex" xmlns:w16cid="http://schemas.microsoft.com/office/word/2016/wordml/cid" xmlns:w16="http://schemas.microsoft.com/office/word/2018/wordml" xmlns:w16sdtdh="http://schemas.microsoft.com/office/word/2020/wordml/sdtdatahash" xmlns:w16se="http://schemas.microsoft.com/office/word/2015/wordml/symex" xmlns:wpg="http://schemas.microsoft.com/office/word/2010/wordprocessingGroup" xmlns:wpi="http://schemas.microsoft.com/office/word/2010/wordprocessingInk" xmlns:wne="http://schemas.microsoft.com/office/word/2006/wordml" xmlns:wps="http://schemas.microsoft.com/office/word/2010/wordprocessingShape" mc:Ignorable="w14 w15 w16se w16cid w16 w16cex w16sdtdh wp14">
   <w:abstractNum w:abstractNumId="0" w15:restartNumberingAfterBreak="0">
+    <w:nsid w:val="07DA6A8E"/>
+    <w:multiLevelType w:val="hybridMultilevel"/>
+    <w:tmpl w:val="309898A8"/>
+    <w:lvl w:ilvl="0" w:tplc="040E0001">
+      <w:start w:val="1"/>
+      <w:numFmt w:val="bullet"/>
+      <w:lvlText w:val=""/>
+      <w:lvlJc w:val="left"/>
+      <w:pPr>
+        <w:ind w:left="720" w:hanging="360"/>
+      </w:pPr>
+      <w:rPr>
+        <w:rFonts w:ascii="Symbol" w:hAnsi="Symbol" w:hint="default"/>
+      </w:rPr>
+    </w:lvl>
+    <w:lvl w:ilvl="1" w:tplc="040E0003" w:tentative="1">
+      <w:start w:val="1"/>
+      <w:numFmt w:val="bullet"/>
+      <w:lvlText w:val="o"/>
+      <w:lvlJc w:val="left"/>
+      <w:pPr>
+        <w:ind w:left="1440" w:hanging="360"/>
+      </w:pPr>
+      <w:rPr>
+        <w:rFonts w:ascii="Courier New" w:hAnsi="Courier New" w:cs="Courier New" w:hint="default"/>
+      </w:rPr>
+    </w:lvl>
+    <w:lvl w:ilvl="2" w:tplc="040E0005" w:tentative="1">
+      <w:start w:val="1"/>
+      <w:numFmt w:val="bullet"/>
+      <w:lvlText w:val=""/>
+      <w:lvlJc w:val="left"/>
+      <w:pPr>
+        <w:ind w:left="2160" w:hanging="360"/>
+      </w:pPr>
+      <w:rPr>
+        <w:rFonts w:ascii="Wingdings" w:hAnsi="Wingdings" w:hint="default"/>
+      </w:rPr>
+    </w:lvl>
+    <w:lvl w:ilvl="3" w:tplc="040E0001" w:tentative="1">
+      <w:start w:val="1"/>
+      <w:numFmt w:val="bullet"/>
+      <w:lvlText w:val=""/>
+      <w:lvlJc w:val="left"/>
+      <w:pPr>
+        <w:ind w:left="2880" w:hanging="360"/>
+      </w:pPr>
+      <w:rPr>
+        <w:rFonts w:ascii="Symbol" w:hAnsi="Symbol" w:hint="default"/>
+      </w:rPr>
+    </w:lvl>
+    <w:lvl w:ilvl="4" w:tplc="040E0003" w:tentative="1">
+      <w:start w:val="1"/>
+      <w:numFmt w:val="bullet"/>
+      <w:lvlText w:val="o"/>
+      <w:lvlJc w:val="left"/>
+      <w:pPr>
+        <w:ind w:left="3600" w:hanging="360"/>
+      </w:pPr>
+      <w:rPr>
+        <w:rFonts w:ascii="Courier New" w:hAnsi="Courier New" w:cs="Courier New" w:hint="default"/>
+      </w:rPr>
+    </w:lvl>
+    <w:lvl w:ilvl="5" w:tplc="040E0005" w:tentative="1">
+      <w:start w:val="1"/>
+      <w:numFmt w:val="bullet"/>
+      <w:lvlText w:val=""/>
+      <w:lvlJc w:val="left"/>
+      <w:pPr>
+        <w:ind w:left="4320" w:hanging="360"/>
+      </w:pPr>
+      <w:rPr>
+        <w:rFonts w:ascii="Wingdings" w:hAnsi="Wingdings" w:hint="default"/>
+      </w:rPr>
+    </w:lvl>
+    <w:lvl w:ilvl="6" w:tplc="040E0001" w:tentative="1">
+      <w:start w:val="1"/>
+      <w:numFmt w:val="bullet"/>
+      <w:lvlText w:val=""/>
+      <w:lvlJc w:val="left"/>
+      <w:pPr>
+        <w:ind w:left="5040" w:hanging="360"/>
+      </w:pPr>
+      <w:rPr>
+        <w:rFonts w:ascii="Symbol" w:hAnsi="Symbol" w:hint="default"/>
+      </w:rPr>
+    </w:lvl>
+    <w:lvl w:ilvl="7" w:tplc="040E0003" w:tentative="1">
+      <w:start w:val="1"/>
+      <w:numFmt w:val="bullet"/>
+      <w:lvlText w:val="o"/>
+      <w:lvlJc w:val="left"/>
+      <w:pPr>
+        <w:ind w:left="5760" w:hanging="360"/>
+      </w:pPr>
+      <w:rPr>
+        <w:rFonts w:ascii="Courier New" w:hAnsi="Courier New" w:cs="Courier New" w:hint="default"/>
+      </w:rPr>
+    </w:lvl>
+    <w:lvl w:ilvl="8" w:tplc="040E0005" w:tentative="1">
+      <w:start w:val="1"/>
+      <w:numFmt w:val="bullet"/>
+      <w:lvlText w:val=""/>
+      <w:lvlJc w:val="left"/>
+      <w:pPr>
+        <w:ind w:left="6480" w:hanging="360"/>
+      </w:pPr>
+      <w:rPr>
+        <w:rFonts w:ascii="Wingdings" w:hAnsi="Wingdings" w:hint="default"/>
+      </w:rPr>
+    </w:lvl>
+  </w:abstractNum>
+  <w:abstractNum w:abstractNumId="1" w15:restartNumberingAfterBreak="0">
     <w:nsid w:val="0B381DBD"/>
     <w:multiLevelType w:val="hybridMultilevel"/>
     <w:tmpl w:val="1D8E2700"/>
@@ -36237,8 +41295,1519 @@
       </w:rPr>
     </w:lvl>
   </w:abstractNum>
+  <w:abstractNum w:abstractNumId="2" w15:restartNumberingAfterBreak="0">
+    <w:nsid w:val="0F86423F"/>
+    <w:multiLevelType w:val="hybridMultilevel"/>
+    <w:tmpl w:val="40F67704"/>
+    <w:lvl w:ilvl="0" w:tplc="040E0001">
+      <w:start w:val="1"/>
+      <w:numFmt w:val="bullet"/>
+      <w:lvlText w:val=""/>
+      <w:lvlJc w:val="left"/>
+      <w:pPr>
+        <w:ind w:left="720" w:hanging="360"/>
+      </w:pPr>
+      <w:rPr>
+        <w:rFonts w:ascii="Symbol" w:hAnsi="Symbol" w:hint="default"/>
+      </w:rPr>
+    </w:lvl>
+    <w:lvl w:ilvl="1" w:tplc="040E0003" w:tentative="1">
+      <w:start w:val="1"/>
+      <w:numFmt w:val="bullet"/>
+      <w:lvlText w:val="o"/>
+      <w:lvlJc w:val="left"/>
+      <w:pPr>
+        <w:ind w:left="1440" w:hanging="360"/>
+      </w:pPr>
+      <w:rPr>
+        <w:rFonts w:ascii="Courier New" w:hAnsi="Courier New" w:cs="Courier New" w:hint="default"/>
+      </w:rPr>
+    </w:lvl>
+    <w:lvl w:ilvl="2" w:tplc="040E0005" w:tentative="1">
+      <w:start w:val="1"/>
+      <w:numFmt w:val="bullet"/>
+      <w:lvlText w:val=""/>
+      <w:lvlJc w:val="left"/>
+      <w:pPr>
+        <w:ind w:left="2160" w:hanging="360"/>
+      </w:pPr>
+      <w:rPr>
+        <w:rFonts w:ascii="Wingdings" w:hAnsi="Wingdings" w:hint="default"/>
+      </w:rPr>
+    </w:lvl>
+    <w:lvl w:ilvl="3" w:tplc="040E0001" w:tentative="1">
+      <w:start w:val="1"/>
+      <w:numFmt w:val="bullet"/>
+      <w:lvlText w:val=""/>
+      <w:lvlJc w:val="left"/>
+      <w:pPr>
+        <w:ind w:left="2880" w:hanging="360"/>
+      </w:pPr>
+      <w:rPr>
+        <w:rFonts w:ascii="Symbol" w:hAnsi="Symbol" w:hint="default"/>
+      </w:rPr>
+    </w:lvl>
+    <w:lvl w:ilvl="4" w:tplc="040E0003" w:tentative="1">
+      <w:start w:val="1"/>
+      <w:numFmt w:val="bullet"/>
+      <w:lvlText w:val="o"/>
+      <w:lvlJc w:val="left"/>
+      <w:pPr>
+        <w:ind w:left="3600" w:hanging="360"/>
+      </w:pPr>
+      <w:rPr>
+        <w:rFonts w:ascii="Courier New" w:hAnsi="Courier New" w:cs="Courier New" w:hint="default"/>
+      </w:rPr>
+    </w:lvl>
+    <w:lvl w:ilvl="5" w:tplc="040E0005" w:tentative="1">
+      <w:start w:val="1"/>
+      <w:numFmt w:val="bullet"/>
+      <w:lvlText w:val=""/>
+      <w:lvlJc w:val="left"/>
+      <w:pPr>
+        <w:ind w:left="4320" w:hanging="360"/>
+      </w:pPr>
+      <w:rPr>
+        <w:rFonts w:ascii="Wingdings" w:hAnsi="Wingdings" w:hint="default"/>
+      </w:rPr>
+    </w:lvl>
+    <w:lvl w:ilvl="6" w:tplc="040E0001" w:tentative="1">
+      <w:start w:val="1"/>
+      <w:numFmt w:val="bullet"/>
+      <w:lvlText w:val=""/>
+      <w:lvlJc w:val="left"/>
+      <w:pPr>
+        <w:ind w:left="5040" w:hanging="360"/>
+      </w:pPr>
+      <w:rPr>
+        <w:rFonts w:ascii="Symbol" w:hAnsi="Symbol" w:hint="default"/>
+      </w:rPr>
+    </w:lvl>
+    <w:lvl w:ilvl="7" w:tplc="040E0003" w:tentative="1">
+      <w:start w:val="1"/>
+      <w:numFmt w:val="bullet"/>
+      <w:lvlText w:val="o"/>
+      <w:lvlJc w:val="left"/>
+      <w:pPr>
+        <w:ind w:left="5760" w:hanging="360"/>
+      </w:pPr>
+      <w:rPr>
+        <w:rFonts w:ascii="Courier New" w:hAnsi="Courier New" w:cs="Courier New" w:hint="default"/>
+      </w:rPr>
+    </w:lvl>
+    <w:lvl w:ilvl="8" w:tplc="040E0005" w:tentative="1">
+      <w:start w:val="1"/>
+      <w:numFmt w:val="bullet"/>
+      <w:lvlText w:val=""/>
+      <w:lvlJc w:val="left"/>
+      <w:pPr>
+        <w:ind w:left="6480" w:hanging="360"/>
+      </w:pPr>
+      <w:rPr>
+        <w:rFonts w:ascii="Wingdings" w:hAnsi="Wingdings" w:hint="default"/>
+      </w:rPr>
+    </w:lvl>
+  </w:abstractNum>
+  <w:abstractNum w:abstractNumId="3" w15:restartNumberingAfterBreak="0">
+    <w:nsid w:val="13596669"/>
+    <w:multiLevelType w:val="hybridMultilevel"/>
+    <w:tmpl w:val="40A4323A"/>
+    <w:lvl w:ilvl="0" w:tplc="040E0001">
+      <w:start w:val="1"/>
+      <w:numFmt w:val="bullet"/>
+      <w:lvlText w:val=""/>
+      <w:lvlJc w:val="left"/>
+      <w:pPr>
+        <w:ind w:left="720" w:hanging="360"/>
+      </w:pPr>
+      <w:rPr>
+        <w:rFonts w:ascii="Symbol" w:hAnsi="Symbol" w:hint="default"/>
+      </w:rPr>
+    </w:lvl>
+    <w:lvl w:ilvl="1" w:tplc="040E0003" w:tentative="1">
+      <w:start w:val="1"/>
+      <w:numFmt w:val="bullet"/>
+      <w:lvlText w:val="o"/>
+      <w:lvlJc w:val="left"/>
+      <w:pPr>
+        <w:ind w:left="1440" w:hanging="360"/>
+      </w:pPr>
+      <w:rPr>
+        <w:rFonts w:ascii="Courier New" w:hAnsi="Courier New" w:cs="Courier New" w:hint="default"/>
+      </w:rPr>
+    </w:lvl>
+    <w:lvl w:ilvl="2" w:tplc="040E0005" w:tentative="1">
+      <w:start w:val="1"/>
+      <w:numFmt w:val="bullet"/>
+      <w:lvlText w:val=""/>
+      <w:lvlJc w:val="left"/>
+      <w:pPr>
+        <w:ind w:left="2160" w:hanging="360"/>
+      </w:pPr>
+      <w:rPr>
+        <w:rFonts w:ascii="Wingdings" w:hAnsi="Wingdings" w:hint="default"/>
+      </w:rPr>
+    </w:lvl>
+    <w:lvl w:ilvl="3" w:tplc="040E0001" w:tentative="1">
+      <w:start w:val="1"/>
+      <w:numFmt w:val="bullet"/>
+      <w:lvlText w:val=""/>
+      <w:lvlJc w:val="left"/>
+      <w:pPr>
+        <w:ind w:left="2880" w:hanging="360"/>
+      </w:pPr>
+      <w:rPr>
+        <w:rFonts w:ascii="Symbol" w:hAnsi="Symbol" w:hint="default"/>
+      </w:rPr>
+    </w:lvl>
+    <w:lvl w:ilvl="4" w:tplc="040E0003" w:tentative="1">
+      <w:start w:val="1"/>
+      <w:numFmt w:val="bullet"/>
+      <w:lvlText w:val="o"/>
+      <w:lvlJc w:val="left"/>
+      <w:pPr>
+        <w:ind w:left="3600" w:hanging="360"/>
+      </w:pPr>
+      <w:rPr>
+        <w:rFonts w:ascii="Courier New" w:hAnsi="Courier New" w:cs="Courier New" w:hint="default"/>
+      </w:rPr>
+    </w:lvl>
+    <w:lvl w:ilvl="5" w:tplc="040E0005" w:tentative="1">
+      <w:start w:val="1"/>
+      <w:numFmt w:val="bullet"/>
+      <w:lvlText w:val=""/>
+      <w:lvlJc w:val="left"/>
+      <w:pPr>
+        <w:ind w:left="4320" w:hanging="360"/>
+      </w:pPr>
+      <w:rPr>
+        <w:rFonts w:ascii="Wingdings" w:hAnsi="Wingdings" w:hint="default"/>
+      </w:rPr>
+    </w:lvl>
+    <w:lvl w:ilvl="6" w:tplc="040E0001" w:tentative="1">
+      <w:start w:val="1"/>
+      <w:numFmt w:val="bullet"/>
+      <w:lvlText w:val=""/>
+      <w:lvlJc w:val="left"/>
+      <w:pPr>
+        <w:ind w:left="5040" w:hanging="360"/>
+      </w:pPr>
+      <w:rPr>
+        <w:rFonts w:ascii="Symbol" w:hAnsi="Symbol" w:hint="default"/>
+      </w:rPr>
+    </w:lvl>
+    <w:lvl w:ilvl="7" w:tplc="040E0003" w:tentative="1">
+      <w:start w:val="1"/>
+      <w:numFmt w:val="bullet"/>
+      <w:lvlText w:val="o"/>
+      <w:lvlJc w:val="left"/>
+      <w:pPr>
+        <w:ind w:left="5760" w:hanging="360"/>
+      </w:pPr>
+      <w:rPr>
+        <w:rFonts w:ascii="Courier New" w:hAnsi="Courier New" w:cs="Courier New" w:hint="default"/>
+      </w:rPr>
+    </w:lvl>
+    <w:lvl w:ilvl="8" w:tplc="040E0005" w:tentative="1">
+      <w:start w:val="1"/>
+      <w:numFmt w:val="bullet"/>
+      <w:lvlText w:val=""/>
+      <w:lvlJc w:val="left"/>
+      <w:pPr>
+        <w:ind w:left="6480" w:hanging="360"/>
+      </w:pPr>
+      <w:rPr>
+        <w:rFonts w:ascii="Wingdings" w:hAnsi="Wingdings" w:hint="default"/>
+      </w:rPr>
+    </w:lvl>
+  </w:abstractNum>
+  <w:abstractNum w:abstractNumId="4" w15:restartNumberingAfterBreak="0">
+    <w:nsid w:val="13D327F1"/>
+    <w:multiLevelType w:val="hybridMultilevel"/>
+    <w:tmpl w:val="158E54D8"/>
+    <w:lvl w:ilvl="0" w:tplc="040E0001">
+      <w:start w:val="1"/>
+      <w:numFmt w:val="bullet"/>
+      <w:lvlText w:val=""/>
+      <w:lvlJc w:val="left"/>
+      <w:pPr>
+        <w:ind w:left="720" w:hanging="360"/>
+      </w:pPr>
+      <w:rPr>
+        <w:rFonts w:ascii="Symbol" w:hAnsi="Symbol" w:hint="default"/>
+      </w:rPr>
+    </w:lvl>
+    <w:lvl w:ilvl="1" w:tplc="040E0003" w:tentative="1">
+      <w:start w:val="1"/>
+      <w:numFmt w:val="bullet"/>
+      <w:lvlText w:val="o"/>
+      <w:lvlJc w:val="left"/>
+      <w:pPr>
+        <w:ind w:left="1440" w:hanging="360"/>
+      </w:pPr>
+      <w:rPr>
+        <w:rFonts w:ascii="Courier New" w:hAnsi="Courier New" w:cs="Courier New" w:hint="default"/>
+      </w:rPr>
+    </w:lvl>
+    <w:lvl w:ilvl="2" w:tplc="040E0005" w:tentative="1">
+      <w:start w:val="1"/>
+      <w:numFmt w:val="bullet"/>
+      <w:lvlText w:val=""/>
+      <w:lvlJc w:val="left"/>
+      <w:pPr>
+        <w:ind w:left="2160" w:hanging="360"/>
+      </w:pPr>
+      <w:rPr>
+        <w:rFonts w:ascii="Wingdings" w:hAnsi="Wingdings" w:hint="default"/>
+      </w:rPr>
+    </w:lvl>
+    <w:lvl w:ilvl="3" w:tplc="040E0001" w:tentative="1">
+      <w:start w:val="1"/>
+      <w:numFmt w:val="bullet"/>
+      <w:lvlText w:val=""/>
+      <w:lvlJc w:val="left"/>
+      <w:pPr>
+        <w:ind w:left="2880" w:hanging="360"/>
+      </w:pPr>
+      <w:rPr>
+        <w:rFonts w:ascii="Symbol" w:hAnsi="Symbol" w:hint="default"/>
+      </w:rPr>
+    </w:lvl>
+    <w:lvl w:ilvl="4" w:tplc="040E0003" w:tentative="1">
+      <w:start w:val="1"/>
+      <w:numFmt w:val="bullet"/>
+      <w:lvlText w:val="o"/>
+      <w:lvlJc w:val="left"/>
+      <w:pPr>
+        <w:ind w:left="3600" w:hanging="360"/>
+      </w:pPr>
+      <w:rPr>
+        <w:rFonts w:ascii="Courier New" w:hAnsi="Courier New" w:cs="Courier New" w:hint="default"/>
+      </w:rPr>
+    </w:lvl>
+    <w:lvl w:ilvl="5" w:tplc="040E0005" w:tentative="1">
+      <w:start w:val="1"/>
+      <w:numFmt w:val="bullet"/>
+      <w:lvlText w:val=""/>
+      <w:lvlJc w:val="left"/>
+      <w:pPr>
+        <w:ind w:left="4320" w:hanging="360"/>
+      </w:pPr>
+      <w:rPr>
+        <w:rFonts w:ascii="Wingdings" w:hAnsi="Wingdings" w:hint="default"/>
+      </w:rPr>
+    </w:lvl>
+    <w:lvl w:ilvl="6" w:tplc="040E0001" w:tentative="1">
+      <w:start w:val="1"/>
+      <w:numFmt w:val="bullet"/>
+      <w:lvlText w:val=""/>
+      <w:lvlJc w:val="left"/>
+      <w:pPr>
+        <w:ind w:left="5040" w:hanging="360"/>
+      </w:pPr>
+      <w:rPr>
+        <w:rFonts w:ascii="Symbol" w:hAnsi="Symbol" w:hint="default"/>
+      </w:rPr>
+    </w:lvl>
+    <w:lvl w:ilvl="7" w:tplc="040E0003" w:tentative="1">
+      <w:start w:val="1"/>
+      <w:numFmt w:val="bullet"/>
+      <w:lvlText w:val="o"/>
+      <w:lvlJc w:val="left"/>
+      <w:pPr>
+        <w:ind w:left="5760" w:hanging="360"/>
+      </w:pPr>
+      <w:rPr>
+        <w:rFonts w:ascii="Courier New" w:hAnsi="Courier New" w:cs="Courier New" w:hint="default"/>
+      </w:rPr>
+    </w:lvl>
+    <w:lvl w:ilvl="8" w:tplc="040E0005" w:tentative="1">
+      <w:start w:val="1"/>
+      <w:numFmt w:val="bullet"/>
+      <w:lvlText w:val=""/>
+      <w:lvlJc w:val="left"/>
+      <w:pPr>
+        <w:ind w:left="6480" w:hanging="360"/>
+      </w:pPr>
+      <w:rPr>
+        <w:rFonts w:ascii="Wingdings" w:hAnsi="Wingdings" w:hint="default"/>
+      </w:rPr>
+    </w:lvl>
+  </w:abstractNum>
+  <w:abstractNum w:abstractNumId="5" w15:restartNumberingAfterBreak="0">
+    <w:nsid w:val="2B714FDD"/>
+    <w:multiLevelType w:val="hybridMultilevel"/>
+    <w:tmpl w:val="27DC8B44"/>
+    <w:lvl w:ilvl="0" w:tplc="040E0001">
+      <w:start w:val="1"/>
+      <w:numFmt w:val="bullet"/>
+      <w:lvlText w:val=""/>
+      <w:lvlJc w:val="left"/>
+      <w:pPr>
+        <w:ind w:left="720" w:hanging="360"/>
+      </w:pPr>
+      <w:rPr>
+        <w:rFonts w:ascii="Symbol" w:hAnsi="Symbol" w:hint="default"/>
+      </w:rPr>
+    </w:lvl>
+    <w:lvl w:ilvl="1" w:tplc="040E0003" w:tentative="1">
+      <w:start w:val="1"/>
+      <w:numFmt w:val="bullet"/>
+      <w:lvlText w:val="o"/>
+      <w:lvlJc w:val="left"/>
+      <w:pPr>
+        <w:ind w:left="1440" w:hanging="360"/>
+      </w:pPr>
+      <w:rPr>
+        <w:rFonts w:ascii="Courier New" w:hAnsi="Courier New" w:cs="Courier New" w:hint="default"/>
+      </w:rPr>
+    </w:lvl>
+    <w:lvl w:ilvl="2" w:tplc="040E0005" w:tentative="1">
+      <w:start w:val="1"/>
+      <w:numFmt w:val="bullet"/>
+      <w:lvlText w:val=""/>
+      <w:lvlJc w:val="left"/>
+      <w:pPr>
+        <w:ind w:left="2160" w:hanging="360"/>
+      </w:pPr>
+      <w:rPr>
+        <w:rFonts w:ascii="Wingdings" w:hAnsi="Wingdings" w:hint="default"/>
+      </w:rPr>
+    </w:lvl>
+    <w:lvl w:ilvl="3" w:tplc="040E0001" w:tentative="1">
+      <w:start w:val="1"/>
+      <w:numFmt w:val="bullet"/>
+      <w:lvlText w:val=""/>
+      <w:lvlJc w:val="left"/>
+      <w:pPr>
+        <w:ind w:left="2880" w:hanging="360"/>
+      </w:pPr>
+      <w:rPr>
+        <w:rFonts w:ascii="Symbol" w:hAnsi="Symbol" w:hint="default"/>
+      </w:rPr>
+    </w:lvl>
+    <w:lvl w:ilvl="4" w:tplc="040E0003" w:tentative="1">
+      <w:start w:val="1"/>
+      <w:numFmt w:val="bullet"/>
+      <w:lvlText w:val="o"/>
+      <w:lvlJc w:val="left"/>
+      <w:pPr>
+        <w:ind w:left="3600" w:hanging="360"/>
+      </w:pPr>
+      <w:rPr>
+        <w:rFonts w:ascii="Courier New" w:hAnsi="Courier New" w:cs="Courier New" w:hint="default"/>
+      </w:rPr>
+    </w:lvl>
+    <w:lvl w:ilvl="5" w:tplc="040E0005" w:tentative="1">
+      <w:start w:val="1"/>
+      <w:numFmt w:val="bullet"/>
+      <w:lvlText w:val=""/>
+      <w:lvlJc w:val="left"/>
+      <w:pPr>
+        <w:ind w:left="4320" w:hanging="360"/>
+      </w:pPr>
+      <w:rPr>
+        <w:rFonts w:ascii="Wingdings" w:hAnsi="Wingdings" w:hint="default"/>
+      </w:rPr>
+    </w:lvl>
+    <w:lvl w:ilvl="6" w:tplc="040E0001" w:tentative="1">
+      <w:start w:val="1"/>
+      <w:numFmt w:val="bullet"/>
+      <w:lvlText w:val=""/>
+      <w:lvlJc w:val="left"/>
+      <w:pPr>
+        <w:ind w:left="5040" w:hanging="360"/>
+      </w:pPr>
+      <w:rPr>
+        <w:rFonts w:ascii="Symbol" w:hAnsi="Symbol" w:hint="default"/>
+      </w:rPr>
+    </w:lvl>
+    <w:lvl w:ilvl="7" w:tplc="040E0003" w:tentative="1">
+      <w:start w:val="1"/>
+      <w:numFmt w:val="bullet"/>
+      <w:lvlText w:val="o"/>
+      <w:lvlJc w:val="left"/>
+      <w:pPr>
+        <w:ind w:left="5760" w:hanging="360"/>
+      </w:pPr>
+      <w:rPr>
+        <w:rFonts w:ascii="Courier New" w:hAnsi="Courier New" w:cs="Courier New" w:hint="default"/>
+      </w:rPr>
+    </w:lvl>
+    <w:lvl w:ilvl="8" w:tplc="040E0005" w:tentative="1">
+      <w:start w:val="1"/>
+      <w:numFmt w:val="bullet"/>
+      <w:lvlText w:val=""/>
+      <w:lvlJc w:val="left"/>
+      <w:pPr>
+        <w:ind w:left="6480" w:hanging="360"/>
+      </w:pPr>
+      <w:rPr>
+        <w:rFonts w:ascii="Wingdings" w:hAnsi="Wingdings" w:hint="default"/>
+      </w:rPr>
+    </w:lvl>
+  </w:abstractNum>
+  <w:abstractNum w:abstractNumId="6" w15:restartNumberingAfterBreak="0">
+    <w:nsid w:val="33FC029B"/>
+    <w:multiLevelType w:val="hybridMultilevel"/>
+    <w:tmpl w:val="36FA8A48"/>
+    <w:lvl w:ilvl="0" w:tplc="040E0001">
+      <w:start w:val="1"/>
+      <w:numFmt w:val="bullet"/>
+      <w:lvlText w:val=""/>
+      <w:lvlJc w:val="left"/>
+      <w:pPr>
+        <w:ind w:left="720" w:hanging="360"/>
+      </w:pPr>
+      <w:rPr>
+        <w:rFonts w:ascii="Symbol" w:hAnsi="Symbol" w:hint="default"/>
+      </w:rPr>
+    </w:lvl>
+    <w:lvl w:ilvl="1" w:tplc="040E0003" w:tentative="1">
+      <w:start w:val="1"/>
+      <w:numFmt w:val="bullet"/>
+      <w:lvlText w:val="o"/>
+      <w:lvlJc w:val="left"/>
+      <w:pPr>
+        <w:ind w:left="1440" w:hanging="360"/>
+      </w:pPr>
+      <w:rPr>
+        <w:rFonts w:ascii="Courier New" w:hAnsi="Courier New" w:cs="Courier New" w:hint="default"/>
+      </w:rPr>
+    </w:lvl>
+    <w:lvl w:ilvl="2" w:tplc="040E0005" w:tentative="1">
+      <w:start w:val="1"/>
+      <w:numFmt w:val="bullet"/>
+      <w:lvlText w:val=""/>
+      <w:lvlJc w:val="left"/>
+      <w:pPr>
+        <w:ind w:left="2160" w:hanging="360"/>
+      </w:pPr>
+      <w:rPr>
+        <w:rFonts w:ascii="Wingdings" w:hAnsi="Wingdings" w:hint="default"/>
+      </w:rPr>
+    </w:lvl>
+    <w:lvl w:ilvl="3" w:tplc="040E0001" w:tentative="1">
+      <w:start w:val="1"/>
+      <w:numFmt w:val="bullet"/>
+      <w:lvlText w:val=""/>
+      <w:lvlJc w:val="left"/>
+      <w:pPr>
+        <w:ind w:left="2880" w:hanging="360"/>
+      </w:pPr>
+      <w:rPr>
+        <w:rFonts w:ascii="Symbol" w:hAnsi="Symbol" w:hint="default"/>
+      </w:rPr>
+    </w:lvl>
+    <w:lvl w:ilvl="4" w:tplc="040E0003" w:tentative="1">
+      <w:start w:val="1"/>
+      <w:numFmt w:val="bullet"/>
+      <w:lvlText w:val="o"/>
+      <w:lvlJc w:val="left"/>
+      <w:pPr>
+        <w:ind w:left="3600" w:hanging="360"/>
+      </w:pPr>
+      <w:rPr>
+        <w:rFonts w:ascii="Courier New" w:hAnsi="Courier New" w:cs="Courier New" w:hint="default"/>
+      </w:rPr>
+    </w:lvl>
+    <w:lvl w:ilvl="5" w:tplc="040E0005" w:tentative="1">
+      <w:start w:val="1"/>
+      <w:numFmt w:val="bullet"/>
+      <w:lvlText w:val=""/>
+      <w:lvlJc w:val="left"/>
+      <w:pPr>
+        <w:ind w:left="4320" w:hanging="360"/>
+      </w:pPr>
+      <w:rPr>
+        <w:rFonts w:ascii="Wingdings" w:hAnsi="Wingdings" w:hint="default"/>
+      </w:rPr>
+    </w:lvl>
+    <w:lvl w:ilvl="6" w:tplc="040E0001" w:tentative="1">
+      <w:start w:val="1"/>
+      <w:numFmt w:val="bullet"/>
+      <w:lvlText w:val=""/>
+      <w:lvlJc w:val="left"/>
+      <w:pPr>
+        <w:ind w:left="5040" w:hanging="360"/>
+      </w:pPr>
+      <w:rPr>
+        <w:rFonts w:ascii="Symbol" w:hAnsi="Symbol" w:hint="default"/>
+      </w:rPr>
+    </w:lvl>
+    <w:lvl w:ilvl="7" w:tplc="040E0003" w:tentative="1">
+      <w:start w:val="1"/>
+      <w:numFmt w:val="bullet"/>
+      <w:lvlText w:val="o"/>
+      <w:lvlJc w:val="left"/>
+      <w:pPr>
+        <w:ind w:left="5760" w:hanging="360"/>
+      </w:pPr>
+      <w:rPr>
+        <w:rFonts w:ascii="Courier New" w:hAnsi="Courier New" w:cs="Courier New" w:hint="default"/>
+      </w:rPr>
+    </w:lvl>
+    <w:lvl w:ilvl="8" w:tplc="040E0005" w:tentative="1">
+      <w:start w:val="1"/>
+      <w:numFmt w:val="bullet"/>
+      <w:lvlText w:val=""/>
+      <w:lvlJc w:val="left"/>
+      <w:pPr>
+        <w:ind w:left="6480" w:hanging="360"/>
+      </w:pPr>
+      <w:rPr>
+        <w:rFonts w:ascii="Wingdings" w:hAnsi="Wingdings" w:hint="default"/>
+      </w:rPr>
+    </w:lvl>
+  </w:abstractNum>
+  <w:abstractNum w:abstractNumId="7" w15:restartNumberingAfterBreak="0">
+    <w:nsid w:val="3B28388A"/>
+    <w:multiLevelType w:val="hybridMultilevel"/>
+    <w:tmpl w:val="75AE06D8"/>
+    <w:lvl w:ilvl="0" w:tplc="040E0001">
+      <w:start w:val="1"/>
+      <w:numFmt w:val="bullet"/>
+      <w:lvlText w:val=""/>
+      <w:lvlJc w:val="left"/>
+      <w:pPr>
+        <w:ind w:left="720" w:hanging="360"/>
+      </w:pPr>
+      <w:rPr>
+        <w:rFonts w:ascii="Symbol" w:hAnsi="Symbol" w:hint="default"/>
+      </w:rPr>
+    </w:lvl>
+    <w:lvl w:ilvl="1" w:tplc="040E0003" w:tentative="1">
+      <w:start w:val="1"/>
+      <w:numFmt w:val="bullet"/>
+      <w:lvlText w:val="o"/>
+      <w:lvlJc w:val="left"/>
+      <w:pPr>
+        <w:ind w:left="1440" w:hanging="360"/>
+      </w:pPr>
+      <w:rPr>
+        <w:rFonts w:ascii="Courier New" w:hAnsi="Courier New" w:cs="Courier New" w:hint="default"/>
+      </w:rPr>
+    </w:lvl>
+    <w:lvl w:ilvl="2" w:tplc="040E0005" w:tentative="1">
+      <w:start w:val="1"/>
+      <w:numFmt w:val="bullet"/>
+      <w:lvlText w:val=""/>
+      <w:lvlJc w:val="left"/>
+      <w:pPr>
+        <w:ind w:left="2160" w:hanging="360"/>
+      </w:pPr>
+      <w:rPr>
+        <w:rFonts w:ascii="Wingdings" w:hAnsi="Wingdings" w:hint="default"/>
+      </w:rPr>
+    </w:lvl>
+    <w:lvl w:ilvl="3" w:tplc="040E0001" w:tentative="1">
+      <w:start w:val="1"/>
+      <w:numFmt w:val="bullet"/>
+      <w:lvlText w:val=""/>
+      <w:lvlJc w:val="left"/>
+      <w:pPr>
+        <w:ind w:left="2880" w:hanging="360"/>
+      </w:pPr>
+      <w:rPr>
+        <w:rFonts w:ascii="Symbol" w:hAnsi="Symbol" w:hint="default"/>
+      </w:rPr>
+    </w:lvl>
+    <w:lvl w:ilvl="4" w:tplc="040E0003" w:tentative="1">
+      <w:start w:val="1"/>
+      <w:numFmt w:val="bullet"/>
+      <w:lvlText w:val="o"/>
+      <w:lvlJc w:val="left"/>
+      <w:pPr>
+        <w:ind w:left="3600" w:hanging="360"/>
+      </w:pPr>
+      <w:rPr>
+        <w:rFonts w:ascii="Courier New" w:hAnsi="Courier New" w:cs="Courier New" w:hint="default"/>
+      </w:rPr>
+    </w:lvl>
+    <w:lvl w:ilvl="5" w:tplc="040E0005" w:tentative="1">
+      <w:start w:val="1"/>
+      <w:numFmt w:val="bullet"/>
+      <w:lvlText w:val=""/>
+      <w:lvlJc w:val="left"/>
+      <w:pPr>
+        <w:ind w:left="4320" w:hanging="360"/>
+      </w:pPr>
+      <w:rPr>
+        <w:rFonts w:ascii="Wingdings" w:hAnsi="Wingdings" w:hint="default"/>
+      </w:rPr>
+    </w:lvl>
+    <w:lvl w:ilvl="6" w:tplc="040E0001" w:tentative="1">
+      <w:start w:val="1"/>
+      <w:numFmt w:val="bullet"/>
+      <w:lvlText w:val=""/>
+      <w:lvlJc w:val="left"/>
+      <w:pPr>
+        <w:ind w:left="5040" w:hanging="360"/>
+      </w:pPr>
+      <w:rPr>
+        <w:rFonts w:ascii="Symbol" w:hAnsi="Symbol" w:hint="default"/>
+      </w:rPr>
+    </w:lvl>
+    <w:lvl w:ilvl="7" w:tplc="040E0003" w:tentative="1">
+      <w:start w:val="1"/>
+      <w:numFmt w:val="bullet"/>
+      <w:lvlText w:val="o"/>
+      <w:lvlJc w:val="left"/>
+      <w:pPr>
+        <w:ind w:left="5760" w:hanging="360"/>
+      </w:pPr>
+      <w:rPr>
+        <w:rFonts w:ascii="Courier New" w:hAnsi="Courier New" w:cs="Courier New" w:hint="default"/>
+      </w:rPr>
+    </w:lvl>
+    <w:lvl w:ilvl="8" w:tplc="040E0005" w:tentative="1">
+      <w:start w:val="1"/>
+      <w:numFmt w:val="bullet"/>
+      <w:lvlText w:val=""/>
+      <w:lvlJc w:val="left"/>
+      <w:pPr>
+        <w:ind w:left="6480" w:hanging="360"/>
+      </w:pPr>
+      <w:rPr>
+        <w:rFonts w:ascii="Wingdings" w:hAnsi="Wingdings" w:hint="default"/>
+      </w:rPr>
+    </w:lvl>
+  </w:abstractNum>
+  <w:abstractNum w:abstractNumId="8" w15:restartNumberingAfterBreak="0">
+    <w:nsid w:val="59002C05"/>
+    <w:multiLevelType w:val="hybridMultilevel"/>
+    <w:tmpl w:val="F8209342"/>
+    <w:lvl w:ilvl="0" w:tplc="040E0001">
+      <w:start w:val="1"/>
+      <w:numFmt w:val="bullet"/>
+      <w:lvlText w:val=""/>
+      <w:lvlJc w:val="left"/>
+      <w:pPr>
+        <w:ind w:left="720" w:hanging="360"/>
+      </w:pPr>
+      <w:rPr>
+        <w:rFonts w:ascii="Symbol" w:hAnsi="Symbol" w:hint="default"/>
+      </w:rPr>
+    </w:lvl>
+    <w:lvl w:ilvl="1" w:tplc="040E0003" w:tentative="1">
+      <w:start w:val="1"/>
+      <w:numFmt w:val="bullet"/>
+      <w:lvlText w:val="o"/>
+      <w:lvlJc w:val="left"/>
+      <w:pPr>
+        <w:ind w:left="1440" w:hanging="360"/>
+      </w:pPr>
+      <w:rPr>
+        <w:rFonts w:ascii="Courier New" w:hAnsi="Courier New" w:cs="Courier New" w:hint="default"/>
+      </w:rPr>
+    </w:lvl>
+    <w:lvl w:ilvl="2" w:tplc="040E0005" w:tentative="1">
+      <w:start w:val="1"/>
+      <w:numFmt w:val="bullet"/>
+      <w:lvlText w:val=""/>
+      <w:lvlJc w:val="left"/>
+      <w:pPr>
+        <w:ind w:left="2160" w:hanging="360"/>
+      </w:pPr>
+      <w:rPr>
+        <w:rFonts w:ascii="Wingdings" w:hAnsi="Wingdings" w:hint="default"/>
+      </w:rPr>
+    </w:lvl>
+    <w:lvl w:ilvl="3" w:tplc="040E0001" w:tentative="1">
+      <w:start w:val="1"/>
+      <w:numFmt w:val="bullet"/>
+      <w:lvlText w:val=""/>
+      <w:lvlJc w:val="left"/>
+      <w:pPr>
+        <w:ind w:left="2880" w:hanging="360"/>
+      </w:pPr>
+      <w:rPr>
+        <w:rFonts w:ascii="Symbol" w:hAnsi="Symbol" w:hint="default"/>
+      </w:rPr>
+    </w:lvl>
+    <w:lvl w:ilvl="4" w:tplc="040E0003" w:tentative="1">
+      <w:start w:val="1"/>
+      <w:numFmt w:val="bullet"/>
+      <w:lvlText w:val="o"/>
+      <w:lvlJc w:val="left"/>
+      <w:pPr>
+        <w:ind w:left="3600" w:hanging="360"/>
+      </w:pPr>
+      <w:rPr>
+        <w:rFonts w:ascii="Courier New" w:hAnsi="Courier New" w:cs="Courier New" w:hint="default"/>
+      </w:rPr>
+    </w:lvl>
+    <w:lvl w:ilvl="5" w:tplc="040E0005" w:tentative="1">
+      <w:start w:val="1"/>
+      <w:numFmt w:val="bullet"/>
+      <w:lvlText w:val=""/>
+      <w:lvlJc w:val="left"/>
+      <w:pPr>
+        <w:ind w:left="4320" w:hanging="360"/>
+      </w:pPr>
+      <w:rPr>
+        <w:rFonts w:ascii="Wingdings" w:hAnsi="Wingdings" w:hint="default"/>
+      </w:rPr>
+    </w:lvl>
+    <w:lvl w:ilvl="6" w:tplc="040E0001" w:tentative="1">
+      <w:start w:val="1"/>
+      <w:numFmt w:val="bullet"/>
+      <w:lvlText w:val=""/>
+      <w:lvlJc w:val="left"/>
+      <w:pPr>
+        <w:ind w:left="5040" w:hanging="360"/>
+      </w:pPr>
+      <w:rPr>
+        <w:rFonts w:ascii="Symbol" w:hAnsi="Symbol" w:hint="default"/>
+      </w:rPr>
+    </w:lvl>
+    <w:lvl w:ilvl="7" w:tplc="040E0003" w:tentative="1">
+      <w:start w:val="1"/>
+      <w:numFmt w:val="bullet"/>
+      <w:lvlText w:val="o"/>
+      <w:lvlJc w:val="left"/>
+      <w:pPr>
+        <w:ind w:left="5760" w:hanging="360"/>
+      </w:pPr>
+      <w:rPr>
+        <w:rFonts w:ascii="Courier New" w:hAnsi="Courier New" w:cs="Courier New" w:hint="default"/>
+      </w:rPr>
+    </w:lvl>
+    <w:lvl w:ilvl="8" w:tplc="040E0005" w:tentative="1">
+      <w:start w:val="1"/>
+      <w:numFmt w:val="bullet"/>
+      <w:lvlText w:val=""/>
+      <w:lvlJc w:val="left"/>
+      <w:pPr>
+        <w:ind w:left="6480" w:hanging="360"/>
+      </w:pPr>
+      <w:rPr>
+        <w:rFonts w:ascii="Wingdings" w:hAnsi="Wingdings" w:hint="default"/>
+      </w:rPr>
+    </w:lvl>
+  </w:abstractNum>
+  <w:abstractNum w:abstractNumId="9" w15:restartNumberingAfterBreak="0">
+    <w:nsid w:val="5C0327F0"/>
+    <w:multiLevelType w:val="hybridMultilevel"/>
+    <w:tmpl w:val="A5AE8C8A"/>
+    <w:lvl w:ilvl="0" w:tplc="040E0001">
+      <w:start w:val="1"/>
+      <w:numFmt w:val="bullet"/>
+      <w:lvlText w:val=""/>
+      <w:lvlJc w:val="left"/>
+      <w:pPr>
+        <w:ind w:left="720" w:hanging="360"/>
+      </w:pPr>
+      <w:rPr>
+        <w:rFonts w:ascii="Symbol" w:hAnsi="Symbol" w:hint="default"/>
+      </w:rPr>
+    </w:lvl>
+    <w:lvl w:ilvl="1" w:tplc="040E0003" w:tentative="1">
+      <w:start w:val="1"/>
+      <w:numFmt w:val="bullet"/>
+      <w:lvlText w:val="o"/>
+      <w:lvlJc w:val="left"/>
+      <w:pPr>
+        <w:ind w:left="1440" w:hanging="360"/>
+      </w:pPr>
+      <w:rPr>
+        <w:rFonts w:ascii="Courier New" w:hAnsi="Courier New" w:cs="Courier New" w:hint="default"/>
+      </w:rPr>
+    </w:lvl>
+    <w:lvl w:ilvl="2" w:tplc="040E0005" w:tentative="1">
+      <w:start w:val="1"/>
+      <w:numFmt w:val="bullet"/>
+      <w:lvlText w:val=""/>
+      <w:lvlJc w:val="left"/>
+      <w:pPr>
+        <w:ind w:left="2160" w:hanging="360"/>
+      </w:pPr>
+      <w:rPr>
+        <w:rFonts w:ascii="Wingdings" w:hAnsi="Wingdings" w:hint="default"/>
+      </w:rPr>
+    </w:lvl>
+    <w:lvl w:ilvl="3" w:tplc="040E0001" w:tentative="1">
+      <w:start w:val="1"/>
+      <w:numFmt w:val="bullet"/>
+      <w:lvlText w:val=""/>
+      <w:lvlJc w:val="left"/>
+      <w:pPr>
+        <w:ind w:left="2880" w:hanging="360"/>
+      </w:pPr>
+      <w:rPr>
+        <w:rFonts w:ascii="Symbol" w:hAnsi="Symbol" w:hint="default"/>
+      </w:rPr>
+    </w:lvl>
+    <w:lvl w:ilvl="4" w:tplc="040E0003" w:tentative="1">
+      <w:start w:val="1"/>
+      <w:numFmt w:val="bullet"/>
+      <w:lvlText w:val="o"/>
+      <w:lvlJc w:val="left"/>
+      <w:pPr>
+        <w:ind w:left="3600" w:hanging="360"/>
+      </w:pPr>
+      <w:rPr>
+        <w:rFonts w:ascii="Courier New" w:hAnsi="Courier New" w:cs="Courier New" w:hint="default"/>
+      </w:rPr>
+    </w:lvl>
+    <w:lvl w:ilvl="5" w:tplc="040E0005" w:tentative="1">
+      <w:start w:val="1"/>
+      <w:numFmt w:val="bullet"/>
+      <w:lvlText w:val=""/>
+      <w:lvlJc w:val="left"/>
+      <w:pPr>
+        <w:ind w:left="4320" w:hanging="360"/>
+      </w:pPr>
+      <w:rPr>
+        <w:rFonts w:ascii="Wingdings" w:hAnsi="Wingdings" w:hint="default"/>
+      </w:rPr>
+    </w:lvl>
+    <w:lvl w:ilvl="6" w:tplc="040E0001" w:tentative="1">
+      <w:start w:val="1"/>
+      <w:numFmt w:val="bullet"/>
+      <w:lvlText w:val=""/>
+      <w:lvlJc w:val="left"/>
+      <w:pPr>
+        <w:ind w:left="5040" w:hanging="360"/>
+      </w:pPr>
+      <w:rPr>
+        <w:rFonts w:ascii="Symbol" w:hAnsi="Symbol" w:hint="default"/>
+      </w:rPr>
+    </w:lvl>
+    <w:lvl w:ilvl="7" w:tplc="040E0003" w:tentative="1">
+      <w:start w:val="1"/>
+      <w:numFmt w:val="bullet"/>
+      <w:lvlText w:val="o"/>
+      <w:lvlJc w:val="left"/>
+      <w:pPr>
+        <w:ind w:left="5760" w:hanging="360"/>
+      </w:pPr>
+      <w:rPr>
+        <w:rFonts w:ascii="Courier New" w:hAnsi="Courier New" w:cs="Courier New" w:hint="default"/>
+      </w:rPr>
+    </w:lvl>
+    <w:lvl w:ilvl="8" w:tplc="040E0005" w:tentative="1">
+      <w:start w:val="1"/>
+      <w:numFmt w:val="bullet"/>
+      <w:lvlText w:val=""/>
+      <w:lvlJc w:val="left"/>
+      <w:pPr>
+        <w:ind w:left="6480" w:hanging="360"/>
+      </w:pPr>
+      <w:rPr>
+        <w:rFonts w:ascii="Wingdings" w:hAnsi="Wingdings" w:hint="default"/>
+      </w:rPr>
+    </w:lvl>
+  </w:abstractNum>
+  <w:abstractNum w:abstractNumId="10" w15:restartNumberingAfterBreak="0">
+    <w:nsid w:val="5C6F4B51"/>
+    <w:multiLevelType w:val="hybridMultilevel"/>
+    <w:tmpl w:val="638EC808"/>
+    <w:lvl w:ilvl="0" w:tplc="040E0001">
+      <w:start w:val="1"/>
+      <w:numFmt w:val="bullet"/>
+      <w:lvlText w:val=""/>
+      <w:lvlJc w:val="left"/>
+      <w:pPr>
+        <w:ind w:left="720" w:hanging="360"/>
+      </w:pPr>
+      <w:rPr>
+        <w:rFonts w:ascii="Symbol" w:hAnsi="Symbol" w:hint="default"/>
+      </w:rPr>
+    </w:lvl>
+    <w:lvl w:ilvl="1" w:tplc="040E0003" w:tentative="1">
+      <w:start w:val="1"/>
+      <w:numFmt w:val="bullet"/>
+      <w:lvlText w:val="o"/>
+      <w:lvlJc w:val="left"/>
+      <w:pPr>
+        <w:ind w:left="1440" w:hanging="360"/>
+      </w:pPr>
+      <w:rPr>
+        <w:rFonts w:ascii="Courier New" w:hAnsi="Courier New" w:cs="Courier New" w:hint="default"/>
+      </w:rPr>
+    </w:lvl>
+    <w:lvl w:ilvl="2" w:tplc="040E0005" w:tentative="1">
+      <w:start w:val="1"/>
+      <w:numFmt w:val="bullet"/>
+      <w:lvlText w:val=""/>
+      <w:lvlJc w:val="left"/>
+      <w:pPr>
+        <w:ind w:left="2160" w:hanging="360"/>
+      </w:pPr>
+      <w:rPr>
+        <w:rFonts w:ascii="Wingdings" w:hAnsi="Wingdings" w:hint="default"/>
+      </w:rPr>
+    </w:lvl>
+    <w:lvl w:ilvl="3" w:tplc="040E0001" w:tentative="1">
+      <w:start w:val="1"/>
+      <w:numFmt w:val="bullet"/>
+      <w:lvlText w:val=""/>
+      <w:lvlJc w:val="left"/>
+      <w:pPr>
+        <w:ind w:left="2880" w:hanging="360"/>
+      </w:pPr>
+      <w:rPr>
+        <w:rFonts w:ascii="Symbol" w:hAnsi="Symbol" w:hint="default"/>
+      </w:rPr>
+    </w:lvl>
+    <w:lvl w:ilvl="4" w:tplc="040E0003" w:tentative="1">
+      <w:start w:val="1"/>
+      <w:numFmt w:val="bullet"/>
+      <w:lvlText w:val="o"/>
+      <w:lvlJc w:val="left"/>
+      <w:pPr>
+        <w:ind w:left="3600" w:hanging="360"/>
+      </w:pPr>
+      <w:rPr>
+        <w:rFonts w:ascii="Courier New" w:hAnsi="Courier New" w:cs="Courier New" w:hint="default"/>
+      </w:rPr>
+    </w:lvl>
+    <w:lvl w:ilvl="5" w:tplc="040E0005" w:tentative="1">
+      <w:start w:val="1"/>
+      <w:numFmt w:val="bullet"/>
+      <w:lvlText w:val=""/>
+      <w:lvlJc w:val="left"/>
+      <w:pPr>
+        <w:ind w:left="4320" w:hanging="360"/>
+      </w:pPr>
+      <w:rPr>
+        <w:rFonts w:ascii="Wingdings" w:hAnsi="Wingdings" w:hint="default"/>
+      </w:rPr>
+    </w:lvl>
+    <w:lvl w:ilvl="6" w:tplc="040E0001" w:tentative="1">
+      <w:start w:val="1"/>
+      <w:numFmt w:val="bullet"/>
+      <w:lvlText w:val=""/>
+      <w:lvlJc w:val="left"/>
+      <w:pPr>
+        <w:ind w:left="5040" w:hanging="360"/>
+      </w:pPr>
+      <w:rPr>
+        <w:rFonts w:ascii="Symbol" w:hAnsi="Symbol" w:hint="default"/>
+      </w:rPr>
+    </w:lvl>
+    <w:lvl w:ilvl="7" w:tplc="040E0003" w:tentative="1">
+      <w:start w:val="1"/>
+      <w:numFmt w:val="bullet"/>
+      <w:lvlText w:val="o"/>
+      <w:lvlJc w:val="left"/>
+      <w:pPr>
+        <w:ind w:left="5760" w:hanging="360"/>
+      </w:pPr>
+      <w:rPr>
+        <w:rFonts w:ascii="Courier New" w:hAnsi="Courier New" w:cs="Courier New" w:hint="default"/>
+      </w:rPr>
+    </w:lvl>
+    <w:lvl w:ilvl="8" w:tplc="040E0005" w:tentative="1">
+      <w:start w:val="1"/>
+      <w:numFmt w:val="bullet"/>
+      <w:lvlText w:val=""/>
+      <w:lvlJc w:val="left"/>
+      <w:pPr>
+        <w:ind w:left="6480" w:hanging="360"/>
+      </w:pPr>
+      <w:rPr>
+        <w:rFonts w:ascii="Wingdings" w:hAnsi="Wingdings" w:hint="default"/>
+      </w:rPr>
+    </w:lvl>
+  </w:abstractNum>
+  <w:abstractNum w:abstractNumId="11" w15:restartNumberingAfterBreak="0">
+    <w:nsid w:val="60D87C8F"/>
+    <w:multiLevelType w:val="hybridMultilevel"/>
+    <w:tmpl w:val="9418C676"/>
+    <w:lvl w:ilvl="0" w:tplc="040E0001">
+      <w:start w:val="1"/>
+      <w:numFmt w:val="bullet"/>
+      <w:lvlText w:val=""/>
+      <w:lvlJc w:val="left"/>
+      <w:pPr>
+        <w:ind w:left="720" w:hanging="360"/>
+      </w:pPr>
+      <w:rPr>
+        <w:rFonts w:ascii="Symbol" w:hAnsi="Symbol" w:hint="default"/>
+      </w:rPr>
+    </w:lvl>
+    <w:lvl w:ilvl="1" w:tplc="040E0003" w:tentative="1">
+      <w:start w:val="1"/>
+      <w:numFmt w:val="bullet"/>
+      <w:lvlText w:val="o"/>
+      <w:lvlJc w:val="left"/>
+      <w:pPr>
+        <w:ind w:left="1440" w:hanging="360"/>
+      </w:pPr>
+      <w:rPr>
+        <w:rFonts w:ascii="Courier New" w:hAnsi="Courier New" w:cs="Courier New" w:hint="default"/>
+      </w:rPr>
+    </w:lvl>
+    <w:lvl w:ilvl="2" w:tplc="040E0005" w:tentative="1">
+      <w:start w:val="1"/>
+      <w:numFmt w:val="bullet"/>
+      <w:lvlText w:val=""/>
+      <w:lvlJc w:val="left"/>
+      <w:pPr>
+        <w:ind w:left="2160" w:hanging="360"/>
+      </w:pPr>
+      <w:rPr>
+        <w:rFonts w:ascii="Wingdings" w:hAnsi="Wingdings" w:hint="default"/>
+      </w:rPr>
+    </w:lvl>
+    <w:lvl w:ilvl="3" w:tplc="040E0001" w:tentative="1">
+      <w:start w:val="1"/>
+      <w:numFmt w:val="bullet"/>
+      <w:lvlText w:val=""/>
+      <w:lvlJc w:val="left"/>
+      <w:pPr>
+        <w:ind w:left="2880" w:hanging="360"/>
+      </w:pPr>
+      <w:rPr>
+        <w:rFonts w:ascii="Symbol" w:hAnsi="Symbol" w:hint="default"/>
+      </w:rPr>
+    </w:lvl>
+    <w:lvl w:ilvl="4" w:tplc="040E0003" w:tentative="1">
+      <w:start w:val="1"/>
+      <w:numFmt w:val="bullet"/>
+      <w:lvlText w:val="o"/>
+      <w:lvlJc w:val="left"/>
+      <w:pPr>
+        <w:ind w:left="3600" w:hanging="360"/>
+      </w:pPr>
+      <w:rPr>
+        <w:rFonts w:ascii="Courier New" w:hAnsi="Courier New" w:cs="Courier New" w:hint="default"/>
+      </w:rPr>
+    </w:lvl>
+    <w:lvl w:ilvl="5" w:tplc="040E0005" w:tentative="1">
+      <w:start w:val="1"/>
+      <w:numFmt w:val="bullet"/>
+      <w:lvlText w:val=""/>
+      <w:lvlJc w:val="left"/>
+      <w:pPr>
+        <w:ind w:left="4320" w:hanging="360"/>
+      </w:pPr>
+      <w:rPr>
+        <w:rFonts w:ascii="Wingdings" w:hAnsi="Wingdings" w:hint="default"/>
+      </w:rPr>
+    </w:lvl>
+    <w:lvl w:ilvl="6" w:tplc="040E0001" w:tentative="1">
+      <w:start w:val="1"/>
+      <w:numFmt w:val="bullet"/>
+      <w:lvlText w:val=""/>
+      <w:lvlJc w:val="left"/>
+      <w:pPr>
+        <w:ind w:left="5040" w:hanging="360"/>
+      </w:pPr>
+      <w:rPr>
+        <w:rFonts w:ascii="Symbol" w:hAnsi="Symbol" w:hint="default"/>
+      </w:rPr>
+    </w:lvl>
+    <w:lvl w:ilvl="7" w:tplc="040E0003" w:tentative="1">
+      <w:start w:val="1"/>
+      <w:numFmt w:val="bullet"/>
+      <w:lvlText w:val="o"/>
+      <w:lvlJc w:val="left"/>
+      <w:pPr>
+        <w:ind w:left="5760" w:hanging="360"/>
+      </w:pPr>
+      <w:rPr>
+        <w:rFonts w:ascii="Courier New" w:hAnsi="Courier New" w:cs="Courier New" w:hint="default"/>
+      </w:rPr>
+    </w:lvl>
+    <w:lvl w:ilvl="8" w:tplc="040E0005" w:tentative="1">
+      <w:start w:val="1"/>
+      <w:numFmt w:val="bullet"/>
+      <w:lvlText w:val=""/>
+      <w:lvlJc w:val="left"/>
+      <w:pPr>
+        <w:ind w:left="6480" w:hanging="360"/>
+      </w:pPr>
+      <w:rPr>
+        <w:rFonts w:ascii="Wingdings" w:hAnsi="Wingdings" w:hint="default"/>
+      </w:rPr>
+    </w:lvl>
+  </w:abstractNum>
+  <w:abstractNum w:abstractNumId="12" w15:restartNumberingAfterBreak="0">
+    <w:nsid w:val="65734291"/>
+    <w:multiLevelType w:val="hybridMultilevel"/>
+    <w:tmpl w:val="EF1A63E2"/>
+    <w:lvl w:ilvl="0" w:tplc="040E0001">
+      <w:start w:val="1"/>
+      <w:numFmt w:val="bullet"/>
+      <w:lvlText w:val=""/>
+      <w:lvlJc w:val="left"/>
+      <w:pPr>
+        <w:ind w:left="720" w:hanging="360"/>
+      </w:pPr>
+      <w:rPr>
+        <w:rFonts w:ascii="Symbol" w:hAnsi="Symbol" w:hint="default"/>
+      </w:rPr>
+    </w:lvl>
+    <w:lvl w:ilvl="1" w:tplc="040E0003" w:tentative="1">
+      <w:start w:val="1"/>
+      <w:numFmt w:val="bullet"/>
+      <w:lvlText w:val="o"/>
+      <w:lvlJc w:val="left"/>
+      <w:pPr>
+        <w:ind w:left="1440" w:hanging="360"/>
+      </w:pPr>
+      <w:rPr>
+        <w:rFonts w:ascii="Courier New" w:hAnsi="Courier New" w:cs="Courier New" w:hint="default"/>
+      </w:rPr>
+    </w:lvl>
+    <w:lvl w:ilvl="2" w:tplc="040E0005" w:tentative="1">
+      <w:start w:val="1"/>
+      <w:numFmt w:val="bullet"/>
+      <w:lvlText w:val=""/>
+      <w:lvlJc w:val="left"/>
+      <w:pPr>
+        <w:ind w:left="2160" w:hanging="360"/>
+      </w:pPr>
+      <w:rPr>
+        <w:rFonts w:ascii="Wingdings" w:hAnsi="Wingdings" w:hint="default"/>
+      </w:rPr>
+    </w:lvl>
+    <w:lvl w:ilvl="3" w:tplc="040E0001" w:tentative="1">
+      <w:start w:val="1"/>
+      <w:numFmt w:val="bullet"/>
+      <w:lvlText w:val=""/>
+      <w:lvlJc w:val="left"/>
+      <w:pPr>
+        <w:ind w:left="2880" w:hanging="360"/>
+      </w:pPr>
+      <w:rPr>
+        <w:rFonts w:ascii="Symbol" w:hAnsi="Symbol" w:hint="default"/>
+      </w:rPr>
+    </w:lvl>
+    <w:lvl w:ilvl="4" w:tplc="040E0003" w:tentative="1">
+      <w:start w:val="1"/>
+      <w:numFmt w:val="bullet"/>
+      <w:lvlText w:val="o"/>
+      <w:lvlJc w:val="left"/>
+      <w:pPr>
+        <w:ind w:left="3600" w:hanging="360"/>
+      </w:pPr>
+      <w:rPr>
+        <w:rFonts w:ascii="Courier New" w:hAnsi="Courier New" w:cs="Courier New" w:hint="default"/>
+      </w:rPr>
+    </w:lvl>
+    <w:lvl w:ilvl="5" w:tplc="040E0005" w:tentative="1">
+      <w:start w:val="1"/>
+      <w:numFmt w:val="bullet"/>
+      <w:lvlText w:val=""/>
+      <w:lvlJc w:val="left"/>
+      <w:pPr>
+        <w:ind w:left="4320" w:hanging="360"/>
+      </w:pPr>
+      <w:rPr>
+        <w:rFonts w:ascii="Wingdings" w:hAnsi="Wingdings" w:hint="default"/>
+      </w:rPr>
+    </w:lvl>
+    <w:lvl w:ilvl="6" w:tplc="040E0001" w:tentative="1">
+      <w:start w:val="1"/>
+      <w:numFmt w:val="bullet"/>
+      <w:lvlText w:val=""/>
+      <w:lvlJc w:val="left"/>
+      <w:pPr>
+        <w:ind w:left="5040" w:hanging="360"/>
+      </w:pPr>
+      <w:rPr>
+        <w:rFonts w:ascii="Symbol" w:hAnsi="Symbol" w:hint="default"/>
+      </w:rPr>
+    </w:lvl>
+    <w:lvl w:ilvl="7" w:tplc="040E0003" w:tentative="1">
+      <w:start w:val="1"/>
+      <w:numFmt w:val="bullet"/>
+      <w:lvlText w:val="o"/>
+      <w:lvlJc w:val="left"/>
+      <w:pPr>
+        <w:ind w:left="5760" w:hanging="360"/>
+      </w:pPr>
+      <w:rPr>
+        <w:rFonts w:ascii="Courier New" w:hAnsi="Courier New" w:cs="Courier New" w:hint="default"/>
+      </w:rPr>
+    </w:lvl>
+    <w:lvl w:ilvl="8" w:tplc="040E0005" w:tentative="1">
+      <w:start w:val="1"/>
+      <w:numFmt w:val="bullet"/>
+      <w:lvlText w:val=""/>
+      <w:lvlJc w:val="left"/>
+      <w:pPr>
+        <w:ind w:left="6480" w:hanging="360"/>
+      </w:pPr>
+      <w:rPr>
+        <w:rFonts w:ascii="Wingdings" w:hAnsi="Wingdings" w:hint="default"/>
+      </w:rPr>
+    </w:lvl>
+  </w:abstractNum>
+  <w:abstractNum w:abstractNumId="13" w15:restartNumberingAfterBreak="0">
+    <w:nsid w:val="75E92D75"/>
+    <w:multiLevelType w:val="hybridMultilevel"/>
+    <w:tmpl w:val="00783C7C"/>
+    <w:lvl w:ilvl="0" w:tplc="040E0001">
+      <w:start w:val="1"/>
+      <w:numFmt w:val="bullet"/>
+      <w:lvlText w:val=""/>
+      <w:lvlJc w:val="left"/>
+      <w:pPr>
+        <w:ind w:left="720" w:hanging="360"/>
+      </w:pPr>
+      <w:rPr>
+        <w:rFonts w:ascii="Symbol" w:hAnsi="Symbol" w:hint="default"/>
+      </w:rPr>
+    </w:lvl>
+    <w:lvl w:ilvl="1" w:tplc="040E0003" w:tentative="1">
+      <w:start w:val="1"/>
+      <w:numFmt w:val="bullet"/>
+      <w:lvlText w:val="o"/>
+      <w:lvlJc w:val="left"/>
+      <w:pPr>
+        <w:ind w:left="1440" w:hanging="360"/>
+      </w:pPr>
+      <w:rPr>
+        <w:rFonts w:ascii="Courier New" w:hAnsi="Courier New" w:cs="Courier New" w:hint="default"/>
+      </w:rPr>
+    </w:lvl>
+    <w:lvl w:ilvl="2" w:tplc="040E0005" w:tentative="1">
+      <w:start w:val="1"/>
+      <w:numFmt w:val="bullet"/>
+      <w:lvlText w:val=""/>
+      <w:lvlJc w:val="left"/>
+      <w:pPr>
+        <w:ind w:left="2160" w:hanging="360"/>
+      </w:pPr>
+      <w:rPr>
+        <w:rFonts w:ascii="Wingdings" w:hAnsi="Wingdings" w:hint="default"/>
+      </w:rPr>
+    </w:lvl>
+    <w:lvl w:ilvl="3" w:tplc="040E0001" w:tentative="1">
+      <w:start w:val="1"/>
+      <w:numFmt w:val="bullet"/>
+      <w:lvlText w:val=""/>
+      <w:lvlJc w:val="left"/>
+      <w:pPr>
+        <w:ind w:left="2880" w:hanging="360"/>
+      </w:pPr>
+      <w:rPr>
+        <w:rFonts w:ascii="Symbol" w:hAnsi="Symbol" w:hint="default"/>
+      </w:rPr>
+    </w:lvl>
+    <w:lvl w:ilvl="4" w:tplc="040E0003" w:tentative="1">
+      <w:start w:val="1"/>
+      <w:numFmt w:val="bullet"/>
+      <w:lvlText w:val="o"/>
+      <w:lvlJc w:val="left"/>
+      <w:pPr>
+        <w:ind w:left="3600" w:hanging="360"/>
+      </w:pPr>
+      <w:rPr>
+        <w:rFonts w:ascii="Courier New" w:hAnsi="Courier New" w:cs="Courier New" w:hint="default"/>
+      </w:rPr>
+    </w:lvl>
+    <w:lvl w:ilvl="5" w:tplc="040E0005" w:tentative="1">
+      <w:start w:val="1"/>
+      <w:numFmt w:val="bullet"/>
+      <w:lvlText w:val=""/>
+      <w:lvlJc w:val="left"/>
+      <w:pPr>
+        <w:ind w:left="4320" w:hanging="360"/>
+      </w:pPr>
+      <w:rPr>
+        <w:rFonts w:ascii="Wingdings" w:hAnsi="Wingdings" w:hint="default"/>
+      </w:rPr>
+    </w:lvl>
+    <w:lvl w:ilvl="6" w:tplc="040E0001" w:tentative="1">
+      <w:start w:val="1"/>
+      <w:numFmt w:val="bullet"/>
+      <w:lvlText w:val=""/>
+      <w:lvlJc w:val="left"/>
+      <w:pPr>
+        <w:ind w:left="5040" w:hanging="360"/>
+      </w:pPr>
+      <w:rPr>
+        <w:rFonts w:ascii="Symbol" w:hAnsi="Symbol" w:hint="default"/>
+      </w:rPr>
+    </w:lvl>
+    <w:lvl w:ilvl="7" w:tplc="040E0003" w:tentative="1">
+      <w:start w:val="1"/>
+      <w:numFmt w:val="bullet"/>
+      <w:lvlText w:val="o"/>
+      <w:lvlJc w:val="left"/>
+      <w:pPr>
+        <w:ind w:left="5760" w:hanging="360"/>
+      </w:pPr>
+      <w:rPr>
+        <w:rFonts w:ascii="Courier New" w:hAnsi="Courier New" w:cs="Courier New" w:hint="default"/>
+      </w:rPr>
+    </w:lvl>
+    <w:lvl w:ilvl="8" w:tplc="040E0005" w:tentative="1">
+      <w:start w:val="1"/>
+      <w:numFmt w:val="bullet"/>
+      <w:lvlText w:val=""/>
+      <w:lvlJc w:val="left"/>
+      <w:pPr>
+        <w:ind w:left="6480" w:hanging="360"/>
+      </w:pPr>
+      <w:rPr>
+        <w:rFonts w:ascii="Wingdings" w:hAnsi="Wingdings" w:hint="default"/>
+      </w:rPr>
+    </w:lvl>
+  </w:abstractNum>
+  <w:abstractNum w:abstractNumId="14" w15:restartNumberingAfterBreak="0">
+    <w:nsid w:val="7A206AC9"/>
+    <w:multiLevelType w:val="hybridMultilevel"/>
+    <w:tmpl w:val="C930CA48"/>
+    <w:lvl w:ilvl="0" w:tplc="040E0001">
+      <w:start w:val="1"/>
+      <w:numFmt w:val="bullet"/>
+      <w:lvlText w:val=""/>
+      <w:lvlJc w:val="left"/>
+      <w:pPr>
+        <w:ind w:left="720" w:hanging="360"/>
+      </w:pPr>
+      <w:rPr>
+        <w:rFonts w:ascii="Symbol" w:hAnsi="Symbol" w:hint="default"/>
+      </w:rPr>
+    </w:lvl>
+    <w:lvl w:ilvl="1" w:tplc="040E0003" w:tentative="1">
+      <w:start w:val="1"/>
+      <w:numFmt w:val="bullet"/>
+      <w:lvlText w:val="o"/>
+      <w:lvlJc w:val="left"/>
+      <w:pPr>
+        <w:ind w:left="1440" w:hanging="360"/>
+      </w:pPr>
+      <w:rPr>
+        <w:rFonts w:ascii="Courier New" w:hAnsi="Courier New" w:cs="Courier New" w:hint="default"/>
+      </w:rPr>
+    </w:lvl>
+    <w:lvl w:ilvl="2" w:tplc="040E0005" w:tentative="1">
+      <w:start w:val="1"/>
+      <w:numFmt w:val="bullet"/>
+      <w:lvlText w:val=""/>
+      <w:lvlJc w:val="left"/>
+      <w:pPr>
+        <w:ind w:left="2160" w:hanging="360"/>
+      </w:pPr>
+      <w:rPr>
+        <w:rFonts w:ascii="Wingdings" w:hAnsi="Wingdings" w:hint="default"/>
+      </w:rPr>
+    </w:lvl>
+    <w:lvl w:ilvl="3" w:tplc="040E0001" w:tentative="1">
+      <w:start w:val="1"/>
+      <w:numFmt w:val="bullet"/>
+      <w:lvlText w:val=""/>
+      <w:lvlJc w:val="left"/>
+      <w:pPr>
+        <w:ind w:left="2880" w:hanging="360"/>
+      </w:pPr>
+      <w:rPr>
+        <w:rFonts w:ascii="Symbol" w:hAnsi="Symbol" w:hint="default"/>
+      </w:rPr>
+    </w:lvl>
+    <w:lvl w:ilvl="4" w:tplc="040E0003" w:tentative="1">
+      <w:start w:val="1"/>
+      <w:numFmt w:val="bullet"/>
+      <w:lvlText w:val="o"/>
+      <w:lvlJc w:val="left"/>
+      <w:pPr>
+        <w:ind w:left="3600" w:hanging="360"/>
+      </w:pPr>
+      <w:rPr>
+        <w:rFonts w:ascii="Courier New" w:hAnsi="Courier New" w:cs="Courier New" w:hint="default"/>
+      </w:rPr>
+    </w:lvl>
+    <w:lvl w:ilvl="5" w:tplc="040E0005" w:tentative="1">
+      <w:start w:val="1"/>
+      <w:numFmt w:val="bullet"/>
+      <w:lvlText w:val=""/>
+      <w:lvlJc w:val="left"/>
+      <w:pPr>
+        <w:ind w:left="4320" w:hanging="360"/>
+      </w:pPr>
+      <w:rPr>
+        <w:rFonts w:ascii="Wingdings" w:hAnsi="Wingdings" w:hint="default"/>
+      </w:rPr>
+    </w:lvl>
+    <w:lvl w:ilvl="6" w:tplc="040E0001" w:tentative="1">
+      <w:start w:val="1"/>
+      <w:numFmt w:val="bullet"/>
+      <w:lvlText w:val=""/>
+      <w:lvlJc w:val="left"/>
+      <w:pPr>
+        <w:ind w:left="5040" w:hanging="360"/>
+      </w:pPr>
+      <w:rPr>
+        <w:rFonts w:ascii="Symbol" w:hAnsi="Symbol" w:hint="default"/>
+      </w:rPr>
+    </w:lvl>
+    <w:lvl w:ilvl="7" w:tplc="040E0003" w:tentative="1">
+      <w:start w:val="1"/>
+      <w:numFmt w:val="bullet"/>
+      <w:lvlText w:val="o"/>
+      <w:lvlJc w:val="left"/>
+      <w:pPr>
+        <w:ind w:left="5760" w:hanging="360"/>
+      </w:pPr>
+      <w:rPr>
+        <w:rFonts w:ascii="Courier New" w:hAnsi="Courier New" w:cs="Courier New" w:hint="default"/>
+      </w:rPr>
+    </w:lvl>
+    <w:lvl w:ilvl="8" w:tplc="040E0005" w:tentative="1">
+      <w:start w:val="1"/>
+      <w:numFmt w:val="bullet"/>
+      <w:lvlText w:val=""/>
+      <w:lvlJc w:val="left"/>
+      <w:pPr>
+        <w:ind w:left="6480" w:hanging="360"/>
+      </w:pPr>
+      <w:rPr>
+        <w:rFonts w:ascii="Wingdings" w:hAnsi="Wingdings" w:hint="default"/>
+      </w:rPr>
+    </w:lvl>
+  </w:abstractNum>
   <w:num w:numId="1">
+    <w:abstractNumId w:val="1"/>
+  </w:num>
+  <w:num w:numId="2">
+    <w:abstractNumId w:val="10"/>
+  </w:num>
+  <w:num w:numId="3">
+    <w:abstractNumId w:val="12"/>
+  </w:num>
+  <w:num w:numId="4">
+    <w:abstractNumId w:val="14"/>
+  </w:num>
+  <w:num w:numId="5">
+    <w:abstractNumId w:val="13"/>
+  </w:num>
+  <w:num w:numId="6">
     <w:abstractNumId w:val="0"/>
+  </w:num>
+  <w:num w:numId="7">
+    <w:abstractNumId w:val="11"/>
+  </w:num>
+  <w:num w:numId="8">
+    <w:abstractNumId w:val="9"/>
+  </w:num>
+  <w:num w:numId="9">
+    <w:abstractNumId w:val="6"/>
+  </w:num>
+  <w:num w:numId="10">
+    <w:abstractNumId w:val="2"/>
+  </w:num>
+  <w:num w:numId="11">
+    <w:abstractNumId w:val="8"/>
+  </w:num>
+  <w:num w:numId="12">
+    <w:abstractNumId w:val="5"/>
+  </w:num>
+  <w:num w:numId="13">
+    <w:abstractNumId w:val="7"/>
+  </w:num>
+  <w:num w:numId="14">
+    <w:abstractNumId w:val="4"/>
+  </w:num>
+  <w:num w:numId="15">
+    <w:abstractNumId w:val="3"/>
   </w:num>
 </w:numbering>
 </file>
@@ -36641,7 +43210,7 @@
   <w:style w:type="paragraph" w:default="1" w:styleId="Norml">
     <w:name w:val="Normal"/>
     <w:qFormat/>
-    <w:rsid w:val="00132114"/>
+    <w:rsid w:val="00F469EF"/>
     <w:pPr>
       <w:spacing w:before="240" w:after="240" w:line="360" w:lineRule="auto"/>
       <w:jc w:val="both"/>
@@ -36655,7 +43224,7 @@
     <w:name w:val="heading 1"/>
     <w:basedOn w:val="Norml"/>
     <w:next w:val="Norml"/>
-    <w:rsid w:val="008C7997"/>
+    <w:rsid w:val="000862A8"/>
     <w:pPr>
       <w:keepNext/>
       <w:keepLines/>
@@ -36664,7 +43233,7 @@
     </w:pPr>
     <w:rPr>
       <w:b/>
-      <w:sz w:val="40"/>
+      <w:sz w:val="48"/>
       <w:szCs w:val="48"/>
     </w:rPr>
   </w:style>
@@ -36688,6 +43257,7 @@
     <w:name w:val="heading 3"/>
     <w:basedOn w:val="Norml"/>
     <w:next w:val="Norml"/>
+    <w:rsid w:val="00982233"/>
     <w:pPr>
       <w:keepNext/>
       <w:keepLines/>
@@ -36696,6 +43266,7 @@
     </w:pPr>
     <w:rPr>
       <w:b/>
+      <w:sz w:val="32"/>
       <w:szCs w:val="28"/>
     </w:rPr>
   </w:style>
@@ -36947,6 +43518,29 @@
       <w:sz w:val="24"/>
       <w:szCs w:val="16"/>
     </w:rPr>
+  </w:style>
+  <w:style w:type="character" w:styleId="Feloldatlanmegemlts">
+    <w:name w:val="Unresolved Mention"/>
+    <w:basedOn w:val="Bekezdsalapbettpusa"/>
+    <w:uiPriority w:val="99"/>
+    <w:semiHidden/>
+    <w:unhideWhenUsed/>
+    <w:rsid w:val="000E4FF8"/>
+    <w:rPr>
+      <w:color w:val="605E5C"/>
+      <w:shd w:val="clear" w:color="auto" w:fill="E1DFDD"/>
+    </w:rPr>
+  </w:style>
+  <w:style w:type="paragraph" w:styleId="Listaszerbekezds">
+    <w:name w:val="List Paragraph"/>
+    <w:basedOn w:val="Norml"/>
+    <w:uiPriority w:val="34"/>
+    <w:qFormat/>
+    <w:rsid w:val="008950CF"/>
+    <w:pPr>
+      <w:ind w:left="720"/>
+      <w:contextualSpacing/>
+    </w:pPr>
   </w:style>
 </w:styles>
 </file>
